--- a/doc/doc2-20221121/DoBiz-Interim2_Chp_4_20221121.docx
+++ b/doc/doc2-20221121/DoBiz-Interim2_Chp_4_20221121.docx
@@ -141,7 +141,23 @@
           <w:color w:val="000000"/>
           <w:cs/>
         </w:rPr>
-        <w:t xml:space="preserve">ระบบอำนวยความสะดวกในการประกอบธุรกิจแบบครบวงจร จะทำให้การขอใบอนุญาตและบริการของหน่วยงานภาครัฐสามารถทำได้อย่างสะดวกยิ่งขึ้น แบ่งการพัฒนาออกเป็นสามระยะ ใช้ระยะเวลาสามปี ได้แก่ </w:t>
+        <w:t xml:space="preserve">ระบบอำนวยความสะดวกในการประกอบธุรกิจแบบครบวงจร จะทำให้การขอใบอนุญาตและบริการของหน่วยงานภาครัฐสามารถทำได้อย่างสะดวกยิ่งขึ้น </w:t>
+      </w:r>
+      <w:r>
+        <w:rPr>
+          <w:rFonts w:hint="cs"/>
+          <w:color w:val="000000"/>
+          <w:cs/>
+        </w:rPr>
+        <w:t>มีการ</w:t>
+      </w:r>
+      <w:r>
+        <w:rPr>
+          <w:rFonts w:hint="cs"/>
+          <w:color w:val="000000"/>
+          <w:cs/>
+        </w:rPr>
+        <w:t xml:space="preserve">แบ่งการพัฒนาออกเป็นสามระยะ ใช้ระยะเวลาสามปี ได้แก่ </w:t>
       </w:r>
     </w:p>
     <w:p>
@@ -152,7 +168,7 @@
         <w:jc w:val="thaiDistribute"/>
         <w:outlineLvl w:val="1"/>
         <w:rPr>
-          <w:rFonts w:eastAsiaTheme="minorEastAsia" w:hint="cs"/>
+          <w:rFonts w:eastAsiaTheme="minorEastAsia"/>
           <w:color w:val="000000"/>
           <w:cs/>
           <w:lang w:eastAsia="ja-JP"/>
@@ -164,7 +180,23 @@
           <w:color w:val="000000"/>
           <w:cs/>
         </w:rPr>
-        <w:t xml:space="preserve">ระยะที่หนึ่ง ใบอนุญาตมีลักษณะเป็นอิเล็กทรอนิกส์ สามารถเข้าถึงได้สะดวกและง่าย จากทุกที่ทุกเวลา โดยมีใบอนุญาตและบริการที่คัดเลือกไว้ </w:t>
+        <w:t xml:space="preserve">ระยะที่หนึ่ง </w:t>
+      </w:r>
+      <w:r>
+        <w:rPr>
+          <w:rFonts w:hint="cs"/>
+          <w:color w:val="000000"/>
+          <w:cs/>
+        </w:rPr>
+        <w:t>การทำให้</w:t>
+      </w:r>
+      <w:r>
+        <w:rPr>
+          <w:rFonts w:hint="cs"/>
+          <w:color w:val="000000"/>
+          <w:cs/>
+        </w:rPr>
+        <w:t xml:space="preserve">ใบอนุญาตมีลักษณะเป็นอิเล็กทรอนิกส์ สามารถเข้าถึงได้สะดวกและง่าย จากทุกที่ทุกเวลา โดยมีใบอนุญาตและบริการที่คัดเลือกไว้ </w:t>
       </w:r>
       <w:r>
         <w:rPr>
@@ -211,7 +243,7 @@
           <w:color w:val="000000"/>
           <w:cs/>
         </w:rPr>
-        <w:t>ระยะที่สอง พัฒนาให้ระบบทำงานร่วมกับระบบสนับสนุน</w:t>
+        <w:t xml:space="preserve">ระยะที่สอง </w:t>
       </w:r>
       <w:r>
         <w:rPr>
@@ -219,6 +251,89 @@
           <w:color w:val="000000"/>
           <w:cs/>
         </w:rPr>
+        <w:t xml:space="preserve">เหมือนกับระยะที่ </w:t>
+      </w:r>
+      <w:r>
+        <w:rPr>
+          <w:rFonts w:eastAsiaTheme="minorEastAsia" w:hint="eastAsia"/>
+          <w:color w:val="000000"/>
+          <w:lang w:eastAsia="ja-JP"/>
+        </w:rPr>
+        <w:t>1</w:t>
+      </w:r>
+      <w:r>
+        <w:rPr>
+          <w:rFonts w:eastAsiaTheme="minorEastAsia"/>
+          <w:color w:val="000000"/>
+          <w:lang w:eastAsia="ja-JP"/>
+        </w:rPr>
+        <w:t xml:space="preserve"> </w:t>
+      </w:r>
+      <w:r>
+        <w:rPr>
+          <w:rFonts w:eastAsiaTheme="minorEastAsia" w:hint="cs"/>
+          <w:color w:val="000000"/>
+          <w:cs/>
+          <w:lang w:eastAsia="ja-JP"/>
+        </w:rPr>
+        <w:t>แต่</w:t>
+      </w:r>
+      <w:r>
+        <w:rPr>
+          <w:rFonts w:hint="cs"/>
+          <w:color w:val="000000"/>
+          <w:cs/>
+        </w:rPr>
+        <w:t xml:space="preserve">เพิ่มใบอนุญาตและบริการอีก </w:t>
+      </w:r>
+      <w:r>
+        <w:rPr>
+          <w:rFonts w:eastAsiaTheme="minorEastAsia" w:hint="eastAsia"/>
+          <w:color w:val="000000"/>
+          <w:lang w:eastAsia="ja-JP"/>
+        </w:rPr>
+        <w:t>1</w:t>
+      </w:r>
+      <w:r>
+        <w:rPr>
+          <w:rFonts w:eastAsiaTheme="minorEastAsia"/>
+          <w:color w:val="000000"/>
+          <w:lang w:eastAsia="ja-JP"/>
+        </w:rPr>
+        <w:t xml:space="preserve">00 </w:t>
+      </w:r>
+      <w:r>
+        <w:rPr>
+          <w:rFonts w:eastAsiaTheme="minorEastAsia" w:hint="cs"/>
+          <w:color w:val="000000"/>
+          <w:cs/>
+          <w:lang w:eastAsia="ja-JP"/>
+        </w:rPr>
+        <w:t>รายการ</w:t>
+      </w:r>
+      <w:r>
+        <w:rPr>
+          <w:rFonts w:eastAsiaTheme="minorEastAsia" w:hint="cs"/>
+          <w:color w:val="000000"/>
+          <w:cs/>
+          <w:lang w:eastAsia="ja-JP"/>
+        </w:rPr>
+        <w:t xml:space="preserve"> </w:t>
+      </w:r>
+      <w:r>
+        <w:rPr>
+          <w:rFonts w:hint="cs"/>
+          <w:color w:val="000000"/>
+          <w:cs/>
+        </w:rPr>
+        <w:t>พัฒนาให้ระบบทำงานร่วมกับระบบสนับสนุน</w:t>
+      </w:r>
+      <w:r>
+        <w:rPr>
+          <w:rFonts w:hint="cs"/>
+          <w:color w:val="000000"/>
+          <w:cs/>
+        </w:rPr>
         <w:t>อื่น</w:t>
       </w:r>
       <w:r>
@@ -235,32 +350,7 @@
           <w:color w:val="000000"/>
           <w:cs/>
         </w:rPr>
-        <w:t xml:space="preserve"> โดยเพิ่มใบอนุญาตและบริการอีก </w:t>
-      </w:r>
-      <w:r>
-        <w:rPr>
-          <w:rFonts w:eastAsiaTheme="minorEastAsia" w:hint="eastAsia"/>
-          <w:color w:val="000000"/>
-          <w:lang w:eastAsia="ja-JP"/>
-        </w:rPr>
-        <w:t>1</w:t>
-      </w:r>
-      <w:r>
-        <w:rPr>
-          <w:rFonts w:eastAsiaTheme="minorEastAsia"/>
-          <w:color w:val="000000"/>
-          <w:lang w:eastAsia="ja-JP"/>
-        </w:rPr>
-        <w:t xml:space="preserve">00 </w:t>
-      </w:r>
-      <w:r>
-        <w:rPr>
-          <w:rFonts w:eastAsiaTheme="minorEastAsia" w:hint="cs"/>
-          <w:color w:val="000000"/>
-          <w:cs/>
-          <w:lang w:eastAsia="ja-JP"/>
-        </w:rPr>
-        <w:t>รายการ</w:t>
+        <w:t xml:space="preserve"> </w:t>
       </w:r>
     </w:p>
     <w:p>
@@ -283,7 +373,31 @@
           <w:cs/>
           <w:lang w:eastAsia="ja-JP"/>
         </w:rPr>
-        <w:t>ระยะที่สาม พัฒนาให้ระบบทำงานร่วมกับระบบออกใบอนุญาต</w:t>
+        <w:t xml:space="preserve">ระยะที่สาม </w:t>
+      </w:r>
+      <w:r>
+        <w:rPr>
+          <w:rFonts w:hint="cs"/>
+          <w:color w:val="000000"/>
+          <w:cs/>
+        </w:rPr>
+        <w:t xml:space="preserve">เหมือนกับระยะที่ </w:t>
+      </w:r>
+      <w:r>
+        <w:rPr>
+          <w:rFonts w:eastAsiaTheme="minorEastAsia"/>
+          <w:color w:val="000000"/>
+          <w:lang w:eastAsia="ja-JP"/>
+        </w:rPr>
+        <w:t>2</w:t>
+      </w:r>
+      <w:r>
+        <w:rPr>
+          <w:rFonts w:eastAsiaTheme="minorEastAsia"/>
+          <w:color w:val="000000"/>
+          <w:lang w:eastAsia="ja-JP"/>
+        </w:rPr>
+        <w:t xml:space="preserve"> </w:t>
       </w:r>
       <w:r>
         <w:rPr>
@@ -292,7 +406,15 @@
           <w:cs/>
           <w:lang w:eastAsia="ja-JP"/>
         </w:rPr>
-        <w:t xml:space="preserve">ของหน่วยงานได้ซับซ้อนขึ้น โดยเพิ่มใบอนุญาตและบริการอีก </w:t>
+        <w:t>แต่</w:t>
+      </w:r>
+      <w:r>
+        <w:rPr>
+          <w:rFonts w:hint="cs"/>
+          <w:color w:val="000000"/>
+          <w:cs/>
+        </w:rPr>
+        <w:t xml:space="preserve">เพิ่มใบอนุญาตและบริการอีก </w:t>
       </w:r>
       <w:r>
         <w:rPr>
@@ -317,36 +439,17 @@
           <w:cs/>
           <w:lang w:eastAsia="ja-JP"/>
         </w:rPr>
-        <w:t>รายการ</w:t>
-      </w:r>
-    </w:p>
-    <w:p>
-      <w:pPr>
-        <w:shd w:val="clear" w:color="auto" w:fill="FFFFFF"/>
-        <w:spacing w:line="228" w:lineRule="auto"/>
-        <w:ind w:firstLine="720"/>
-        <w:jc w:val="thaiDistribute"/>
-        <w:outlineLvl w:val="1"/>
-        <w:rPr>
-          <w:rFonts w:eastAsiaTheme="minorEastAsia"/>
-          <w:color w:val="000000"/>
-          <w:lang w:eastAsia="ja-JP"/>
-        </w:rPr>
-      </w:pPr>
-    </w:p>
-    <w:p>
-      <w:pPr>
-        <w:shd w:val="clear" w:color="auto" w:fill="FFFFFF"/>
-        <w:spacing w:line="228" w:lineRule="auto"/>
-        <w:ind w:firstLine="720"/>
-        <w:jc w:val="thaiDistribute"/>
-        <w:outlineLvl w:val="1"/>
+        <w:t xml:space="preserve">รายการ </w:t>
+      </w:r>
+      <w:r>
         <w:rPr>
           <w:rFonts w:eastAsiaTheme="minorEastAsia" w:hint="cs"/>
           <w:color w:val="000000"/>
-          <w:lang w:eastAsia="ja-JP"/>
-        </w:rPr>
-      </w:pPr>
+          <w:cs/>
+          <w:lang w:eastAsia="ja-JP"/>
+        </w:rPr>
+        <w:t>พัฒนาให้ระบบทำงานร่วมกับระบบออกใบอนุญาต</w:t>
+      </w:r>
       <w:r>
         <w:rPr>
           <w:rFonts w:eastAsiaTheme="minorEastAsia" w:hint="cs"/>
@@ -354,7 +457,7 @@
           <w:cs/>
           <w:lang w:eastAsia="ja-JP"/>
         </w:rPr>
-        <w:t>ค่าใช้จ่ายในการพัฒนาระบบอาจแบ่ง</w:t>
+        <w:t>ของหน่วยงานได้ซับซ้อนขึ้น</w:t>
       </w:r>
     </w:p>
     <w:p>
@@ -364,7 +467,7 @@
         <w:jc w:val="thaiDistribute"/>
         <w:outlineLvl w:val="1"/>
         <w:rPr>
-          <w:rFonts w:eastAsiaTheme="minorEastAsia" w:hint="cs"/>
+          <w:rFonts w:eastAsiaTheme="minorEastAsia"/>
           <w:color w:val="000000"/>
           <w:cs/>
           <w:lang w:eastAsia="ja-JP"/>
@@ -394,7 +497,6 @@
         <w:rPr>
           <w:noProof/>
         </w:rPr>
-        <w:lastRenderedPageBreak/>
         <w:drawing>
           <wp:inline distT="0" distB="0" distL="0" distR="0" wp14:anchorId="14869C99" wp14:editId="2B1DBA8E">
             <wp:extent cx="5502910" cy="3542030"/>
@@ -447,86 +549,351 @@
       <w:pPr>
         <w:shd w:val="clear" w:color="auto" w:fill="FFFFFF"/>
         <w:spacing w:line="228" w:lineRule="auto"/>
+        <w:ind w:firstLine="720"/>
         <w:jc w:val="thaiDistribute"/>
         <w:outlineLvl w:val="1"/>
         <w:rPr>
-          <w:color w:val="000000"/>
-        </w:rPr>
-      </w:pPr>
+          <w:rFonts w:eastAsiaTheme="minorEastAsia"/>
+          <w:color w:val="000000"/>
+          <w:lang w:eastAsia="ja-JP"/>
+        </w:rPr>
+      </w:pPr>
+      <w:r>
+        <w:rPr>
+          <w:rFonts w:hint="cs"/>
+          <w:color w:val="000000"/>
+          <w:cs/>
+        </w:rPr>
+        <w:lastRenderedPageBreak/>
+        <w:t xml:space="preserve">เป้าหมายของการพัฒนาระบบคือการอำนวยความสะดวกในการประกอบธุรกิจ ได้แก่ </w:t>
+      </w:r>
+      <w:r>
+        <w:rPr>
+          <w:rFonts w:eastAsiaTheme="minorEastAsia" w:hint="eastAsia"/>
+          <w:color w:val="000000"/>
+          <w:lang w:eastAsia="ja-JP"/>
+        </w:rPr>
+        <w:t>1</w:t>
+      </w:r>
+      <w:r>
+        <w:rPr>
+          <w:rFonts w:eastAsiaTheme="minorEastAsia"/>
+          <w:color w:val="000000"/>
+          <w:lang w:eastAsia="ja-JP"/>
+        </w:rPr>
+        <w:t>.</w:t>
+      </w:r>
+      <w:r>
+        <w:rPr>
+          <w:rFonts w:hint="cs"/>
+          <w:color w:val="000000"/>
+          <w:cs/>
+        </w:rPr>
+        <w:t xml:space="preserve">การกรอกข้อมูลเพียงครั้งเดียว </w:t>
+      </w:r>
+      <w:r>
+        <w:rPr>
+          <w:rFonts w:eastAsiaTheme="minorEastAsia" w:hint="eastAsia"/>
+          <w:color w:val="000000"/>
+          <w:lang w:eastAsia="ja-JP"/>
+        </w:rPr>
+        <w:t>2</w:t>
+      </w:r>
+      <w:r>
+        <w:rPr>
+          <w:rFonts w:eastAsiaTheme="minorEastAsia"/>
+          <w:color w:val="000000"/>
+          <w:lang w:eastAsia="ja-JP"/>
+        </w:rPr>
+        <w:t>.</w:t>
+      </w:r>
+      <w:r>
+        <w:rPr>
+          <w:rFonts w:eastAsiaTheme="minorEastAsia" w:hint="cs"/>
+          <w:color w:val="000000"/>
+          <w:cs/>
+          <w:lang w:eastAsia="ja-JP"/>
+        </w:rPr>
+        <w:t xml:space="preserve">การลดภาระในการเตรียมเอกสาร และ </w:t>
+      </w:r>
+      <w:r>
+        <w:rPr>
+          <w:rFonts w:eastAsiaTheme="minorEastAsia" w:hint="eastAsia"/>
+          <w:color w:val="000000"/>
+          <w:lang w:eastAsia="ja-JP"/>
+        </w:rPr>
+        <w:t>3</w:t>
+      </w:r>
+      <w:r>
+        <w:rPr>
+          <w:rFonts w:eastAsiaTheme="minorEastAsia"/>
+          <w:color w:val="000000"/>
+          <w:lang w:eastAsia="ja-JP"/>
+        </w:rPr>
+        <w:t>.</w:t>
+      </w:r>
+      <w:r>
+        <w:rPr>
+          <w:rFonts w:eastAsiaTheme="minorEastAsia" w:hint="cs"/>
+          <w:color w:val="000000"/>
+          <w:cs/>
+          <w:lang w:eastAsia="ja-JP"/>
+        </w:rPr>
+        <w:t xml:space="preserve">ลดภาระในการเดินทางเพื่อรับบริการ เพื่อสนับสนุนเป้าหมายเหล่านี้ ต้องมีการพัฒนาความสามารถหลายด้าน อาจเป็นได้เป็นสองประเภท ได้แก่ </w:t>
+      </w:r>
+      <w:r>
+        <w:rPr>
+          <w:rFonts w:eastAsiaTheme="minorEastAsia" w:hint="eastAsia"/>
+          <w:color w:val="000000"/>
+          <w:lang w:eastAsia="ja-JP"/>
+        </w:rPr>
+        <w:t>1</w:t>
+      </w:r>
+      <w:r>
+        <w:rPr>
+          <w:rFonts w:eastAsiaTheme="minorEastAsia"/>
+          <w:color w:val="000000"/>
+          <w:lang w:eastAsia="ja-JP"/>
+        </w:rPr>
+        <w:t>.</w:t>
+      </w:r>
+      <w:r>
+        <w:rPr>
+          <w:rFonts w:eastAsiaTheme="minorEastAsia" w:hint="cs"/>
+          <w:color w:val="000000"/>
+          <w:cs/>
+          <w:lang w:eastAsia="ja-JP"/>
+        </w:rPr>
+        <w:t xml:space="preserve">ความสามารถด้านดิจิทัล และ </w:t>
+      </w:r>
+      <w:r>
+        <w:rPr>
+          <w:rFonts w:eastAsiaTheme="minorEastAsia" w:hint="eastAsia"/>
+          <w:color w:val="000000"/>
+          <w:lang w:eastAsia="ja-JP"/>
+        </w:rPr>
+        <w:t>2</w:t>
+      </w:r>
+      <w:r>
+        <w:rPr>
+          <w:rFonts w:eastAsiaTheme="minorEastAsia"/>
+          <w:color w:val="000000"/>
+          <w:lang w:eastAsia="ja-JP"/>
+        </w:rPr>
+        <w:t>.</w:t>
+      </w:r>
+      <w:r>
+        <w:rPr>
+          <w:rFonts w:eastAsiaTheme="minorEastAsia" w:hint="cs"/>
+          <w:color w:val="000000"/>
+          <w:cs/>
+          <w:lang w:eastAsia="ja-JP"/>
+        </w:rPr>
+        <w:t>ความสามารถด้านกระบวนงานขององค์กร</w:t>
+      </w:r>
     </w:p>
     <w:p>
       <w:pPr>
+        <w:shd w:val="clear" w:color="auto" w:fill="FFFFFF"/>
+        <w:spacing w:line="228" w:lineRule="auto"/>
+        <w:ind w:firstLine="720"/>
+        <w:jc w:val="thaiDistribute"/>
+        <w:outlineLvl w:val="1"/>
+        <w:rPr>
+          <w:rFonts w:eastAsiaTheme="minorEastAsia"/>
+          <w:color w:val="000000"/>
+          <w:lang w:eastAsia="ja-JP"/>
+        </w:rPr>
+      </w:pPr>
+      <w:r>
+        <w:rPr>
+          <w:rFonts w:eastAsiaTheme="minorEastAsia" w:hint="cs"/>
+          <w:color w:val="000000"/>
+          <w:cs/>
+          <w:lang w:eastAsia="ja-JP"/>
+        </w:rPr>
+        <w:t>ในบทนี้จะเน้นการประมาณการค่าใช้จ่ายในส่วนของการพัฒนาความสามารถด้านดิจิทัล โดยแต่ละระยะของการพัฒนา มีส่วนที่มีลักษณะเหมือนกันและส่วนที่มีลักษณะที่แตกต่างกัน โดยสามารถแบ่งส่วนของเนื้องานที่เกี่ยวข้องได้ดังต่อไปนี้</w:t>
+      </w:r>
+    </w:p>
+    <w:p>
+      <w:pPr>
+        <w:pStyle w:val="ListParagraph"/>
+        <w:numPr>
+          <w:ilvl w:val="0"/>
+          <w:numId w:val="43"/>
+        </w:numPr>
         <w:shd w:val="clear" w:color="auto" w:fill="FFFFFF"/>
         <w:spacing w:line="228" w:lineRule="auto"/>
         <w:jc w:val="thaiDistribute"/>
         <w:outlineLvl w:val="1"/>
         <w:rPr>
-          <w:color w:val="000000"/>
-        </w:rPr>
-      </w:pPr>
+          <w:rFonts w:eastAsiaTheme="minorEastAsia"/>
+          <w:color w:val="000000"/>
+          <w:lang w:eastAsia="ja-JP"/>
+        </w:rPr>
+      </w:pPr>
+      <w:r>
+        <w:rPr>
+          <w:rFonts w:eastAsiaTheme="minorEastAsia" w:hint="cs"/>
+          <w:color w:val="000000"/>
+          <w:cs/>
+          <w:lang w:eastAsia="ja-JP"/>
+        </w:rPr>
+        <w:t>งานพัฒนา</w:t>
+      </w:r>
+      <w:r>
+        <w:rPr>
+          <w:rFonts w:eastAsiaTheme="minorEastAsia" w:hint="cs"/>
+          <w:color w:val="000000"/>
+          <w:cs/>
+          <w:lang w:eastAsia="ja-JP"/>
+        </w:rPr>
+        <w:t xml:space="preserve">เอกสารอิเล็กทรอนิกส์ </w:t>
+      </w:r>
+      <w:r>
+        <w:rPr>
+          <w:rFonts w:eastAsiaTheme="minorEastAsia" w:hint="cs"/>
+          <w:color w:val="000000"/>
+          <w:cs/>
+          <w:lang w:eastAsia="ja-JP"/>
+        </w:rPr>
+        <w:t>ประกอบด้วย</w:t>
+      </w:r>
+      <w:r>
+        <w:rPr>
+          <w:rFonts w:eastAsiaTheme="minorEastAsia" w:hint="cs"/>
+          <w:color w:val="000000"/>
+          <w:cs/>
+          <w:lang w:eastAsia="ja-JP"/>
+        </w:rPr>
+        <w:t>เนื้องานเพื่อทำให้ใบอนุญาตและบริการ ใบคำขอ รวมทั้งเอกสารที่เกี่ยวข้อง อยู่ในรูปแบบอิเล็กทรอนิกส์และสามารถเข้าถึงได้ผ่านอินเทอร์เน็ต</w:t>
+      </w:r>
     </w:p>
     <w:p>
       <w:pPr>
+        <w:pStyle w:val="ListParagraph"/>
+        <w:numPr>
+          <w:ilvl w:val="0"/>
+          <w:numId w:val="43"/>
+        </w:numPr>
         <w:shd w:val="clear" w:color="auto" w:fill="FFFFFF"/>
         <w:spacing w:line="228" w:lineRule="auto"/>
         <w:jc w:val="thaiDistribute"/>
         <w:outlineLvl w:val="1"/>
         <w:rPr>
-          <w:color w:val="000000"/>
-        </w:rPr>
-      </w:pPr>
-      <w:r>
-        <w:rPr>
-          <w:noProof/>
-        </w:rPr>
-        <w:lastRenderedPageBreak/>
-        <w:drawing>
-          <wp:inline distT="0" distB="0" distL="0" distR="0" wp14:anchorId="6F0AB1F6" wp14:editId="3A3BA106">
-            <wp:extent cx="5502910" cy="3963670"/>
-            <wp:effectExtent l="0" t="0" r="2540" b="0"/>
-            <wp:docPr id="3" name="Picture 3" descr="Timeline&#10;&#10;Description automatically generated"/>
-            <wp:cNvGraphicFramePr>
-              <a:graphicFrameLocks xmlns:a="http://schemas.openxmlformats.org/drawingml/2006/main" noChangeAspect="1"/>
-            </wp:cNvGraphicFramePr>
-            <a:graphic xmlns:a="http://schemas.openxmlformats.org/drawingml/2006/main">
-              <a:graphicData uri="http://schemas.openxmlformats.org/drawingml/2006/picture">
-                <pic:pic xmlns:pic="http://schemas.openxmlformats.org/drawingml/2006/picture">
-                  <pic:nvPicPr>
-                    <pic:cNvPr id="3" name="Picture 3" descr="Timeline&#10;&#10;Description automatically generated"/>
-                    <pic:cNvPicPr/>
-                  </pic:nvPicPr>
-                  <pic:blipFill>
-                    <a:blip r:embed="rId9"/>
-                    <a:stretch>
-                      <a:fillRect/>
-                    </a:stretch>
-                  </pic:blipFill>
-                  <pic:spPr>
-                    <a:xfrm>
-                      <a:off x="0" y="0"/>
-                      <a:ext cx="5502910" cy="3963670"/>
-                    </a:xfrm>
-                    <a:prstGeom prst="rect">
-                      <a:avLst/>
-                    </a:prstGeom>
-                  </pic:spPr>
-                </pic:pic>
-              </a:graphicData>
-            </a:graphic>
-          </wp:inline>
-        </w:drawing>
+          <w:rFonts w:eastAsiaTheme="minorEastAsia"/>
+          <w:color w:val="000000"/>
+          <w:lang w:eastAsia="ja-JP"/>
+        </w:rPr>
+      </w:pPr>
+      <w:r>
+        <w:rPr>
+          <w:rFonts w:eastAsiaTheme="minorEastAsia" w:hint="cs"/>
+          <w:color w:val="000000"/>
+          <w:cs/>
+          <w:lang w:eastAsia="ja-JP"/>
+        </w:rPr>
+        <w:t>งานพัฒนาระบบ</w:t>
+      </w:r>
+      <w:r>
+        <w:rPr>
+          <w:rFonts w:eastAsiaTheme="minorEastAsia" w:hint="cs"/>
+          <w:color w:val="000000"/>
+          <w:cs/>
+          <w:lang w:eastAsia="ja-JP"/>
+        </w:rPr>
+        <w:t>สนับสนุนกระบวนการให้บริการ</w:t>
+      </w:r>
+      <w:r>
+        <w:rPr>
+          <w:rFonts w:eastAsiaTheme="minorEastAsia" w:hint="cs"/>
+          <w:color w:val="000000"/>
+          <w:cs/>
+          <w:lang w:eastAsia="ja-JP"/>
+        </w:rPr>
+        <w:t xml:space="preserve"> ประกอบด้วย</w:t>
+      </w:r>
+      <w:r>
+        <w:rPr>
+          <w:rFonts w:eastAsiaTheme="minorEastAsia" w:hint="cs"/>
+          <w:color w:val="000000"/>
+          <w:cs/>
+          <w:lang w:eastAsia="ja-JP"/>
+        </w:rPr>
+        <w:t>เนื้องานเพื่อพัฒนาให้ระบบดิจิทัลสามารถ</w:t>
+      </w:r>
+      <w:r>
+        <w:rPr>
+          <w:rFonts w:eastAsiaTheme="minorEastAsia" w:hint="cs"/>
+          <w:color w:val="000000"/>
+          <w:cs/>
+          <w:lang w:eastAsia="ja-JP"/>
+        </w:rPr>
+        <w:t>สนับสนุนกระบวนการให้บริการ พัฒนาให้ระบบสามารถ</w:t>
+      </w:r>
+      <w:r>
+        <w:rPr>
+          <w:rFonts w:eastAsiaTheme="minorEastAsia" w:hint="cs"/>
+          <w:color w:val="000000"/>
+          <w:cs/>
+          <w:lang w:eastAsia="ja-JP"/>
+        </w:rPr>
+        <w:t>เชื่อมโยงใช้ข้อมูลร่วมกัน</w:t>
+      </w:r>
+      <w:r>
+        <w:rPr>
+          <w:rFonts w:eastAsiaTheme="minorEastAsia" w:hint="cs"/>
+          <w:color w:val="000000"/>
+          <w:cs/>
+          <w:lang w:eastAsia="ja-JP"/>
+        </w:rPr>
+        <w:t xml:space="preserve"> ทำงานประสานกันได้อย่างอัตโนมัติ</w:t>
       </w:r>
     </w:p>
     <w:p>
       <w:pPr>
+        <w:pStyle w:val="ListParagraph"/>
+        <w:numPr>
+          <w:ilvl w:val="0"/>
+          <w:numId w:val="43"/>
+        </w:numPr>
         <w:shd w:val="clear" w:color="auto" w:fill="FFFFFF"/>
         <w:spacing w:line="228" w:lineRule="auto"/>
         <w:jc w:val="thaiDistribute"/>
         <w:outlineLvl w:val="1"/>
         <w:rPr>
-          <w:color w:val="000000"/>
-        </w:rPr>
-      </w:pPr>
+          <w:rFonts w:eastAsiaTheme="minorEastAsia"/>
+          <w:color w:val="000000"/>
+          <w:lang w:eastAsia="ja-JP"/>
+        </w:rPr>
+      </w:pPr>
+      <w:r>
+        <w:rPr>
+          <w:rFonts w:eastAsiaTheme="minorEastAsia" w:hint="cs"/>
+          <w:color w:val="000000"/>
+          <w:cs/>
+          <w:lang w:eastAsia="ja-JP"/>
+        </w:rPr>
+        <w:t>งานสนับสนุน</w:t>
+      </w:r>
+      <w:r>
+        <w:rPr>
+          <w:rFonts w:eastAsiaTheme="minorEastAsia" w:hint="cs"/>
+          <w:color w:val="000000"/>
+          <w:cs/>
+          <w:lang w:eastAsia="ja-JP"/>
+        </w:rPr>
+        <w:t>ระบบอำนวยความสะดวกในภาพรวม</w:t>
+      </w:r>
+      <w:r>
+        <w:rPr>
+          <w:rFonts w:eastAsiaTheme="minorEastAsia" w:hint="cs"/>
+          <w:color w:val="000000"/>
+          <w:cs/>
+          <w:lang w:eastAsia="ja-JP"/>
+        </w:rPr>
+        <w:t xml:space="preserve"> ประกอบด้วยเนื้องานที่จำเป็นในการสนับสนุนให้ระบบดิจิทัลให้บริการได้จริงอย่างมีประสิทธิภาพ</w:t>
+      </w:r>
     </w:p>
     <w:p>
       <w:pPr>
@@ -535,7 +902,9 @@
         <w:jc w:val="thaiDistribute"/>
         <w:outlineLvl w:val="1"/>
         <w:rPr>
-          <w:color w:val="000000"/>
+          <w:rFonts w:eastAsiaTheme="minorEastAsia"/>
+          <w:color w:val="000000"/>
+          <w:lang w:eastAsia="ja-JP"/>
         </w:rPr>
       </w:pPr>
     </w:p>
@@ -546,13 +915,1654 @@
         <w:jc w:val="thaiDistribute"/>
         <w:outlineLvl w:val="1"/>
         <w:rPr>
-          <w:color w:val="000000"/>
+          <w:rFonts w:eastAsiaTheme="minorEastAsia"/>
+          <w:color w:val="000000"/>
+          <w:lang w:eastAsia="ja-JP"/>
         </w:rPr>
       </w:pPr>
     </w:p>
     <w:p>
       <w:pPr>
+        <w:shd w:val="clear" w:color="auto" w:fill="FFFFFF"/>
+        <w:spacing w:line="228" w:lineRule="auto"/>
         <w:jc w:val="thaiDistribute"/>
+        <w:outlineLvl w:val="1"/>
+        <w:rPr>
+          <w:rFonts w:eastAsiaTheme="minorEastAsia"/>
+          <w:b/>
+          <w:bCs/>
+          <w:color w:val="000000"/>
+          <w:u w:val="single"/>
+          <w:lang w:eastAsia="ja-JP"/>
+        </w:rPr>
+      </w:pPr>
+      <w:r>
+        <w:rPr>
+          <w:rFonts w:eastAsiaTheme="minorEastAsia" w:hint="eastAsia"/>
+          <w:b/>
+          <w:bCs/>
+          <w:color w:val="000000"/>
+          <w:u w:val="single"/>
+          <w:lang w:eastAsia="ja-JP"/>
+        </w:rPr>
+        <w:t>4</w:t>
+      </w:r>
+      <w:r>
+        <w:rPr>
+          <w:rFonts w:eastAsiaTheme="minorEastAsia"/>
+          <w:b/>
+          <w:bCs/>
+          <w:color w:val="000000"/>
+          <w:u w:val="single"/>
+          <w:lang w:eastAsia="ja-JP"/>
+        </w:rPr>
+        <w:t xml:space="preserve">.1 </w:t>
+      </w:r>
+      <w:r>
+        <w:rPr>
+          <w:rFonts w:eastAsiaTheme="minorEastAsia" w:hint="cs"/>
+          <w:b/>
+          <w:bCs/>
+          <w:color w:val="000000"/>
+          <w:u w:val="single"/>
+          <w:cs/>
+          <w:lang w:eastAsia="ja-JP"/>
+        </w:rPr>
+        <w:t>งานพัฒนาเอกสารอิเล็กทรอนิกส์</w:t>
+      </w:r>
+    </w:p>
+    <w:p>
+      <w:pPr>
+        <w:shd w:val="clear" w:color="auto" w:fill="FFFFFF"/>
+        <w:spacing w:line="228" w:lineRule="auto"/>
+        <w:jc w:val="thaiDistribute"/>
+        <w:outlineLvl w:val="1"/>
+        <w:rPr>
+          <w:rFonts w:eastAsiaTheme="minorEastAsia" w:hint="cs"/>
+          <w:color w:val="000000"/>
+          <w:lang w:eastAsia="ja-JP"/>
+        </w:rPr>
+      </w:pPr>
+      <w:r>
+        <w:rPr>
+          <w:rFonts w:eastAsiaTheme="minorEastAsia"/>
+          <w:color w:val="000000"/>
+          <w:cs/>
+          <w:lang w:eastAsia="ja-JP"/>
+        </w:rPr>
+        <w:tab/>
+      </w:r>
+      <w:r>
+        <w:rPr>
+          <w:rFonts w:eastAsiaTheme="minorEastAsia" w:hint="cs"/>
+          <w:color w:val="000000"/>
+          <w:cs/>
+          <w:lang w:eastAsia="ja-JP"/>
+        </w:rPr>
+        <w:t xml:space="preserve">เอกสารอิเล็กทรอนิกส์ ได้แก่ ใบอนุญาตอิเล็กทรอนิกส์ ใบคำขออิเล็กทรอนิกส์ และเอกสารอิเล็กทรอนิกส์อื่นๆ ที่เกี่ยวข้องในกระบวนการขออนูยาตและบริการ </w:t>
+      </w:r>
+      <w:r>
+        <w:rPr>
+          <w:rFonts w:eastAsiaTheme="minorEastAsia" w:hint="cs"/>
+          <w:color w:val="000000"/>
+          <w:cs/>
+          <w:lang w:eastAsia="ja-JP"/>
+        </w:rPr>
+        <w:t>งานพัฒนาเอกสารอิเล็กทรอนิกส์</w:t>
+      </w:r>
+      <w:r>
+        <w:rPr>
+          <w:rFonts w:eastAsiaTheme="minorEastAsia" w:hint="cs"/>
+          <w:color w:val="000000"/>
+          <w:cs/>
+          <w:lang w:eastAsia="ja-JP"/>
+        </w:rPr>
+        <w:t xml:space="preserve"> </w:t>
+      </w:r>
+      <w:r>
+        <w:rPr>
+          <w:rFonts w:eastAsiaTheme="minorEastAsia" w:hint="cs"/>
+          <w:color w:val="000000"/>
+          <w:cs/>
+          <w:lang w:eastAsia="ja-JP"/>
+        </w:rPr>
+        <w:t>ประกอบด้วย</w:t>
+      </w:r>
+    </w:p>
+    <w:p>
+      <w:pPr>
+        <w:pStyle w:val="ListParagraph"/>
+        <w:numPr>
+          <w:ilvl w:val="0"/>
+          <w:numId w:val="44"/>
+        </w:numPr>
+        <w:shd w:val="clear" w:color="auto" w:fill="FFFFFF"/>
+        <w:spacing w:line="228" w:lineRule="auto"/>
+        <w:jc w:val="thaiDistribute"/>
+        <w:outlineLvl w:val="1"/>
+        <w:rPr>
+          <w:rFonts w:eastAsiaTheme="minorEastAsia"/>
+          <w:color w:val="000000"/>
+          <w:lang w:eastAsia="ja-JP"/>
+        </w:rPr>
+      </w:pPr>
+      <w:r>
+        <w:rPr>
+          <w:rFonts w:eastAsiaTheme="minorEastAsia" w:hint="cs"/>
+          <w:color w:val="000000"/>
+          <w:cs/>
+          <w:lang w:eastAsia="ja-JP"/>
+        </w:rPr>
+        <w:t>งานจัดทำข้อมูลรายละเอียดการข</w:t>
+      </w:r>
+      <w:r>
+        <w:rPr>
+          <w:rFonts w:eastAsiaTheme="minorEastAsia" w:hint="cs"/>
+          <w:color w:val="000000"/>
+          <w:cs/>
+          <w:lang w:eastAsia="ja-JP"/>
+        </w:rPr>
+        <w:t>อ</w:t>
+      </w:r>
+      <w:r>
+        <w:rPr>
+          <w:rFonts w:eastAsiaTheme="minorEastAsia" w:hint="cs"/>
+          <w:color w:val="000000"/>
+          <w:cs/>
+          <w:lang w:eastAsia="ja-JP"/>
+        </w:rPr>
+        <w:t>ใบอนุญาตและบริการ</w:t>
+      </w:r>
+    </w:p>
+    <w:p>
+      <w:pPr>
+        <w:pStyle w:val="ListParagraph"/>
+        <w:numPr>
+          <w:ilvl w:val="0"/>
+          <w:numId w:val="44"/>
+        </w:numPr>
+        <w:shd w:val="clear" w:color="auto" w:fill="FFFFFF"/>
+        <w:spacing w:line="228" w:lineRule="auto"/>
+        <w:jc w:val="thaiDistribute"/>
+        <w:outlineLvl w:val="1"/>
+        <w:rPr>
+          <w:rFonts w:eastAsiaTheme="minorEastAsia"/>
+          <w:color w:val="000000"/>
+          <w:lang w:eastAsia="ja-JP"/>
+        </w:rPr>
+      </w:pPr>
+      <w:r>
+        <w:rPr>
+          <w:rFonts w:eastAsiaTheme="minorEastAsia" w:hint="cs"/>
+          <w:color w:val="000000"/>
+          <w:cs/>
+          <w:lang w:eastAsia="ja-JP"/>
+        </w:rPr>
+        <w:t>งานจัดทำ</w:t>
+      </w:r>
+      <w:r>
+        <w:rPr>
+          <w:rFonts w:eastAsiaTheme="minorEastAsia" w:hint="cs"/>
+          <w:color w:val="000000"/>
+          <w:cs/>
+          <w:lang w:eastAsia="ja-JP"/>
+        </w:rPr>
+        <w:t>แคตตาล็อก</w:t>
+      </w:r>
+      <w:r>
+        <w:rPr>
+          <w:rFonts w:eastAsiaTheme="minorEastAsia" w:hint="cs"/>
+          <w:color w:val="000000"/>
+          <w:cs/>
+          <w:lang w:eastAsia="ja-JP"/>
+        </w:rPr>
+        <w:t xml:space="preserve">ใบอนุญาต </w:t>
+      </w:r>
+      <w:r>
+        <w:rPr>
+          <w:rFonts w:eastAsiaTheme="minorEastAsia" w:hint="cs"/>
+          <w:color w:val="000000"/>
+          <w:cs/>
+          <w:lang w:eastAsia="ja-JP"/>
+        </w:rPr>
+        <w:t>ความหมายและรูปแบบเอกสารอิเล็กทรอนิกส์</w:t>
+      </w:r>
+    </w:p>
+    <w:p>
+      <w:pPr>
+        <w:pStyle w:val="ListParagraph"/>
+        <w:numPr>
+          <w:ilvl w:val="0"/>
+          <w:numId w:val="44"/>
+        </w:numPr>
+        <w:shd w:val="clear" w:color="auto" w:fill="FFFFFF"/>
+        <w:spacing w:line="228" w:lineRule="auto"/>
+        <w:jc w:val="thaiDistribute"/>
+        <w:outlineLvl w:val="1"/>
+        <w:rPr>
+          <w:rFonts w:eastAsiaTheme="minorEastAsia"/>
+          <w:color w:val="000000"/>
+          <w:lang w:eastAsia="ja-JP"/>
+        </w:rPr>
+      </w:pPr>
+      <w:r>
+        <w:rPr>
+          <w:rFonts w:eastAsiaTheme="minorEastAsia" w:hint="cs"/>
+          <w:color w:val="000000"/>
+          <w:cs/>
+          <w:lang w:eastAsia="ja-JP"/>
+        </w:rPr>
+        <w:t>งานพัฒนาระบบ</w:t>
+      </w:r>
+      <w:r>
+        <w:rPr>
+          <w:rFonts w:hint="cs"/>
+          <w:color w:val="000000"/>
+          <w:cs/>
+        </w:rPr>
+        <w:t>ดิจิทัล</w:t>
+      </w:r>
+      <w:r>
+        <w:rPr>
+          <w:rFonts w:eastAsiaTheme="minorEastAsia" w:hint="cs"/>
+          <w:color w:val="000000"/>
+          <w:cs/>
+          <w:lang w:eastAsia="ja-JP"/>
+        </w:rPr>
+        <w:t>แคตตาล็อก</w:t>
+      </w:r>
+      <w:r>
+        <w:rPr>
+          <w:rFonts w:eastAsiaTheme="minorEastAsia" w:hint="cs"/>
+          <w:color w:val="000000"/>
+          <w:cs/>
+          <w:lang w:eastAsia="ja-JP"/>
+        </w:rPr>
+        <w:t>จัดเก็บข้อมูล</w:t>
+      </w:r>
+      <w:r>
+        <w:rPr>
+          <w:rFonts w:eastAsiaTheme="minorEastAsia" w:hint="cs"/>
+          <w:color w:val="000000"/>
+          <w:cs/>
+          <w:lang w:eastAsia="ja-JP"/>
+        </w:rPr>
+        <w:t>บริการ</w:t>
+      </w:r>
+      <w:r>
+        <w:rPr>
+          <w:rFonts w:eastAsiaTheme="minorEastAsia" w:hint="cs"/>
+          <w:color w:val="000000"/>
+          <w:cs/>
+          <w:lang w:eastAsia="ja-JP"/>
+        </w:rPr>
+        <w:t>ของหน่วยงาน</w:t>
+      </w:r>
+    </w:p>
+    <w:p>
+      <w:pPr>
+        <w:pStyle w:val="ListParagraph"/>
+        <w:numPr>
+          <w:ilvl w:val="0"/>
+          <w:numId w:val="44"/>
+        </w:numPr>
+        <w:shd w:val="clear" w:color="auto" w:fill="FFFFFF"/>
+        <w:spacing w:line="228" w:lineRule="auto"/>
+        <w:jc w:val="thaiDistribute"/>
+        <w:outlineLvl w:val="1"/>
+        <w:rPr>
+          <w:rFonts w:eastAsiaTheme="minorEastAsia"/>
+          <w:color w:val="000000"/>
+          <w:lang w:eastAsia="ja-JP"/>
+        </w:rPr>
+      </w:pPr>
+      <w:r>
+        <w:rPr>
+          <w:rFonts w:eastAsiaTheme="minorEastAsia" w:hint="cs"/>
+          <w:color w:val="000000"/>
+          <w:cs/>
+          <w:lang w:eastAsia="ja-JP"/>
+        </w:rPr>
+        <w:t>งานพัฒนาระบบเข้าถึงเอกสารอิเล็กทรอนิกส์</w:t>
+      </w:r>
+      <w:r>
+        <w:rPr>
+          <w:rFonts w:eastAsiaTheme="minorEastAsia" w:hint="cs"/>
+          <w:color w:val="000000"/>
+          <w:cs/>
+          <w:lang w:eastAsia="ja-JP"/>
+        </w:rPr>
+        <w:t>อัตโนมัติ</w:t>
+      </w:r>
+    </w:p>
+    <w:p>
+      <w:pPr>
+        <w:pStyle w:val="ListParagraph"/>
+        <w:numPr>
+          <w:ilvl w:val="0"/>
+          <w:numId w:val="44"/>
+        </w:numPr>
+        <w:shd w:val="clear" w:color="auto" w:fill="FFFFFF"/>
+        <w:spacing w:line="228" w:lineRule="auto"/>
+        <w:jc w:val="thaiDistribute"/>
+        <w:outlineLvl w:val="1"/>
+        <w:rPr>
+          <w:rFonts w:eastAsiaTheme="minorEastAsia" w:hint="eastAsia"/>
+          <w:color w:val="000000"/>
+          <w:lang w:eastAsia="ja-JP"/>
+        </w:rPr>
+      </w:pPr>
+      <w:r>
+        <w:rPr>
+          <w:rFonts w:eastAsiaTheme="minorEastAsia" w:hint="cs"/>
+          <w:color w:val="000000"/>
+          <w:cs/>
+          <w:lang w:eastAsia="ja-JP"/>
+        </w:rPr>
+        <w:t>งานพัฒนาระบบตรวจสอบความถูกต้องของเอกสารอิเล็กทรอนิกส์</w:t>
+      </w:r>
+    </w:p>
+    <w:p>
+      <w:pPr>
+        <w:shd w:val="clear" w:color="auto" w:fill="FFFFFF"/>
+        <w:spacing w:line="228" w:lineRule="auto"/>
+        <w:jc w:val="thaiDistribute"/>
+        <w:outlineLvl w:val="1"/>
+        <w:rPr>
+          <w:rFonts w:eastAsiaTheme="minorEastAsia"/>
+          <w:color w:val="000000"/>
+          <w:lang w:eastAsia="ja-JP"/>
+        </w:rPr>
+      </w:pPr>
+    </w:p>
+    <w:p>
+      <w:pPr>
+        <w:shd w:val="clear" w:color="auto" w:fill="FFFFFF"/>
+        <w:spacing w:line="228" w:lineRule="auto"/>
+        <w:jc w:val="thaiDistribute"/>
+        <w:outlineLvl w:val="1"/>
+        <w:rPr>
+          <w:rFonts w:eastAsiaTheme="minorEastAsia"/>
+          <w:b/>
+          <w:bCs/>
+          <w:color w:val="000000"/>
+          <w:u w:val="single"/>
+          <w:lang w:eastAsia="ja-JP"/>
+        </w:rPr>
+      </w:pPr>
+      <w:r>
+        <w:rPr>
+          <w:rFonts w:eastAsiaTheme="minorEastAsia"/>
+          <w:b/>
+          <w:bCs/>
+          <w:color w:val="000000"/>
+          <w:u w:val="single"/>
+          <w:lang w:eastAsia="ja-JP"/>
+        </w:rPr>
+        <w:t xml:space="preserve">4.2 </w:t>
+      </w:r>
+      <w:r>
+        <w:rPr>
+          <w:rFonts w:eastAsiaTheme="minorEastAsia" w:hint="cs"/>
+          <w:b/>
+          <w:bCs/>
+          <w:color w:val="000000"/>
+          <w:u w:val="single"/>
+          <w:cs/>
+          <w:lang w:eastAsia="ja-JP"/>
+        </w:rPr>
+        <w:t>งานพัฒนาระบบสนับสนุนกระบวนการให้บริการ</w:t>
+      </w:r>
+    </w:p>
+    <w:p>
+      <w:pPr>
+        <w:pStyle w:val="ListParagraph"/>
+        <w:numPr>
+          <w:ilvl w:val="0"/>
+          <w:numId w:val="45"/>
+        </w:numPr>
+        <w:shd w:val="clear" w:color="auto" w:fill="FFFFFF"/>
+        <w:spacing w:line="228" w:lineRule="auto"/>
+        <w:jc w:val="thaiDistribute"/>
+        <w:outlineLvl w:val="1"/>
+        <w:rPr>
+          <w:rFonts w:eastAsiaTheme="minorEastAsia"/>
+          <w:color w:val="000000"/>
+          <w:lang w:eastAsia="ja-JP"/>
+        </w:rPr>
+      </w:pPr>
+      <w:r>
+        <w:rPr>
+          <w:rFonts w:eastAsiaTheme="minorEastAsia" w:hint="cs"/>
+          <w:color w:val="000000"/>
+          <w:cs/>
+          <w:lang w:eastAsia="ja-JP"/>
+        </w:rPr>
+        <w:t>งานพัฒนาระบบดิจิทัล</w:t>
+      </w:r>
+      <w:r>
+        <w:rPr>
+          <w:rFonts w:eastAsiaTheme="minorEastAsia" w:hint="cs"/>
+          <w:color w:val="000000"/>
+          <w:cs/>
+          <w:lang w:eastAsia="ja-JP"/>
+        </w:rPr>
+        <w:t xml:space="preserve">ให้บริการจากจุดเดียว </w:t>
+      </w:r>
+      <w:r>
+        <w:rPr>
+          <w:rFonts w:eastAsiaTheme="minorEastAsia"/>
+          <w:color w:val="000000"/>
+          <w:lang w:eastAsia="ja-JP"/>
+        </w:rPr>
+        <w:t>DoBiz (Doing Business Portal)</w:t>
+      </w:r>
+    </w:p>
+    <w:p>
+      <w:pPr>
+        <w:pStyle w:val="ListParagraph"/>
+        <w:numPr>
+          <w:ilvl w:val="0"/>
+          <w:numId w:val="45"/>
+        </w:numPr>
+        <w:shd w:val="clear" w:color="auto" w:fill="FFFFFF"/>
+        <w:spacing w:line="228" w:lineRule="auto"/>
+        <w:jc w:val="thaiDistribute"/>
+        <w:outlineLvl w:val="1"/>
+        <w:rPr>
+          <w:rFonts w:eastAsiaTheme="minorEastAsia"/>
+          <w:color w:val="000000"/>
+          <w:lang w:eastAsia="ja-JP"/>
+        </w:rPr>
+      </w:pPr>
+      <w:r>
+        <w:rPr>
+          <w:rFonts w:eastAsiaTheme="minorEastAsia" w:hint="cs"/>
+          <w:color w:val="000000"/>
+          <w:cs/>
+          <w:lang w:eastAsia="ja-JP"/>
+        </w:rPr>
+        <w:t>งานพัฒนาระบบ</w:t>
+      </w:r>
+      <w:r>
+        <w:rPr>
+          <w:rFonts w:hint="cs"/>
+          <w:color w:val="000000"/>
+          <w:cs/>
+        </w:rPr>
+        <w:t>ดิจิทัล</w:t>
+      </w:r>
+      <w:r>
+        <w:rPr>
+          <w:rFonts w:eastAsiaTheme="minorEastAsia" w:hint="cs"/>
+          <w:color w:val="000000"/>
+          <w:cs/>
+          <w:lang w:eastAsia="ja-JP"/>
+        </w:rPr>
+        <w:t>แคตตาล็อกศูนย์เชื่อมโยง</w:t>
+      </w:r>
+      <w:r>
+        <w:rPr>
+          <w:rFonts w:eastAsiaTheme="minorEastAsia"/>
+          <w:color w:val="000000"/>
+          <w:lang w:eastAsia="ja-JP"/>
+        </w:rPr>
+        <w:t xml:space="preserve"> </w:t>
+      </w:r>
+      <w:r>
+        <w:rPr>
+          <w:rFonts w:eastAsiaTheme="minorEastAsia" w:hint="eastAsia"/>
+          <w:color w:val="000000"/>
+          <w:lang w:eastAsia="ja-JP"/>
+        </w:rPr>
+        <w:t>F</w:t>
+      </w:r>
+      <w:r>
+        <w:rPr>
+          <w:rFonts w:eastAsiaTheme="minorEastAsia"/>
+          <w:color w:val="000000"/>
+          <w:lang w:eastAsia="ja-JP"/>
+        </w:rPr>
+        <w:t>ederated Catalog</w:t>
+      </w:r>
+    </w:p>
+    <w:p>
+      <w:pPr>
+        <w:pStyle w:val="ListParagraph"/>
+        <w:numPr>
+          <w:ilvl w:val="0"/>
+          <w:numId w:val="45"/>
+        </w:numPr>
+        <w:shd w:val="clear" w:color="auto" w:fill="FFFFFF"/>
+        <w:spacing w:line="228" w:lineRule="auto"/>
+        <w:jc w:val="thaiDistribute"/>
+        <w:outlineLvl w:val="1"/>
+        <w:rPr>
+          <w:rFonts w:eastAsiaTheme="minorEastAsia"/>
+          <w:color w:val="000000"/>
+          <w:lang w:eastAsia="ja-JP"/>
+        </w:rPr>
+      </w:pPr>
+      <w:r>
+        <w:rPr>
+          <w:rFonts w:eastAsiaTheme="minorEastAsia" w:hint="cs"/>
+          <w:color w:val="000000"/>
+          <w:cs/>
+          <w:lang w:eastAsia="ja-JP"/>
+        </w:rPr>
+        <w:lastRenderedPageBreak/>
+        <w:t>งานพัฒนาระบบ</w:t>
+      </w:r>
+      <w:r>
+        <w:rPr>
+          <w:rFonts w:hint="cs"/>
+          <w:color w:val="000000"/>
+          <w:cs/>
+        </w:rPr>
+        <w:t>ดิจิทัล</w:t>
+      </w:r>
+      <w:r>
+        <w:rPr>
+          <w:rFonts w:eastAsiaTheme="minorEastAsia" w:hint="cs"/>
+          <w:color w:val="000000"/>
+          <w:cs/>
+          <w:lang w:eastAsia="ja-JP"/>
+        </w:rPr>
+        <w:t>ออกใบอนุญาตและบริการกลาง</w:t>
+      </w:r>
+    </w:p>
+    <w:p>
+      <w:pPr>
+        <w:pStyle w:val="ListParagraph"/>
+        <w:numPr>
+          <w:ilvl w:val="0"/>
+          <w:numId w:val="45"/>
+        </w:numPr>
+        <w:shd w:val="clear" w:color="auto" w:fill="FFFFFF"/>
+        <w:spacing w:line="228" w:lineRule="auto"/>
+        <w:jc w:val="thaiDistribute"/>
+        <w:outlineLvl w:val="1"/>
+        <w:rPr>
+          <w:rFonts w:eastAsiaTheme="minorEastAsia"/>
+          <w:color w:val="000000"/>
+          <w:lang w:eastAsia="ja-JP"/>
+        </w:rPr>
+      </w:pPr>
+      <w:r>
+        <w:rPr>
+          <w:rFonts w:eastAsiaTheme="minorEastAsia" w:hint="cs"/>
+          <w:color w:val="000000"/>
+          <w:cs/>
+          <w:lang w:eastAsia="ja-JP"/>
+        </w:rPr>
+        <w:t>งานพัฒนาระบบดิจิทัล</w:t>
+      </w:r>
+      <w:r>
+        <w:rPr>
+          <w:rFonts w:eastAsiaTheme="minorEastAsia" w:hint="cs"/>
+          <w:color w:val="000000"/>
+          <w:cs/>
+          <w:lang w:eastAsia="ja-JP"/>
+        </w:rPr>
+        <w:t>ส่วน</w:t>
+      </w:r>
+      <w:r>
+        <w:rPr>
+          <w:rFonts w:eastAsiaTheme="minorEastAsia" w:hint="cs"/>
+          <w:color w:val="000000"/>
+          <w:cs/>
+          <w:lang w:eastAsia="ja-JP"/>
+        </w:rPr>
+        <w:t>เชื่อมโยง</w:t>
+      </w:r>
+      <w:r>
+        <w:rPr>
+          <w:rFonts w:eastAsiaTheme="minorEastAsia"/>
+          <w:color w:val="000000"/>
+          <w:lang w:eastAsia="ja-JP"/>
+        </w:rPr>
+        <w:t xml:space="preserve"> </w:t>
+      </w:r>
+      <w:r>
+        <w:rPr>
+          <w:rFonts w:eastAsiaTheme="minorEastAsia" w:hint="cs"/>
+          <w:color w:val="000000"/>
+          <w:cs/>
+          <w:lang w:eastAsia="ja-JP"/>
+        </w:rPr>
+        <w:t>ของหน่วยงานเจ้าของบริการ</w:t>
+      </w:r>
+    </w:p>
+    <w:p>
+      <w:pPr>
+        <w:pStyle w:val="ListParagraph"/>
+        <w:numPr>
+          <w:ilvl w:val="0"/>
+          <w:numId w:val="45"/>
+        </w:numPr>
+        <w:shd w:val="clear" w:color="auto" w:fill="FFFFFF"/>
+        <w:spacing w:line="228" w:lineRule="auto"/>
+        <w:jc w:val="thaiDistribute"/>
+        <w:outlineLvl w:val="1"/>
+        <w:rPr>
+          <w:rFonts w:eastAsiaTheme="minorEastAsia"/>
+          <w:color w:val="000000"/>
+          <w:lang w:eastAsia="ja-JP"/>
+        </w:rPr>
+      </w:pPr>
+      <w:r>
+        <w:rPr>
+          <w:rFonts w:eastAsiaTheme="minorEastAsia" w:hint="cs"/>
+          <w:color w:val="000000"/>
+          <w:cs/>
+          <w:lang w:eastAsia="ja-JP"/>
+        </w:rPr>
+        <w:t>งานพัฒนา</w:t>
+      </w:r>
+      <w:r>
+        <w:rPr>
+          <w:rFonts w:eastAsiaTheme="minorEastAsia" w:hint="eastAsia"/>
+          <w:color w:val="000000"/>
+          <w:lang w:eastAsia="ja-JP"/>
+        </w:rPr>
+        <w:t>/</w:t>
+      </w:r>
+      <w:r>
+        <w:rPr>
+          <w:rFonts w:eastAsiaTheme="minorEastAsia" w:hint="cs"/>
+          <w:color w:val="000000"/>
+          <w:cs/>
+          <w:lang w:eastAsia="ja-JP"/>
+        </w:rPr>
+        <w:t>ปรับปรุง</w:t>
+      </w:r>
+      <w:r>
+        <w:rPr>
+          <w:rFonts w:eastAsiaTheme="minorEastAsia" w:hint="cs"/>
+          <w:color w:val="000000"/>
+          <w:cs/>
+          <w:lang w:eastAsia="ja-JP"/>
+        </w:rPr>
+        <w:t>ระบบดิจิทัล</w:t>
+      </w:r>
+      <w:r>
+        <w:rPr>
+          <w:rFonts w:eastAsiaTheme="minorEastAsia" w:hint="cs"/>
+          <w:color w:val="000000"/>
+          <w:cs/>
+          <w:lang w:eastAsia="ja-JP"/>
+        </w:rPr>
+        <w:t>ส่วน</w:t>
+      </w:r>
+      <w:r>
+        <w:rPr>
+          <w:rFonts w:eastAsiaTheme="minorEastAsia" w:hint="cs"/>
+          <w:color w:val="000000"/>
+          <w:cs/>
+          <w:lang w:eastAsia="ja-JP"/>
+        </w:rPr>
+        <w:t>ให้บริการของหน่วยงานเจ้าของบริการ</w:t>
+      </w:r>
+    </w:p>
+    <w:p>
+      <w:pPr>
+        <w:pStyle w:val="ListParagraph"/>
+        <w:numPr>
+          <w:ilvl w:val="0"/>
+          <w:numId w:val="45"/>
+        </w:numPr>
+        <w:shd w:val="clear" w:color="auto" w:fill="FFFFFF"/>
+        <w:spacing w:line="228" w:lineRule="auto"/>
+        <w:jc w:val="thaiDistribute"/>
+        <w:outlineLvl w:val="1"/>
+        <w:rPr>
+          <w:rFonts w:eastAsiaTheme="minorEastAsia"/>
+          <w:color w:val="000000"/>
+          <w:lang w:eastAsia="ja-JP"/>
+        </w:rPr>
+      </w:pPr>
+      <w:r>
+        <w:rPr>
+          <w:rFonts w:eastAsiaTheme="minorEastAsia" w:hint="cs"/>
+          <w:color w:val="000000"/>
+          <w:cs/>
+          <w:lang w:eastAsia="ja-JP"/>
+        </w:rPr>
+        <w:t>งานพัฒนาระบบดิจิทัลเชื่อมโยงกับระบบยืนยันตัวตนกลาง</w:t>
+      </w:r>
+    </w:p>
+    <w:p>
+      <w:pPr>
+        <w:pStyle w:val="ListParagraph"/>
+        <w:numPr>
+          <w:ilvl w:val="0"/>
+          <w:numId w:val="45"/>
+        </w:numPr>
+        <w:shd w:val="clear" w:color="auto" w:fill="FFFFFF"/>
+        <w:spacing w:line="228" w:lineRule="auto"/>
+        <w:jc w:val="thaiDistribute"/>
+        <w:outlineLvl w:val="1"/>
+        <w:rPr>
+          <w:rFonts w:eastAsiaTheme="minorEastAsia"/>
+          <w:color w:val="000000"/>
+          <w:lang w:eastAsia="ja-JP"/>
+        </w:rPr>
+      </w:pPr>
+      <w:r>
+        <w:rPr>
+          <w:rFonts w:eastAsiaTheme="minorEastAsia" w:hint="cs"/>
+          <w:color w:val="000000"/>
+          <w:cs/>
+          <w:lang w:eastAsia="ja-JP"/>
+        </w:rPr>
+        <w:t>งานพัฒนาระบบดิจิทัลเชื่อมโยงกับระบบรับชำระกลาง</w:t>
+      </w:r>
+    </w:p>
+    <w:p>
+      <w:pPr>
+        <w:shd w:val="clear" w:color="auto" w:fill="FFFFFF"/>
+        <w:spacing w:line="228" w:lineRule="auto"/>
+        <w:jc w:val="thaiDistribute"/>
+        <w:outlineLvl w:val="1"/>
+        <w:rPr>
+          <w:color w:val="000000"/>
+        </w:rPr>
+      </w:pPr>
+    </w:p>
+    <w:p>
+      <w:pPr>
+        <w:shd w:val="clear" w:color="auto" w:fill="FFFFFF"/>
+        <w:spacing w:line="228" w:lineRule="auto"/>
+        <w:jc w:val="thaiDistribute"/>
+        <w:outlineLvl w:val="1"/>
+        <w:rPr>
+          <w:rFonts w:eastAsiaTheme="minorEastAsia"/>
+          <w:b/>
+          <w:bCs/>
+          <w:color w:val="000000"/>
+          <w:u w:val="single"/>
+          <w:lang w:eastAsia="ja-JP"/>
+        </w:rPr>
+      </w:pPr>
+      <w:r>
+        <w:rPr>
+          <w:b/>
+          <w:bCs/>
+          <w:color w:val="000000"/>
+          <w:u w:val="single"/>
+        </w:rPr>
+        <w:t xml:space="preserve">4.3 </w:t>
+      </w:r>
+      <w:r>
+        <w:rPr>
+          <w:rFonts w:hint="cs"/>
+          <w:b/>
+          <w:bCs/>
+          <w:color w:val="000000"/>
+          <w:u w:val="single"/>
+          <w:cs/>
+        </w:rPr>
+        <w:t>งานสนับสนุนระบบอำนวยความสะดวกในภาพรวม</w:t>
+      </w:r>
+    </w:p>
+    <w:p>
+      <w:pPr>
+        <w:pStyle w:val="ListParagraph"/>
+        <w:numPr>
+          <w:ilvl w:val="0"/>
+          <w:numId w:val="46"/>
+        </w:numPr>
+        <w:shd w:val="clear" w:color="auto" w:fill="FFFFFF"/>
+        <w:spacing w:line="228" w:lineRule="auto"/>
+        <w:jc w:val="thaiDistribute"/>
+        <w:outlineLvl w:val="1"/>
+        <w:rPr>
+          <w:rFonts w:eastAsiaTheme="minorEastAsia"/>
+          <w:color w:val="000000"/>
+          <w:lang w:eastAsia="ja-JP"/>
+        </w:rPr>
+      </w:pPr>
+      <w:r>
+        <w:rPr>
+          <w:rFonts w:eastAsiaTheme="minorEastAsia" w:hint="cs"/>
+          <w:color w:val="000000"/>
+          <w:cs/>
+          <w:lang w:eastAsia="ja-JP"/>
+        </w:rPr>
+        <w:t>งานพัฒนาระบบมอนิเตอร์และสนับสนุนการแก้ไขปัญหาการเชื่อมโยง</w:t>
+      </w:r>
+    </w:p>
+    <w:p>
+      <w:pPr>
+        <w:pStyle w:val="ListParagraph"/>
+        <w:numPr>
+          <w:ilvl w:val="0"/>
+          <w:numId w:val="46"/>
+        </w:numPr>
+        <w:shd w:val="clear" w:color="auto" w:fill="FFFFFF"/>
+        <w:spacing w:line="228" w:lineRule="auto"/>
+        <w:jc w:val="thaiDistribute"/>
+        <w:outlineLvl w:val="1"/>
+        <w:rPr>
+          <w:rFonts w:eastAsiaTheme="minorEastAsia"/>
+          <w:color w:val="000000"/>
+          <w:lang w:eastAsia="ja-JP"/>
+        </w:rPr>
+      </w:pPr>
+      <w:r>
+        <w:rPr>
+          <w:rFonts w:eastAsiaTheme="minorEastAsia" w:hint="cs"/>
+          <w:color w:val="000000"/>
+          <w:cs/>
+          <w:lang w:eastAsia="ja-JP"/>
+        </w:rPr>
+        <w:t>งานพัฒนาระบบดิจิทัลสนับสนุนการให้ความช่วยเหลือและตอบคำถาม</w:t>
+      </w:r>
+      <w:r>
+        <w:rPr>
+          <w:rFonts w:eastAsiaTheme="minorEastAsia" w:hint="cs"/>
+          <w:color w:val="000000"/>
+          <w:cs/>
+          <w:lang w:eastAsia="ja-JP"/>
+        </w:rPr>
+        <w:t xml:space="preserve"> </w:t>
+      </w:r>
+      <w:r>
+        <w:rPr>
+          <w:rFonts w:eastAsiaTheme="minorEastAsia" w:hint="eastAsia"/>
+          <w:color w:val="000000"/>
+          <w:lang w:eastAsia="ja-JP"/>
+        </w:rPr>
+        <w:t>H</w:t>
+      </w:r>
+      <w:r>
+        <w:rPr>
+          <w:rFonts w:eastAsiaTheme="minorEastAsia"/>
+          <w:color w:val="000000"/>
+          <w:lang w:eastAsia="ja-JP"/>
+        </w:rPr>
+        <w:t>elp Desk</w:t>
+      </w:r>
+    </w:p>
+    <w:p>
+      <w:pPr>
+        <w:pStyle w:val="ListParagraph"/>
+        <w:numPr>
+          <w:ilvl w:val="0"/>
+          <w:numId w:val="46"/>
+        </w:numPr>
+        <w:shd w:val="clear" w:color="auto" w:fill="FFFFFF"/>
+        <w:spacing w:line="228" w:lineRule="auto"/>
+        <w:jc w:val="thaiDistribute"/>
+        <w:outlineLvl w:val="1"/>
+        <w:rPr>
+          <w:rFonts w:eastAsiaTheme="minorEastAsia"/>
+          <w:color w:val="000000"/>
+          <w:lang w:eastAsia="ja-JP"/>
+        </w:rPr>
+      </w:pPr>
+      <w:r>
+        <w:rPr>
+          <w:rFonts w:eastAsiaTheme="minorEastAsia" w:hint="cs"/>
+          <w:color w:val="000000"/>
+          <w:cs/>
+          <w:lang w:eastAsia="ja-JP"/>
+        </w:rPr>
+        <w:t>งานฝึกอบรมเจ้าหน้าที่ของหน่วยงานเจ้าของบริการและบุคลากรสนับสนุนส่วนกลาง</w:t>
+      </w:r>
+    </w:p>
+    <w:p>
+      <w:pPr>
+        <w:pStyle w:val="ListParagraph"/>
+        <w:numPr>
+          <w:ilvl w:val="0"/>
+          <w:numId w:val="46"/>
+        </w:numPr>
+        <w:shd w:val="clear" w:color="auto" w:fill="FFFFFF"/>
+        <w:spacing w:line="228" w:lineRule="auto"/>
+        <w:jc w:val="thaiDistribute"/>
+        <w:outlineLvl w:val="1"/>
+        <w:rPr>
+          <w:rFonts w:eastAsiaTheme="minorEastAsia" w:hint="eastAsia"/>
+          <w:color w:val="000000"/>
+          <w:lang w:eastAsia="ja-JP"/>
+        </w:rPr>
+      </w:pPr>
+      <w:r>
+        <w:rPr>
+          <w:rFonts w:eastAsiaTheme="minorEastAsia" w:hint="cs"/>
+          <w:color w:val="000000"/>
+          <w:cs/>
+          <w:lang w:eastAsia="ja-JP"/>
+        </w:rPr>
+        <w:t>งานประชาสัมพันธ์ สร้างความรู้ความเข้าใจ</w:t>
+      </w:r>
+      <w:r>
+        <w:rPr>
+          <w:rFonts w:eastAsiaTheme="minorEastAsia" w:hint="cs"/>
+          <w:color w:val="000000"/>
+          <w:cs/>
+          <w:lang w:eastAsia="ja-JP"/>
+        </w:rPr>
+        <w:t>ให้</w:t>
+      </w:r>
+      <w:r>
+        <w:rPr>
+          <w:rFonts w:eastAsiaTheme="minorEastAsia" w:hint="cs"/>
+          <w:color w:val="000000"/>
+          <w:cs/>
+          <w:lang w:eastAsia="ja-JP"/>
+        </w:rPr>
+        <w:t>ประชาชน</w:t>
+      </w:r>
+      <w:r>
+        <w:rPr>
+          <w:rFonts w:eastAsiaTheme="minorEastAsia" w:hint="cs"/>
+          <w:color w:val="000000"/>
+          <w:cs/>
+          <w:lang w:eastAsia="ja-JP"/>
+        </w:rPr>
+        <w:t>และส่งเสริมให้มาใช้บริการ</w:t>
+      </w:r>
+    </w:p>
+    <w:p>
+      <w:pPr>
+        <w:shd w:val="clear" w:color="auto" w:fill="FFFFFF"/>
+        <w:spacing w:line="228" w:lineRule="auto"/>
+        <w:jc w:val="thaiDistribute"/>
+        <w:outlineLvl w:val="1"/>
+        <w:rPr>
+          <w:color w:val="000000"/>
+        </w:rPr>
+      </w:pPr>
+    </w:p>
+    <w:p>
+      <w:pPr>
+        <w:shd w:val="clear" w:color="auto" w:fill="FFFFFF"/>
+        <w:spacing w:line="228" w:lineRule="auto"/>
+        <w:jc w:val="thaiDistribute"/>
+        <w:outlineLvl w:val="1"/>
+        <w:rPr>
+          <w:b/>
+          <w:bCs/>
+          <w:color w:val="000000"/>
+          <w:u w:val="single"/>
+        </w:rPr>
+      </w:pPr>
+      <w:r>
+        <w:rPr>
+          <w:b/>
+          <w:bCs/>
+          <w:color w:val="000000"/>
+          <w:u w:val="single"/>
+        </w:rPr>
+        <w:t xml:space="preserve">4.4 </w:t>
+      </w:r>
+      <w:r>
+        <w:rPr>
+          <w:rFonts w:hint="cs"/>
+          <w:b/>
+          <w:bCs/>
+          <w:color w:val="000000"/>
+          <w:u w:val="single"/>
+          <w:cs/>
+        </w:rPr>
+        <w:t>งานพัฒนาระบบดิจิทัล</w:t>
+      </w:r>
+    </w:p>
+    <w:p>
+      <w:pPr>
+        <w:shd w:val="clear" w:color="auto" w:fill="FFFFFF"/>
+        <w:spacing w:line="228" w:lineRule="auto"/>
+        <w:jc w:val="thaiDistribute"/>
+        <w:outlineLvl w:val="1"/>
+        <w:rPr>
+          <w:color w:val="000000"/>
+        </w:rPr>
+      </w:pPr>
+      <w:r>
+        <w:rPr>
+          <w:color w:val="000000"/>
+          <w:cs/>
+        </w:rPr>
+        <w:tab/>
+      </w:r>
+      <w:r>
+        <w:rPr>
+          <w:rFonts w:hint="cs"/>
+          <w:color w:val="000000"/>
+          <w:cs/>
+        </w:rPr>
+        <w:t>เนื้องานที่เกี่ยวข้องการพัฒนาให้ได้มาซึ่งเป้าหมายที่วางไว้ ประกอบด้วยองค์ประกอบเนื้องานหลายส่วนดังแสดงข้างต้น ในบรรดาเนื้องานเหล่านั้น มีจำนวนไม่น้อย เป็นเนื้องานที่เกี่ยวข้องกับการพัฒนาระบบดิจิทัล การพัฒนาระบบดิจิทัลประกอบด้วยองค์ประกอบย่อย</w:t>
+      </w:r>
+      <w:r>
+        <w:rPr>
+          <w:color w:val="000000"/>
+        </w:rPr>
+        <w:t xml:space="preserve"> </w:t>
+      </w:r>
+      <w:r>
+        <w:rPr>
+          <w:rFonts w:hint="cs"/>
+          <w:color w:val="000000"/>
+          <w:cs/>
+        </w:rPr>
+        <w:t>ดังต่อไปนี้</w:t>
+      </w:r>
+    </w:p>
+    <w:p>
+      <w:pPr>
+        <w:pStyle w:val="ListParagraph"/>
+        <w:numPr>
+          <w:ilvl w:val="0"/>
+          <w:numId w:val="47"/>
+        </w:numPr>
+        <w:shd w:val="clear" w:color="auto" w:fill="FFFFFF"/>
+        <w:spacing w:line="228" w:lineRule="auto"/>
+        <w:jc w:val="thaiDistribute"/>
+        <w:outlineLvl w:val="1"/>
+        <w:rPr>
+          <w:rFonts w:eastAsiaTheme="minorEastAsia"/>
+          <w:color w:val="000000"/>
+          <w:lang w:eastAsia="ja-JP"/>
+        </w:rPr>
+      </w:pPr>
+      <w:r>
+        <w:rPr>
+          <w:rFonts w:eastAsiaTheme="minorEastAsia" w:hint="cs"/>
+          <w:color w:val="000000"/>
+          <w:cs/>
+          <w:lang w:eastAsia="ja-JP"/>
+        </w:rPr>
+        <w:t xml:space="preserve">งานวิเคราะห์ความต้องการของระบบ </w:t>
+      </w:r>
+      <w:r>
+        <w:rPr>
+          <w:rFonts w:eastAsiaTheme="minorEastAsia" w:hint="eastAsia"/>
+          <w:color w:val="000000"/>
+          <w:lang w:eastAsia="ja-JP"/>
+        </w:rPr>
+        <w:t>(</w:t>
+      </w:r>
+      <w:r>
+        <w:rPr>
+          <w:rFonts w:eastAsiaTheme="minorEastAsia"/>
+          <w:color w:val="000000"/>
+          <w:lang w:eastAsia="ja-JP"/>
+        </w:rPr>
+        <w:t xml:space="preserve">Business </w:t>
+      </w:r>
+      <w:r>
+        <w:rPr>
+          <w:rFonts w:eastAsiaTheme="minorEastAsia" w:hint="eastAsia"/>
+          <w:color w:val="000000"/>
+          <w:lang w:eastAsia="ja-JP"/>
+        </w:rPr>
+        <w:t>R</w:t>
+      </w:r>
+      <w:r>
+        <w:rPr>
+          <w:rFonts w:eastAsiaTheme="minorEastAsia"/>
+          <w:color w:val="000000"/>
+          <w:lang w:eastAsia="ja-JP"/>
+        </w:rPr>
+        <w:t>equirement Analysis)</w:t>
+      </w:r>
+    </w:p>
+    <w:p>
+      <w:pPr>
+        <w:pStyle w:val="ListParagraph"/>
+        <w:numPr>
+          <w:ilvl w:val="0"/>
+          <w:numId w:val="47"/>
+        </w:numPr>
+        <w:shd w:val="clear" w:color="auto" w:fill="FFFFFF"/>
+        <w:spacing w:line="228" w:lineRule="auto"/>
+        <w:jc w:val="thaiDistribute"/>
+        <w:outlineLvl w:val="1"/>
+        <w:rPr>
+          <w:rFonts w:eastAsiaTheme="minorEastAsia"/>
+          <w:color w:val="000000"/>
+          <w:lang w:eastAsia="ja-JP"/>
+        </w:rPr>
+      </w:pPr>
+      <w:r>
+        <w:rPr>
+          <w:rFonts w:eastAsiaTheme="minorEastAsia" w:hint="cs"/>
+          <w:color w:val="000000"/>
+          <w:cs/>
+          <w:lang w:eastAsia="ja-JP"/>
+        </w:rPr>
+        <w:t xml:space="preserve">งานออกแบบ </w:t>
+      </w:r>
+      <w:r>
+        <w:rPr>
+          <w:rFonts w:eastAsiaTheme="minorEastAsia" w:hint="eastAsia"/>
+          <w:color w:val="000000"/>
+          <w:lang w:eastAsia="ja-JP"/>
+        </w:rPr>
+        <w:t>U</w:t>
+      </w:r>
+      <w:r>
+        <w:rPr>
+          <w:rFonts w:eastAsiaTheme="minorEastAsia"/>
+          <w:color w:val="000000"/>
+          <w:lang w:eastAsia="ja-JP"/>
+        </w:rPr>
+        <w:t>I/UX (User Interface and User Experience Design)</w:t>
+      </w:r>
+    </w:p>
+    <w:p>
+      <w:pPr>
+        <w:pStyle w:val="ListParagraph"/>
+        <w:numPr>
+          <w:ilvl w:val="0"/>
+          <w:numId w:val="47"/>
+        </w:numPr>
+        <w:shd w:val="clear" w:color="auto" w:fill="FFFFFF"/>
+        <w:spacing w:line="228" w:lineRule="auto"/>
+        <w:jc w:val="thaiDistribute"/>
+        <w:outlineLvl w:val="1"/>
+        <w:rPr>
+          <w:rFonts w:eastAsiaTheme="minorEastAsia"/>
+          <w:color w:val="000000"/>
+          <w:lang w:eastAsia="ja-JP"/>
+        </w:rPr>
+      </w:pPr>
+      <w:r>
+        <w:rPr>
+          <w:rFonts w:eastAsiaTheme="minorEastAsia" w:hint="cs"/>
+          <w:color w:val="000000"/>
+          <w:cs/>
+          <w:lang w:eastAsia="ja-JP"/>
+        </w:rPr>
+        <w:t xml:space="preserve">งานออกแบบและพัฒนาระบบโปรแกรมประยุกต์ </w:t>
+      </w:r>
+      <w:r>
+        <w:rPr>
+          <w:rFonts w:eastAsiaTheme="minorEastAsia"/>
+          <w:color w:val="000000"/>
+          <w:lang w:eastAsia="ja-JP"/>
+        </w:rPr>
+        <w:t>(App</w:t>
+      </w:r>
+      <w:r>
+        <w:rPr>
+          <w:rFonts w:eastAsiaTheme="minorEastAsia" w:hint="eastAsia"/>
+          <w:color w:val="000000"/>
+          <w:lang w:eastAsia="ja-JP"/>
+        </w:rPr>
+        <w:t>l</w:t>
+      </w:r>
+      <w:r>
+        <w:rPr>
+          <w:rFonts w:eastAsiaTheme="minorEastAsia"/>
+          <w:color w:val="000000"/>
+          <w:lang w:eastAsia="ja-JP"/>
+        </w:rPr>
+        <w:t>ication Development)</w:t>
+      </w:r>
+    </w:p>
+    <w:p>
+      <w:pPr>
+        <w:pStyle w:val="ListParagraph"/>
+        <w:numPr>
+          <w:ilvl w:val="0"/>
+          <w:numId w:val="47"/>
+        </w:numPr>
+        <w:shd w:val="clear" w:color="auto" w:fill="FFFFFF"/>
+        <w:spacing w:line="228" w:lineRule="auto"/>
+        <w:jc w:val="thaiDistribute"/>
+        <w:outlineLvl w:val="1"/>
+        <w:rPr>
+          <w:rFonts w:eastAsiaTheme="minorEastAsia"/>
+          <w:color w:val="000000"/>
+          <w:lang w:eastAsia="ja-JP"/>
+        </w:rPr>
+      </w:pPr>
+      <w:r>
+        <w:rPr>
+          <w:rFonts w:eastAsiaTheme="minorEastAsia" w:hint="cs"/>
+          <w:color w:val="000000"/>
+          <w:cs/>
+          <w:lang w:eastAsia="ja-JP"/>
+        </w:rPr>
+        <w:t>งานระบบฮาร์ดแวร์และซอฟต์แวร์ระบบ</w:t>
+      </w:r>
+      <w:r>
+        <w:rPr>
+          <w:rFonts w:eastAsiaTheme="minorEastAsia"/>
+          <w:color w:val="000000"/>
+          <w:lang w:eastAsia="ja-JP"/>
+        </w:rPr>
+        <w:t xml:space="preserve"> (Hardware and System Development)</w:t>
+      </w:r>
+    </w:p>
+    <w:p>
+      <w:pPr>
+        <w:pStyle w:val="ListParagraph"/>
+        <w:numPr>
+          <w:ilvl w:val="0"/>
+          <w:numId w:val="47"/>
+        </w:numPr>
+        <w:shd w:val="clear" w:color="auto" w:fill="FFFFFF"/>
+        <w:spacing w:line="228" w:lineRule="auto"/>
+        <w:jc w:val="thaiDistribute"/>
+        <w:outlineLvl w:val="1"/>
+        <w:rPr>
+          <w:rFonts w:eastAsiaTheme="minorEastAsia"/>
+          <w:color w:val="000000"/>
+          <w:lang w:eastAsia="ja-JP"/>
+        </w:rPr>
+      </w:pPr>
+      <w:r>
+        <w:rPr>
+          <w:rFonts w:eastAsiaTheme="minorEastAsia" w:hint="cs"/>
+          <w:color w:val="000000"/>
+          <w:cs/>
+          <w:lang w:eastAsia="ja-JP"/>
+        </w:rPr>
+        <w:t>งานควบคุมคุณภาพระบบดิจิทัล</w:t>
+      </w:r>
+      <w:r>
+        <w:rPr>
+          <w:rFonts w:eastAsiaTheme="minorEastAsia"/>
+          <w:color w:val="000000"/>
+          <w:lang w:eastAsia="ja-JP"/>
+        </w:rPr>
+        <w:t xml:space="preserve"> (</w:t>
+      </w:r>
+      <w:r>
+        <w:rPr>
+          <w:rFonts w:eastAsiaTheme="minorEastAsia"/>
+          <w:color w:val="000000"/>
+          <w:lang w:eastAsia="ja-JP"/>
+        </w:rPr>
+        <w:t>Application</w:t>
+      </w:r>
+      <w:r>
+        <w:rPr>
+          <w:rFonts w:eastAsiaTheme="minorEastAsia"/>
+          <w:color w:val="000000"/>
+          <w:lang w:eastAsia="ja-JP"/>
+        </w:rPr>
+        <w:t xml:space="preserve"> Quality Assurance)</w:t>
+      </w:r>
+    </w:p>
+    <w:p>
+      <w:pPr>
+        <w:pStyle w:val="ListParagraph"/>
+        <w:numPr>
+          <w:ilvl w:val="0"/>
+          <w:numId w:val="47"/>
+        </w:numPr>
+        <w:shd w:val="clear" w:color="auto" w:fill="FFFFFF"/>
+        <w:spacing w:line="228" w:lineRule="auto"/>
+        <w:jc w:val="thaiDistribute"/>
+        <w:outlineLvl w:val="1"/>
+        <w:rPr>
+          <w:rFonts w:eastAsiaTheme="minorEastAsia"/>
+          <w:color w:val="000000"/>
+          <w:lang w:eastAsia="ja-JP"/>
+        </w:rPr>
+      </w:pPr>
+      <w:r>
+        <w:rPr>
+          <w:rFonts w:eastAsiaTheme="minorEastAsia" w:hint="cs"/>
+          <w:color w:val="000000"/>
+          <w:cs/>
+          <w:lang w:eastAsia="ja-JP"/>
+        </w:rPr>
+        <w:t>งานติดตั้งและอิมพลิเมนท์ระบบ</w:t>
+      </w:r>
+      <w:r>
+        <w:rPr>
+          <w:rFonts w:eastAsiaTheme="minorEastAsia" w:hint="cs"/>
+          <w:color w:val="000000"/>
+          <w:cs/>
+          <w:lang w:eastAsia="ja-JP"/>
+        </w:rPr>
+        <w:t>ดิจิทัล</w:t>
+      </w:r>
+      <w:r>
+        <w:rPr>
+          <w:rFonts w:eastAsiaTheme="minorEastAsia"/>
+          <w:color w:val="000000"/>
+          <w:lang w:eastAsia="ja-JP"/>
+        </w:rPr>
+        <w:t xml:space="preserve"> (Installation and Implementation)</w:t>
+      </w:r>
+    </w:p>
+    <w:p>
+      <w:pPr>
+        <w:pStyle w:val="ListParagraph"/>
+        <w:numPr>
+          <w:ilvl w:val="0"/>
+          <w:numId w:val="47"/>
+        </w:numPr>
+        <w:shd w:val="clear" w:color="auto" w:fill="FFFFFF"/>
+        <w:spacing w:line="228" w:lineRule="auto"/>
+        <w:jc w:val="thaiDistribute"/>
+        <w:outlineLvl w:val="1"/>
+        <w:rPr>
+          <w:rFonts w:eastAsiaTheme="minorEastAsia"/>
+          <w:color w:val="000000"/>
+          <w:lang w:eastAsia="ja-JP"/>
+        </w:rPr>
+      </w:pPr>
+      <w:r>
+        <w:rPr>
+          <w:rFonts w:eastAsiaTheme="minorEastAsia" w:hint="cs"/>
+          <w:color w:val="000000"/>
+          <w:cs/>
+          <w:lang w:eastAsia="ja-JP"/>
+        </w:rPr>
+        <w:t>งานบริหารโครงการ</w:t>
+      </w:r>
+      <w:r>
+        <w:rPr>
+          <w:rFonts w:eastAsiaTheme="minorEastAsia"/>
+          <w:color w:val="000000"/>
+          <w:lang w:eastAsia="ja-JP"/>
+        </w:rPr>
+        <w:t xml:space="preserve"> (Project Management)</w:t>
+      </w:r>
+    </w:p>
+    <w:p>
+      <w:pPr>
+        <w:pStyle w:val="ListParagraph"/>
+        <w:numPr>
+          <w:ilvl w:val="0"/>
+          <w:numId w:val="47"/>
+        </w:numPr>
+        <w:shd w:val="clear" w:color="auto" w:fill="FFFFFF"/>
+        <w:spacing w:line="228" w:lineRule="auto"/>
+        <w:jc w:val="thaiDistribute"/>
+        <w:outlineLvl w:val="1"/>
+        <w:rPr>
+          <w:rFonts w:eastAsiaTheme="minorEastAsia" w:hint="eastAsia"/>
+          <w:color w:val="000000"/>
+          <w:lang w:eastAsia="ja-JP"/>
+        </w:rPr>
+      </w:pPr>
+      <w:r>
+        <w:rPr>
+          <w:rFonts w:eastAsiaTheme="minorEastAsia" w:hint="cs"/>
+          <w:color w:val="000000"/>
+          <w:cs/>
+          <w:lang w:eastAsia="ja-JP"/>
+        </w:rPr>
+        <w:t>งานบำรุงรักษาระบบดิจิทัล</w:t>
+      </w:r>
+      <w:r>
+        <w:rPr>
+          <w:rFonts w:eastAsiaTheme="minorEastAsia"/>
+          <w:color w:val="000000"/>
+          <w:lang w:eastAsia="ja-JP"/>
+        </w:rPr>
+        <w:t xml:space="preserve"> (Digital System Maintenance)</w:t>
+      </w:r>
+    </w:p>
+    <w:p>
+      <w:pPr>
+        <w:shd w:val="clear" w:color="auto" w:fill="FFFFFF"/>
+        <w:spacing w:line="228" w:lineRule="auto"/>
+        <w:jc w:val="thaiDistribute"/>
+        <w:outlineLvl w:val="1"/>
+        <w:rPr>
+          <w:color w:val="000000"/>
+        </w:rPr>
+      </w:pPr>
+    </w:p>
+    <w:p>
+      <w:pPr>
+        <w:shd w:val="clear" w:color="auto" w:fill="FFFFFF"/>
+        <w:spacing w:line="228" w:lineRule="auto"/>
+        <w:jc w:val="thaiDistribute"/>
+        <w:outlineLvl w:val="1"/>
+        <w:rPr>
+          <w:rFonts w:eastAsiaTheme="minorEastAsia"/>
+          <w:b/>
+          <w:bCs/>
+          <w:color w:val="000000"/>
+          <w:u w:val="single"/>
+          <w:lang w:eastAsia="ja-JP"/>
+        </w:rPr>
+      </w:pPr>
+      <w:r>
+        <w:rPr>
+          <w:rFonts w:eastAsiaTheme="minorEastAsia"/>
+          <w:b/>
+          <w:bCs/>
+          <w:color w:val="000000"/>
+          <w:u w:val="single"/>
+          <w:lang w:eastAsia="ja-JP"/>
+        </w:rPr>
+        <w:t xml:space="preserve">4.5 </w:t>
+      </w:r>
+      <w:r>
+        <w:rPr>
+          <w:rFonts w:eastAsiaTheme="minorEastAsia" w:hint="cs"/>
+          <w:b/>
+          <w:bCs/>
+          <w:color w:val="000000"/>
+          <w:u w:val="single"/>
+          <w:cs/>
+          <w:lang w:eastAsia="ja-JP"/>
+        </w:rPr>
+        <w:t>ลักษณะงานของแผน</w:t>
+      </w:r>
+      <w:r>
+        <w:rPr>
+          <w:rFonts w:eastAsiaTheme="minorEastAsia" w:hint="cs"/>
+          <w:b/>
+          <w:bCs/>
+          <w:color w:val="000000"/>
+          <w:u w:val="single"/>
+          <w:cs/>
+          <w:lang w:eastAsia="ja-JP"/>
+        </w:rPr>
+        <w:t>งานใน</w:t>
+      </w:r>
+      <w:r>
+        <w:rPr>
+          <w:rFonts w:eastAsiaTheme="minorEastAsia" w:hint="cs"/>
+          <w:b/>
+          <w:bCs/>
+          <w:color w:val="000000"/>
+          <w:u w:val="single"/>
+          <w:cs/>
+          <w:lang w:eastAsia="ja-JP"/>
+        </w:rPr>
+        <w:t>แต่ละระยะ</w:t>
+      </w:r>
+    </w:p>
+    <w:p>
+      <w:pPr>
+        <w:shd w:val="clear" w:color="auto" w:fill="FFFFFF"/>
+        <w:spacing w:line="228" w:lineRule="auto"/>
+        <w:ind w:firstLine="720"/>
+        <w:jc w:val="thaiDistribute"/>
+        <w:outlineLvl w:val="1"/>
+        <w:rPr>
+          <w:rFonts w:eastAsiaTheme="minorEastAsia"/>
+          <w:color w:val="000000"/>
+          <w:lang w:eastAsia="ja-JP"/>
+        </w:rPr>
+      </w:pPr>
+      <w:r>
+        <w:rPr>
+          <w:rFonts w:eastAsiaTheme="minorEastAsia" w:hint="cs"/>
+          <w:color w:val="000000"/>
+          <w:cs/>
+          <w:lang w:eastAsia="ja-JP"/>
+        </w:rPr>
+        <w:t>งาน</w:t>
+      </w:r>
+      <w:r>
+        <w:rPr>
+          <w:rFonts w:eastAsiaTheme="minorEastAsia" w:hint="cs"/>
+          <w:color w:val="000000"/>
+          <w:cs/>
+          <w:lang w:eastAsia="ja-JP"/>
+        </w:rPr>
+        <w:t xml:space="preserve">ในระยะที่ </w:t>
+      </w:r>
+      <w:r>
+        <w:rPr>
+          <w:rFonts w:eastAsiaTheme="minorEastAsia" w:hint="eastAsia"/>
+          <w:color w:val="000000"/>
+          <w:lang w:eastAsia="ja-JP"/>
+        </w:rPr>
+        <w:t>1</w:t>
+      </w:r>
+      <w:r>
+        <w:rPr>
+          <w:rFonts w:eastAsiaTheme="minorEastAsia"/>
+          <w:color w:val="000000"/>
+          <w:lang w:eastAsia="ja-JP"/>
+        </w:rPr>
+        <w:t xml:space="preserve"> </w:t>
+      </w:r>
+      <w:r>
+        <w:rPr>
+          <w:rFonts w:eastAsiaTheme="minorEastAsia" w:hint="cs"/>
+          <w:color w:val="000000"/>
+          <w:cs/>
+          <w:lang w:eastAsia="ja-JP"/>
+        </w:rPr>
+        <w:t xml:space="preserve">จะเน้นการพัฒนาเอกสารอิเล็กทรอนิกส์มีคุณสมบัติให้ระบบดิจิทัลสามารถนำไปใช้ได้ โดยไม่พึ่งพาผู้ผลิตรายใดรายหนึ่ง โดยการใช้รูปแบบฟอร์แมทอิงตามมาตรฐานสากล </w:t>
+      </w:r>
+      <w:r>
+        <w:rPr>
+          <w:rFonts w:eastAsiaTheme="minorEastAsia" w:hint="cs"/>
+          <w:color w:val="000000"/>
+          <w:cs/>
+          <w:lang w:eastAsia="ja-JP"/>
+        </w:rPr>
+        <w:t>และพัฒนา</w:t>
+      </w:r>
+      <w:r>
+        <w:rPr>
+          <w:rFonts w:eastAsiaTheme="minorEastAsia" w:hint="cs"/>
+          <w:color w:val="000000"/>
+          <w:cs/>
+          <w:lang w:eastAsia="ja-JP"/>
+        </w:rPr>
+        <w:t>ให้สามารถเข้าถึงได้</w:t>
+      </w:r>
+      <w:r>
+        <w:rPr>
+          <w:rFonts w:eastAsiaTheme="minorEastAsia" w:hint="cs"/>
+          <w:color w:val="000000"/>
+          <w:cs/>
+          <w:lang w:eastAsia="ja-JP"/>
+        </w:rPr>
+        <w:t xml:space="preserve">ง่ายผ่านเครือข่ายอินเทอร์เน็ต การจัดทำข้อมูลรายละเอียดการขออนุญาตและบริการ ของใบอนุญาต </w:t>
+      </w:r>
+      <w:r>
+        <w:rPr>
+          <w:rFonts w:eastAsiaTheme="minorEastAsia" w:hint="eastAsia"/>
+          <w:color w:val="000000"/>
+          <w:lang w:eastAsia="ja-JP"/>
+        </w:rPr>
+        <w:t>1</w:t>
+      </w:r>
+      <w:r>
+        <w:rPr>
+          <w:rFonts w:eastAsiaTheme="minorEastAsia"/>
+          <w:color w:val="000000"/>
+          <w:lang w:eastAsia="ja-JP"/>
+        </w:rPr>
+        <w:t xml:space="preserve">00 </w:t>
+      </w:r>
+      <w:r>
+        <w:rPr>
+          <w:rFonts w:eastAsiaTheme="minorEastAsia" w:hint="cs"/>
+          <w:color w:val="000000"/>
+          <w:cs/>
+          <w:lang w:eastAsia="ja-JP"/>
+        </w:rPr>
+        <w:t xml:space="preserve">รายการ งานส่วนนี้จะเหมือนกันทั้งในระยะที่ </w:t>
+      </w:r>
+      <w:r>
+        <w:rPr>
+          <w:rFonts w:eastAsiaTheme="minorEastAsia" w:hint="eastAsia"/>
+          <w:color w:val="000000"/>
+          <w:lang w:eastAsia="ja-JP"/>
+        </w:rPr>
+        <w:t>2</w:t>
+      </w:r>
+      <w:r>
+        <w:rPr>
+          <w:rFonts w:eastAsiaTheme="minorEastAsia"/>
+          <w:color w:val="000000"/>
+          <w:lang w:eastAsia="ja-JP"/>
+        </w:rPr>
+        <w:t xml:space="preserve"> </w:t>
+      </w:r>
+      <w:r>
+        <w:rPr>
+          <w:rFonts w:eastAsiaTheme="minorEastAsia" w:hint="cs"/>
+          <w:color w:val="000000"/>
+          <w:cs/>
+          <w:lang w:eastAsia="ja-JP"/>
+        </w:rPr>
+        <w:t xml:space="preserve">และ </w:t>
+      </w:r>
+      <w:r>
+        <w:rPr>
+          <w:rFonts w:eastAsiaTheme="minorEastAsia" w:hint="eastAsia"/>
+          <w:color w:val="000000"/>
+          <w:lang w:eastAsia="ja-JP"/>
+        </w:rPr>
+        <w:t>3</w:t>
+      </w:r>
+      <w:r>
+        <w:rPr>
+          <w:rFonts w:eastAsiaTheme="minorEastAsia"/>
+          <w:color w:val="000000"/>
+          <w:lang w:eastAsia="ja-JP"/>
+        </w:rPr>
+        <w:t xml:space="preserve"> </w:t>
+      </w:r>
+      <w:r>
+        <w:rPr>
+          <w:rFonts w:eastAsiaTheme="minorEastAsia" w:hint="cs"/>
+          <w:color w:val="000000"/>
+          <w:cs/>
+          <w:lang w:eastAsia="ja-JP"/>
+        </w:rPr>
+        <w:t>แต่จะ</w:t>
+      </w:r>
+      <w:r>
+        <w:rPr>
+          <w:rFonts w:eastAsiaTheme="minorEastAsia" w:hint="cs"/>
+          <w:color w:val="000000"/>
+          <w:cs/>
+          <w:lang w:eastAsia="ja-JP"/>
+        </w:rPr>
+        <w:lastRenderedPageBreak/>
+        <w:t>มีงานบางส่วนเช่น งานพัฒนาระบบแคตตาล็อก งานพัฒนาระบบเข้าถึงเอกสาร และงานพัฒนาระบบตรวจสอบความถูกต้องของเอกสาร ที่ส่วนใหญ่สามารถนำไปใช้ต่อได้ในงานระยะต่อไป</w:t>
+      </w:r>
+    </w:p>
+    <w:p>
+      <w:pPr>
+        <w:shd w:val="clear" w:color="auto" w:fill="FFFFFF"/>
+        <w:spacing w:line="228" w:lineRule="auto"/>
+        <w:jc w:val="thaiDistribute"/>
+        <w:outlineLvl w:val="1"/>
+        <w:rPr>
+          <w:rFonts w:eastAsiaTheme="minorEastAsia" w:hint="cs"/>
+          <w:color w:val="000000"/>
+          <w:cs/>
+          <w:lang w:eastAsia="ja-JP"/>
+        </w:rPr>
+      </w:pPr>
+    </w:p>
+    <w:p>
+      <w:pPr>
+        <w:jc w:val="thaiDistribute"/>
         <w:rPr>
           <w:color w:val="000000"/>
         </w:rPr>
@@ -561,7 +2571,6 @@
         <w:rPr>
           <w:noProof/>
         </w:rPr>
-        <w:lastRenderedPageBreak/>
         <w:drawing>
           <wp:inline distT="0" distB="0" distL="0" distR="0" wp14:anchorId="1950D2D7" wp14:editId="6A3E9128">
             <wp:extent cx="5502910" cy="3122930"/>
@@ -578,7 +2587,7 @@
                     <pic:cNvPicPr/>
                   </pic:nvPicPr>
                   <pic:blipFill>
-                    <a:blip r:embed="rId10"/>
+                    <a:blip r:embed="rId9"/>
                     <a:stretch>
                       <a:fillRect/>
                     </a:stretch>
@@ -601,66 +2610,256 @@
     </w:p>
     <w:p>
       <w:pPr>
+        <w:shd w:val="clear" w:color="auto" w:fill="FFFFFF"/>
+        <w:spacing w:line="228" w:lineRule="auto"/>
+        <w:ind w:firstLine="720"/>
         <w:jc w:val="thaiDistribute"/>
-        <w:rPr>
-          <w:color w:val="000000"/>
+        <w:outlineLvl w:val="1"/>
+        <w:rPr>
+          <w:rFonts w:eastAsiaTheme="minorEastAsia"/>
+          <w:color w:val="000000"/>
+          <w:lang w:eastAsia="ja-JP"/>
         </w:rPr>
       </w:pPr>
     </w:p>
     <w:p>
       <w:pPr>
+        <w:shd w:val="clear" w:color="auto" w:fill="FFFFFF"/>
+        <w:spacing w:line="228" w:lineRule="auto"/>
+        <w:ind w:firstLine="720"/>
         <w:jc w:val="thaiDistribute"/>
-        <w:rPr>
-          <w:color w:val="000000"/>
-        </w:rPr>
-      </w:pPr>
+        <w:outlineLvl w:val="1"/>
+        <w:rPr>
+          <w:rFonts w:eastAsiaTheme="minorEastAsia"/>
+          <w:color w:val="000000"/>
+          <w:lang w:eastAsia="ja-JP"/>
+        </w:rPr>
+      </w:pPr>
+      <w:r>
+        <w:rPr>
+          <w:rFonts w:eastAsiaTheme="minorEastAsia" w:hint="cs"/>
+          <w:color w:val="000000"/>
+          <w:cs/>
+          <w:lang w:eastAsia="ja-JP"/>
+        </w:rPr>
+        <w:t xml:space="preserve">เนื้องานในระยะที่ </w:t>
+      </w:r>
+      <w:r>
+        <w:rPr>
+          <w:rFonts w:eastAsiaTheme="minorEastAsia" w:hint="eastAsia"/>
+          <w:color w:val="000000"/>
+          <w:lang w:eastAsia="ja-JP"/>
+        </w:rPr>
+        <w:t>2</w:t>
+      </w:r>
+      <w:r>
+        <w:rPr>
+          <w:rFonts w:eastAsiaTheme="minorEastAsia"/>
+          <w:color w:val="000000"/>
+          <w:lang w:eastAsia="ja-JP"/>
+        </w:rPr>
+        <w:t xml:space="preserve"> </w:t>
+      </w:r>
+      <w:r>
+        <w:rPr>
+          <w:rFonts w:eastAsiaTheme="minorEastAsia" w:hint="cs"/>
+          <w:color w:val="000000"/>
+          <w:cs/>
+          <w:lang w:eastAsia="ja-JP"/>
+        </w:rPr>
+        <w:t xml:space="preserve">ในส่วนของการพัฒนาเอกสารอิเล็กทรอนิกส์ ซึ่งลักษณะงานเหมือนกับ ระยะที่ </w:t>
+      </w:r>
+      <w:r>
+        <w:rPr>
+          <w:rFonts w:eastAsiaTheme="minorEastAsia" w:hint="eastAsia"/>
+          <w:color w:val="000000"/>
+          <w:lang w:eastAsia="ja-JP"/>
+        </w:rPr>
+        <w:t>1</w:t>
+      </w:r>
+      <w:r>
+        <w:rPr>
+          <w:rFonts w:eastAsiaTheme="minorEastAsia"/>
+          <w:color w:val="000000"/>
+          <w:lang w:eastAsia="ja-JP"/>
+        </w:rPr>
+        <w:t xml:space="preserve"> </w:t>
+      </w:r>
+      <w:r>
+        <w:rPr>
+          <w:rFonts w:eastAsiaTheme="minorEastAsia" w:hint="cs"/>
+          <w:color w:val="000000"/>
+          <w:cs/>
+          <w:lang w:eastAsia="ja-JP"/>
+        </w:rPr>
+        <w:t xml:space="preserve">แต่เพิ่มเติมอีก </w:t>
+      </w:r>
+      <w:r>
+        <w:rPr>
+          <w:rFonts w:eastAsiaTheme="minorEastAsia" w:hint="eastAsia"/>
+          <w:color w:val="000000"/>
+          <w:lang w:eastAsia="ja-JP"/>
+        </w:rPr>
+        <w:t>1</w:t>
+      </w:r>
+      <w:r>
+        <w:rPr>
+          <w:rFonts w:eastAsiaTheme="minorEastAsia"/>
+          <w:color w:val="000000"/>
+          <w:lang w:eastAsia="ja-JP"/>
+        </w:rPr>
+        <w:t xml:space="preserve">00 </w:t>
+      </w:r>
+      <w:r>
+        <w:rPr>
+          <w:rFonts w:eastAsiaTheme="minorEastAsia" w:hint="cs"/>
+          <w:color w:val="000000"/>
+          <w:cs/>
+          <w:lang w:eastAsia="ja-JP"/>
+        </w:rPr>
+        <w:t xml:space="preserve">รายการ สำหรับระบบแคตตาล็อก ระบบเข้าถึงเอกสาร และระบบตรวจสอบเอกสารสามารถนำมาปรับใช้ได้ เนื้องานใหม่ได้แก่การพัฒนาระบบดิจิทัลในส่วนของหน่วยงานเจ้าของบริการ ซึ่งประกอบด้วยสองส่วนสำคัญ คือ ส่วนระบบดิจิทัลหลักของหน่วยงาน และส่วนระบบดิจิทัลเพื่อเชื่อมโยงกับระบบอื่น </w:t>
+      </w:r>
     </w:p>
     <w:p>
       <w:pPr>
+        <w:shd w:val="clear" w:color="auto" w:fill="FFFFFF"/>
+        <w:spacing w:line="228" w:lineRule="auto"/>
+        <w:ind w:firstLine="720"/>
         <w:jc w:val="thaiDistribute"/>
-        <w:rPr>
-          <w:color w:val="000000"/>
-        </w:rPr>
-      </w:pPr>
-      <w:r>
-        <w:rPr>
-          <w:noProof/>
-        </w:rPr>
-        <w:drawing>
-          <wp:inline distT="0" distB="0" distL="0" distR="0" wp14:anchorId="2A0BFE24" wp14:editId="7F5F5753">
-            <wp:extent cx="5502910" cy="2717165"/>
-            <wp:effectExtent l="0" t="0" r="2540" b="6985"/>
-            <wp:docPr id="4" name="Picture 4" descr="Diagram&#10;&#10;Description automatically generated"/>
-            <wp:cNvGraphicFramePr>
-              <a:graphicFrameLocks xmlns:a="http://schemas.openxmlformats.org/drawingml/2006/main" noChangeAspect="1"/>
-            </wp:cNvGraphicFramePr>
-            <a:graphic xmlns:a="http://schemas.openxmlformats.org/drawingml/2006/main">
-              <a:graphicData uri="http://schemas.openxmlformats.org/drawingml/2006/picture">
-                <pic:pic xmlns:pic="http://schemas.openxmlformats.org/drawingml/2006/picture">
-                  <pic:nvPicPr>
-                    <pic:cNvPr id="4" name="Picture 4" descr="Diagram&#10;&#10;Description automatically generated"/>
-                    <pic:cNvPicPr/>
-                  </pic:nvPicPr>
-                  <pic:blipFill>
-                    <a:blip r:embed="rId11"/>
-                    <a:stretch>
-                      <a:fillRect/>
-                    </a:stretch>
-                  </pic:blipFill>
-                  <pic:spPr>
-                    <a:xfrm>
-                      <a:off x="0" y="0"/>
-                      <a:ext cx="5502910" cy="2717165"/>
-                    </a:xfrm>
-                    <a:prstGeom prst="rect">
-                      <a:avLst/>
-                    </a:prstGeom>
-                  </pic:spPr>
-                </pic:pic>
-              </a:graphicData>
-            </a:graphic>
-          </wp:inline>
-        </w:drawing>
+        <w:outlineLvl w:val="1"/>
+        <w:rPr>
+          <w:rFonts w:eastAsiaTheme="minorEastAsia" w:hint="cs"/>
+          <w:color w:val="000000"/>
+          <w:cs/>
+          <w:lang w:eastAsia="ja-JP"/>
+        </w:rPr>
+      </w:pPr>
+      <w:r>
+        <w:rPr>
+          <w:rFonts w:eastAsiaTheme="minorEastAsia" w:hint="cs"/>
+          <w:color w:val="000000"/>
+          <w:cs/>
+          <w:lang w:eastAsia="ja-JP"/>
+        </w:rPr>
+        <w:t xml:space="preserve">เนื้องานในระยะที่ </w:t>
+      </w:r>
+      <w:r>
+        <w:rPr>
+          <w:rFonts w:eastAsiaTheme="minorEastAsia" w:hint="eastAsia"/>
+          <w:color w:val="000000"/>
+          <w:lang w:eastAsia="ja-JP"/>
+        </w:rPr>
+        <w:t>3</w:t>
+      </w:r>
+      <w:r>
+        <w:rPr>
+          <w:rFonts w:eastAsiaTheme="minorEastAsia"/>
+          <w:color w:val="000000"/>
+          <w:lang w:eastAsia="ja-JP"/>
+        </w:rPr>
+        <w:t xml:space="preserve"> </w:t>
+      </w:r>
+      <w:r>
+        <w:rPr>
+          <w:rFonts w:eastAsiaTheme="minorEastAsia" w:hint="cs"/>
+          <w:color w:val="000000"/>
+          <w:cs/>
+          <w:lang w:eastAsia="ja-JP"/>
+        </w:rPr>
+        <w:t>มีลักษณะคล้ายคลึงกับ เนื้องานในระยะ</w:t>
+      </w:r>
+      <w:r>
+        <w:rPr>
+          <w:rFonts w:eastAsiaTheme="minorEastAsia" w:hint="cs"/>
+          <w:color w:val="000000"/>
+          <w:cs/>
+          <w:lang w:eastAsia="ja-JP"/>
+        </w:rPr>
+        <w:t xml:space="preserve">ที่ </w:t>
+      </w:r>
+      <w:r>
+        <w:rPr>
+          <w:rFonts w:eastAsiaTheme="minorEastAsia" w:hint="eastAsia"/>
+          <w:color w:val="000000"/>
+          <w:lang w:eastAsia="ja-JP"/>
+        </w:rPr>
+        <w:t>2</w:t>
+      </w:r>
+      <w:r>
+        <w:rPr>
+          <w:rFonts w:eastAsiaTheme="minorEastAsia"/>
+          <w:color w:val="000000"/>
+          <w:lang w:eastAsia="ja-JP"/>
+        </w:rPr>
+        <w:t xml:space="preserve"> </w:t>
+      </w:r>
+      <w:r>
+        <w:rPr>
+          <w:rFonts w:eastAsiaTheme="minorEastAsia" w:hint="cs"/>
+          <w:color w:val="000000"/>
+          <w:cs/>
+          <w:lang w:eastAsia="ja-JP"/>
+        </w:rPr>
+        <w:t xml:space="preserve">บางส่วนที่เป็นระบบดิจิทัลที่พัฒนาไว้แล้วในระยะที่ </w:t>
+      </w:r>
+      <w:r>
+        <w:rPr>
+          <w:rFonts w:eastAsiaTheme="minorEastAsia" w:hint="eastAsia"/>
+          <w:color w:val="000000"/>
+          <w:lang w:eastAsia="ja-JP"/>
+        </w:rPr>
+        <w:t>2</w:t>
+      </w:r>
+      <w:r>
+        <w:rPr>
+          <w:rFonts w:eastAsiaTheme="minorEastAsia"/>
+          <w:color w:val="000000"/>
+          <w:lang w:eastAsia="ja-JP"/>
+        </w:rPr>
+        <w:t xml:space="preserve"> </w:t>
+      </w:r>
+      <w:r>
+        <w:rPr>
+          <w:rFonts w:eastAsiaTheme="minorEastAsia" w:hint="cs"/>
+          <w:color w:val="000000"/>
+          <w:cs/>
+          <w:lang w:eastAsia="ja-JP"/>
+        </w:rPr>
+        <w:t xml:space="preserve">อาจนำมาใช้ในระยะที่ </w:t>
+      </w:r>
+      <w:r>
+        <w:rPr>
+          <w:rFonts w:eastAsiaTheme="minorEastAsia" w:hint="eastAsia"/>
+          <w:color w:val="000000"/>
+          <w:lang w:eastAsia="ja-JP"/>
+        </w:rPr>
+        <w:t>3</w:t>
+      </w:r>
+      <w:r>
+        <w:rPr>
+          <w:rFonts w:eastAsiaTheme="minorEastAsia"/>
+          <w:color w:val="000000"/>
+          <w:lang w:eastAsia="ja-JP"/>
+        </w:rPr>
+        <w:t xml:space="preserve"> </w:t>
+      </w:r>
+      <w:r>
+        <w:rPr>
+          <w:rFonts w:eastAsiaTheme="minorEastAsia" w:hint="cs"/>
+          <w:color w:val="000000"/>
+          <w:cs/>
+          <w:lang w:eastAsia="ja-JP"/>
+        </w:rPr>
+        <w:t>โดยการปรับปรุงเล็กน้อย แต่ไปเพิ่มเนื้องานในส่วนการพัฒนาระบบดิจิทัลสนับสนุนการทำงานประสานงานกันที่ซับซ้อนขึ้น การทำงานร่วมกันโดยอัตโนมัติ กับระบบดิจิทัลของหน่วยงาน และกับระบบดิจิทัลของภาคเอกชน</w:t>
+      </w:r>
+      <w:r>
+        <w:rPr>
+          <w:rFonts w:eastAsiaTheme="minorEastAsia" w:hint="cs"/>
+          <w:color w:val="000000"/>
+          <w:cs/>
+          <w:lang w:eastAsia="ja-JP"/>
+        </w:rPr>
+        <w:t xml:space="preserve"> ประมาณการได้ว่ามีเนื้องานโดยเรวมที่ใกล้เคียงกัน</w:t>
       </w:r>
     </w:p>
     <w:p>
@@ -673,29 +2872,2038 @@
     </w:p>
     <w:p>
       <w:pPr>
-        <w:jc w:val="thaiDistribute"/>
-        <w:rPr>
-          <w:color w:val="000000"/>
-        </w:rPr>
-      </w:pPr>
+        <w:rPr>
+          <w:b/>
+          <w:bCs/>
+          <w:color w:val="000000"/>
+          <w:u w:val="single"/>
+        </w:rPr>
+      </w:pPr>
+      <w:r>
+        <w:rPr>
+          <w:b/>
+          <w:bCs/>
+          <w:color w:val="000000"/>
+          <w:u w:val="single"/>
+        </w:rPr>
+        <w:t xml:space="preserve">4.6 </w:t>
+      </w:r>
+      <w:r>
+        <w:rPr>
+          <w:rFonts w:hint="cs"/>
+          <w:b/>
+          <w:bCs/>
+          <w:color w:val="000000"/>
+          <w:u w:val="single"/>
+          <w:cs/>
+        </w:rPr>
+        <w:t>งบประมาณดำเนินการ</w:t>
+      </w:r>
     </w:p>
+    <w:p/>
     <w:p>
       <w:pPr>
-        <w:spacing w:line="228" w:lineRule="auto"/>
-        <w:ind w:right="29"/>
-        <w:jc w:val="thaiDistribute"/>
-        <w:rPr>
-          <w:color w:val="000000"/>
-          <w:cs/>
-        </w:rPr>
-      </w:pPr>
-      <w:r>
+        <w:ind w:firstLine="720"/>
         <w:rPr>
           <w:rFonts w:hint="cs"/>
-          <w:color w:val="000000"/>
-          <w:cs/>
-        </w:rPr>
-        <w:t>เนื้องานที่จำเป็นต้องดำเนินการ</w:t>
+          <w:cs/>
+        </w:rPr>
+      </w:pPr>
+      <w:r>
+        <w:rPr>
+          <w:rFonts w:hint="cs"/>
+          <w:cs/>
+        </w:rPr>
+        <w:t xml:space="preserve">งบประมาณดำเนินงานในแต่ละส่วนงาน ในแต่ละปีเป็นดังต่อไปนี้ </w:t>
+      </w:r>
+    </w:p>
+    <w:tbl>
+      <w:tblPr>
+        <w:tblStyle w:val="TableGrid"/>
+        <w:tblW w:w="0" w:type="auto"/>
+        <w:tblLook w:val="04A0" w:firstRow="1" w:lastRow="0" w:firstColumn="1" w:lastColumn="0" w:noHBand="0" w:noVBand="1"/>
+      </w:tblPr>
+      <w:tblGrid>
+        <w:gridCol w:w="465"/>
+        <w:gridCol w:w="3850"/>
+        <w:gridCol w:w="1080"/>
+        <w:gridCol w:w="1080"/>
+        <w:gridCol w:w="1080"/>
+        <w:gridCol w:w="1101"/>
+      </w:tblGrid>
+      <w:tr>
+        <w:tc>
+          <w:tcPr>
+            <w:tcW w:w="465" w:type="dxa"/>
+          </w:tcPr>
+          <w:p>
+            <w:pPr>
+              <w:rPr>
+                <w:rFonts w:hint="cs"/>
+              </w:rPr>
+            </w:pPr>
+          </w:p>
+        </w:tc>
+        <w:tc>
+          <w:tcPr>
+            <w:tcW w:w="3850" w:type="dxa"/>
+          </w:tcPr>
+          <w:p>
+            <w:pPr>
+              <w:rPr>
+                <w:rFonts w:hint="cs"/>
+              </w:rPr>
+            </w:pPr>
+            <w:r>
+              <w:rPr>
+                <w:rFonts w:hint="cs"/>
+                <w:cs/>
+              </w:rPr>
+              <w:t>รายการ</w:t>
+            </w:r>
+          </w:p>
+        </w:tc>
+        <w:tc>
+          <w:tcPr>
+            <w:tcW w:w="1080" w:type="dxa"/>
+          </w:tcPr>
+          <w:p>
+            <w:pPr>
+              <w:jc w:val="center"/>
+              <w:rPr>
+                <w:rFonts w:eastAsiaTheme="minorEastAsia" w:hint="cs"/>
+                <w:cs/>
+                <w:lang w:eastAsia="ja-JP"/>
+              </w:rPr>
+            </w:pPr>
+            <w:r>
+              <w:rPr>
+                <w:rFonts w:hint="cs"/>
+                <w:cs/>
+              </w:rPr>
+              <w:t xml:space="preserve">ปีที่ </w:t>
+            </w:r>
+            <w:r>
+              <w:rPr>
+                <w:rFonts w:eastAsiaTheme="minorEastAsia" w:hint="eastAsia"/>
+                <w:lang w:eastAsia="ja-JP"/>
+              </w:rPr>
+              <w:t>1</w:t>
+            </w:r>
+            <w:r>
+              <w:rPr>
+                <w:rFonts w:eastAsiaTheme="minorEastAsia" w:hint="cs"/>
+                <w:cs/>
+                <w:lang w:eastAsia="ja-JP"/>
+              </w:rPr>
+              <w:t xml:space="preserve"> </w:t>
+            </w:r>
+            <w:r>
+              <w:rPr>
+                <w:rFonts w:eastAsiaTheme="minorEastAsia"/>
+                <w:lang w:eastAsia="ja-JP"/>
+              </w:rPr>
+              <w:t>(</w:t>
+            </w:r>
+            <w:r>
+              <w:rPr>
+                <w:rFonts w:eastAsiaTheme="minorEastAsia" w:hint="cs"/>
+                <w:cs/>
+                <w:lang w:eastAsia="ja-JP"/>
+              </w:rPr>
+              <w:t>ลบ)</w:t>
+            </w:r>
+          </w:p>
+        </w:tc>
+        <w:tc>
+          <w:tcPr>
+            <w:tcW w:w="1080" w:type="dxa"/>
+          </w:tcPr>
+          <w:p>
+            <w:pPr>
+              <w:jc w:val="center"/>
+            </w:pPr>
+            <w:r>
+              <w:rPr>
+                <w:rFonts w:hint="cs"/>
+                <w:cs/>
+              </w:rPr>
+              <w:t xml:space="preserve">ปีที่ </w:t>
+            </w:r>
+            <w:r>
+              <w:t>2</w:t>
+            </w:r>
+          </w:p>
+          <w:p>
+            <w:pPr>
+              <w:jc w:val="center"/>
+              <w:rPr>
+                <w:rFonts w:hint="cs"/>
+              </w:rPr>
+            </w:pPr>
+            <w:r>
+              <w:rPr>
+                <w:rFonts w:eastAsiaTheme="minorEastAsia"/>
+                <w:lang w:eastAsia="ja-JP"/>
+              </w:rPr>
+              <w:t>(</w:t>
+            </w:r>
+            <w:r>
+              <w:rPr>
+                <w:rFonts w:eastAsiaTheme="minorEastAsia" w:hint="cs"/>
+                <w:cs/>
+                <w:lang w:eastAsia="ja-JP"/>
+              </w:rPr>
+              <w:t>ลบ)</w:t>
+            </w:r>
+          </w:p>
+        </w:tc>
+        <w:tc>
+          <w:tcPr>
+            <w:tcW w:w="1080" w:type="dxa"/>
+          </w:tcPr>
+          <w:p>
+            <w:pPr>
+              <w:jc w:val="center"/>
+            </w:pPr>
+            <w:r>
+              <w:rPr>
+                <w:rFonts w:hint="cs"/>
+                <w:cs/>
+              </w:rPr>
+              <w:t xml:space="preserve">ปีที่ </w:t>
+            </w:r>
+            <w:r>
+              <w:t>3</w:t>
+            </w:r>
+          </w:p>
+          <w:p>
+            <w:pPr>
+              <w:jc w:val="center"/>
+              <w:rPr>
+                <w:rFonts w:hint="cs"/>
+              </w:rPr>
+            </w:pPr>
+            <w:r>
+              <w:rPr>
+                <w:rFonts w:eastAsiaTheme="minorEastAsia"/>
+                <w:lang w:eastAsia="ja-JP"/>
+              </w:rPr>
+              <w:t>(</w:t>
+            </w:r>
+            <w:r>
+              <w:rPr>
+                <w:rFonts w:eastAsiaTheme="minorEastAsia" w:hint="cs"/>
+                <w:cs/>
+                <w:lang w:eastAsia="ja-JP"/>
+              </w:rPr>
+              <w:t>ลบ)</w:t>
+            </w:r>
+          </w:p>
+        </w:tc>
+        <w:tc>
+          <w:tcPr>
+            <w:tcW w:w="1101" w:type="dxa"/>
+          </w:tcPr>
+          <w:p>
+            <w:pPr>
+              <w:jc w:val="center"/>
+            </w:pPr>
+            <w:r>
+              <w:rPr>
+                <w:rFonts w:hint="cs"/>
+                <w:cs/>
+              </w:rPr>
+              <w:t>รวม</w:t>
+            </w:r>
+          </w:p>
+          <w:p>
+            <w:pPr>
+              <w:jc w:val="center"/>
+              <w:rPr>
+                <w:rFonts w:hint="cs"/>
+              </w:rPr>
+            </w:pPr>
+            <w:r>
+              <w:rPr>
+                <w:rFonts w:eastAsiaTheme="minorEastAsia"/>
+                <w:lang w:eastAsia="ja-JP"/>
+              </w:rPr>
+              <w:t>(</w:t>
+            </w:r>
+            <w:r>
+              <w:rPr>
+                <w:rFonts w:eastAsiaTheme="minorEastAsia" w:hint="cs"/>
+                <w:cs/>
+                <w:lang w:eastAsia="ja-JP"/>
+              </w:rPr>
+              <w:t>ลบ)</w:t>
+            </w:r>
+          </w:p>
+        </w:tc>
+      </w:tr>
+      <w:tr>
+        <w:tc>
+          <w:tcPr>
+            <w:tcW w:w="4315" w:type="dxa"/>
+            <w:gridSpan w:val="2"/>
+          </w:tcPr>
+          <w:p>
+            <w:pPr>
+              <w:rPr>
+                <w:rFonts w:hint="cs"/>
+                <w:cs/>
+              </w:rPr>
+            </w:pPr>
+            <w:r>
+              <w:rPr>
+                <w:rFonts w:hint="cs"/>
+                <w:cs/>
+              </w:rPr>
+              <w:t>พัฒนาเอกสารอิเล็กทรอนิกส์</w:t>
+            </w:r>
+          </w:p>
+        </w:tc>
+        <w:tc>
+          <w:tcPr>
+            <w:tcW w:w="1080" w:type="dxa"/>
+          </w:tcPr>
+          <w:p>
+            <w:pPr>
+              <w:jc w:val="right"/>
+              <w:rPr>
+                <w:rFonts w:eastAsiaTheme="minorEastAsia" w:hint="eastAsia"/>
+                <w:lang w:eastAsia="ja-JP"/>
+              </w:rPr>
+            </w:pPr>
+          </w:p>
+        </w:tc>
+        <w:tc>
+          <w:tcPr>
+            <w:tcW w:w="1080" w:type="dxa"/>
+          </w:tcPr>
+          <w:p>
+            <w:pPr>
+              <w:jc w:val="right"/>
+              <w:rPr>
+                <w:rFonts w:hint="cs"/>
+              </w:rPr>
+            </w:pPr>
+          </w:p>
+        </w:tc>
+        <w:tc>
+          <w:tcPr>
+            <w:tcW w:w="1080" w:type="dxa"/>
+          </w:tcPr>
+          <w:p>
+            <w:pPr>
+              <w:jc w:val="right"/>
+              <w:rPr>
+                <w:rFonts w:hint="cs"/>
+              </w:rPr>
+            </w:pPr>
+          </w:p>
+        </w:tc>
+        <w:tc>
+          <w:tcPr>
+            <w:tcW w:w="1101" w:type="dxa"/>
+          </w:tcPr>
+          <w:p>
+            <w:pPr>
+              <w:jc w:val="right"/>
+              <w:rPr>
+                <w:rFonts w:hint="cs"/>
+              </w:rPr>
+            </w:pPr>
+          </w:p>
+        </w:tc>
+      </w:tr>
+      <w:tr>
+        <w:tc>
+          <w:tcPr>
+            <w:tcW w:w="465" w:type="dxa"/>
+          </w:tcPr>
+          <w:p>
+            <w:pPr>
+              <w:rPr>
+                <w:rFonts w:hint="cs"/>
+              </w:rPr>
+            </w:pPr>
+          </w:p>
+        </w:tc>
+        <w:tc>
+          <w:tcPr>
+            <w:tcW w:w="3850" w:type="dxa"/>
+          </w:tcPr>
+          <w:p>
+            <w:pPr>
+              <w:rPr>
+                <w:rFonts w:eastAsiaTheme="minorEastAsia" w:hint="cs"/>
+                <w:cs/>
+                <w:lang w:eastAsia="ja-JP"/>
+              </w:rPr>
+            </w:pPr>
+            <w:r>
+              <w:rPr>
+                <w:rFonts w:eastAsiaTheme="minorEastAsia" w:hint="cs"/>
+                <w:cs/>
+                <w:lang w:eastAsia="ja-JP"/>
+              </w:rPr>
+              <w:t>พัฒนา</w:t>
+            </w:r>
+            <w:r>
+              <w:rPr>
+                <w:rFonts w:eastAsiaTheme="minorEastAsia" w:hint="cs"/>
+                <w:cs/>
+                <w:lang w:eastAsia="ja-JP"/>
+              </w:rPr>
+              <w:t>เอกสารอิเล็กฯ</w:t>
+            </w:r>
+          </w:p>
+        </w:tc>
+        <w:tc>
+          <w:tcPr>
+            <w:tcW w:w="1080" w:type="dxa"/>
+          </w:tcPr>
+          <w:p>
+            <w:pPr>
+              <w:jc w:val="right"/>
+              <w:rPr>
+                <w:rFonts w:hint="cs"/>
+              </w:rPr>
+            </w:pPr>
+            <w:r>
+              <w:t>2</w:t>
+            </w:r>
+            <w:r>
+              <w:t>0</w:t>
+            </w:r>
+          </w:p>
+        </w:tc>
+        <w:tc>
+          <w:tcPr>
+            <w:tcW w:w="1080" w:type="dxa"/>
+          </w:tcPr>
+          <w:p>
+            <w:pPr>
+              <w:jc w:val="right"/>
+              <w:rPr>
+                <w:rFonts w:hint="cs"/>
+              </w:rPr>
+            </w:pPr>
+            <w:r>
+              <w:t>2</w:t>
+            </w:r>
+            <w:r>
+              <w:t>0</w:t>
+            </w:r>
+          </w:p>
+        </w:tc>
+        <w:tc>
+          <w:tcPr>
+            <w:tcW w:w="1080" w:type="dxa"/>
+          </w:tcPr>
+          <w:p>
+            <w:pPr>
+              <w:jc w:val="right"/>
+              <w:rPr>
+                <w:rFonts w:hint="cs"/>
+              </w:rPr>
+            </w:pPr>
+            <w:r>
+              <w:t>2</w:t>
+            </w:r>
+            <w:r>
+              <w:t>0</w:t>
+            </w:r>
+          </w:p>
+        </w:tc>
+        <w:tc>
+          <w:tcPr>
+            <w:tcW w:w="1101" w:type="dxa"/>
+          </w:tcPr>
+          <w:p>
+            <w:pPr>
+              <w:jc w:val="right"/>
+              <w:rPr>
+                <w:rFonts w:hint="cs"/>
+              </w:rPr>
+            </w:pPr>
+            <w:r>
+              <w:t>60</w:t>
+            </w:r>
+          </w:p>
+        </w:tc>
+      </w:tr>
+      <w:tr>
+        <w:tc>
+          <w:tcPr>
+            <w:tcW w:w="465" w:type="dxa"/>
+          </w:tcPr>
+          <w:p>
+            <w:pPr>
+              <w:rPr>
+                <w:rFonts w:hint="cs"/>
+              </w:rPr>
+            </w:pPr>
+          </w:p>
+        </w:tc>
+        <w:tc>
+          <w:tcPr>
+            <w:tcW w:w="3850" w:type="dxa"/>
+          </w:tcPr>
+          <w:p>
+            <w:pPr>
+              <w:rPr>
+                <w:rFonts w:eastAsiaTheme="minorEastAsia" w:hint="eastAsia"/>
+                <w:lang w:eastAsia="ja-JP"/>
+              </w:rPr>
+            </w:pPr>
+            <w:r>
+              <w:rPr>
+                <w:rFonts w:eastAsiaTheme="minorEastAsia" w:hint="cs"/>
+                <w:cs/>
+                <w:lang w:eastAsia="ja-JP"/>
+              </w:rPr>
+              <w:t>พัฒนา</w:t>
+            </w:r>
+            <w:r>
+              <w:rPr>
+                <w:rFonts w:eastAsiaTheme="minorEastAsia" w:hint="cs"/>
+                <w:cs/>
+                <w:lang w:eastAsia="ja-JP"/>
+              </w:rPr>
+              <w:t>ระบบดิจิทัลสนับสนุน</w:t>
+            </w:r>
+          </w:p>
+        </w:tc>
+        <w:tc>
+          <w:tcPr>
+            <w:tcW w:w="1080" w:type="dxa"/>
+          </w:tcPr>
+          <w:p>
+            <w:pPr>
+              <w:jc w:val="right"/>
+              <w:rPr>
+                <w:rFonts w:hint="cs"/>
+              </w:rPr>
+            </w:pPr>
+            <w:r>
+              <w:t>20</w:t>
+            </w:r>
+          </w:p>
+        </w:tc>
+        <w:tc>
+          <w:tcPr>
+            <w:tcW w:w="1080" w:type="dxa"/>
+          </w:tcPr>
+          <w:p>
+            <w:pPr>
+              <w:jc w:val="right"/>
+              <w:rPr>
+                <w:rFonts w:hint="cs"/>
+              </w:rPr>
+            </w:pPr>
+            <w:r>
+              <w:t>5</w:t>
+            </w:r>
+          </w:p>
+        </w:tc>
+        <w:tc>
+          <w:tcPr>
+            <w:tcW w:w="1080" w:type="dxa"/>
+          </w:tcPr>
+          <w:p>
+            <w:pPr>
+              <w:jc w:val="right"/>
+              <w:rPr>
+                <w:rFonts w:hint="cs"/>
+              </w:rPr>
+            </w:pPr>
+            <w:r>
+              <w:t>5</w:t>
+            </w:r>
+          </w:p>
+        </w:tc>
+        <w:tc>
+          <w:tcPr>
+            <w:tcW w:w="1101" w:type="dxa"/>
+          </w:tcPr>
+          <w:p>
+            <w:pPr>
+              <w:jc w:val="right"/>
+              <w:rPr>
+                <w:rFonts w:hint="cs"/>
+              </w:rPr>
+            </w:pPr>
+            <w:r>
+              <w:t>30</w:t>
+            </w:r>
+          </w:p>
+        </w:tc>
+      </w:tr>
+      <w:tr>
+        <w:tc>
+          <w:tcPr>
+            <w:tcW w:w="4315" w:type="dxa"/>
+            <w:gridSpan w:val="2"/>
+          </w:tcPr>
+          <w:p>
+            <w:pPr>
+              <w:rPr>
+                <w:rFonts w:hint="cs"/>
+              </w:rPr>
+            </w:pPr>
+            <w:r>
+              <w:rPr>
+                <w:rFonts w:hint="cs"/>
+                <w:cs/>
+              </w:rPr>
+              <w:t>พัฒนาระบบดิจิทัลบริการ</w:t>
+            </w:r>
+          </w:p>
+        </w:tc>
+        <w:tc>
+          <w:tcPr>
+            <w:tcW w:w="1080" w:type="dxa"/>
+          </w:tcPr>
+          <w:p>
+            <w:pPr>
+              <w:jc w:val="right"/>
+              <w:rPr>
+                <w:rFonts w:hint="cs"/>
+              </w:rPr>
+            </w:pPr>
+          </w:p>
+        </w:tc>
+        <w:tc>
+          <w:tcPr>
+            <w:tcW w:w="1080" w:type="dxa"/>
+          </w:tcPr>
+          <w:p>
+            <w:pPr>
+              <w:jc w:val="right"/>
+              <w:rPr>
+                <w:rFonts w:hint="cs"/>
+              </w:rPr>
+            </w:pPr>
+          </w:p>
+        </w:tc>
+        <w:tc>
+          <w:tcPr>
+            <w:tcW w:w="1080" w:type="dxa"/>
+          </w:tcPr>
+          <w:p>
+            <w:pPr>
+              <w:jc w:val="right"/>
+              <w:rPr>
+                <w:rFonts w:hint="cs"/>
+              </w:rPr>
+            </w:pPr>
+          </w:p>
+        </w:tc>
+        <w:tc>
+          <w:tcPr>
+            <w:tcW w:w="1101" w:type="dxa"/>
+          </w:tcPr>
+          <w:p>
+            <w:pPr>
+              <w:jc w:val="right"/>
+              <w:rPr>
+                <w:rFonts w:hint="cs"/>
+              </w:rPr>
+            </w:pPr>
+          </w:p>
+        </w:tc>
+      </w:tr>
+      <w:tr>
+        <w:tc>
+          <w:tcPr>
+            <w:tcW w:w="465" w:type="dxa"/>
+          </w:tcPr>
+          <w:p>
+            <w:pPr>
+              <w:rPr>
+                <w:rFonts w:hint="cs"/>
+              </w:rPr>
+            </w:pPr>
+          </w:p>
+        </w:tc>
+        <w:tc>
+          <w:tcPr>
+            <w:tcW w:w="3850" w:type="dxa"/>
+          </w:tcPr>
+          <w:p>
+            <w:pPr>
+              <w:rPr>
+                <w:rFonts w:eastAsiaTheme="minorEastAsia" w:hint="eastAsia"/>
+                <w:lang w:eastAsia="ja-JP"/>
+              </w:rPr>
+            </w:pPr>
+            <w:r>
+              <w:rPr>
+                <w:rFonts w:hint="cs"/>
+                <w:cs/>
+              </w:rPr>
+              <w:t xml:space="preserve">พัฒนาระบบเชื่อมโยง </w:t>
+            </w:r>
+            <w:r>
+              <w:rPr>
+                <w:rFonts w:eastAsiaTheme="minorEastAsia" w:hint="eastAsia"/>
+                <w:lang w:eastAsia="ja-JP"/>
+              </w:rPr>
+              <w:t>A</w:t>
+            </w:r>
+            <w:r>
+              <w:rPr>
+                <w:rFonts w:eastAsiaTheme="minorEastAsia"/>
+                <w:lang w:eastAsia="ja-JP"/>
+              </w:rPr>
+              <w:t>PI</w:t>
+            </w:r>
+            <w:r>
+              <w:rPr>
+                <w:rFonts w:eastAsiaTheme="minorEastAsia" w:hint="cs"/>
+                <w:cs/>
+                <w:lang w:eastAsia="ja-JP"/>
+              </w:rPr>
+              <w:t xml:space="preserve"> ของหน่วยงาน</w:t>
+            </w:r>
+          </w:p>
+        </w:tc>
+        <w:tc>
+          <w:tcPr>
+            <w:tcW w:w="1080" w:type="dxa"/>
+          </w:tcPr>
+          <w:p>
+            <w:pPr>
+              <w:jc w:val="right"/>
+              <w:rPr>
+                <w:rFonts w:eastAsiaTheme="minorEastAsia" w:hint="eastAsia"/>
+                <w:lang w:eastAsia="ja-JP"/>
+              </w:rPr>
+            </w:pPr>
+            <w:r>
+              <w:rPr>
+                <w:rFonts w:eastAsiaTheme="minorEastAsia"/>
+                <w:lang w:eastAsia="ja-JP"/>
+              </w:rPr>
+              <w:t>6</w:t>
+            </w:r>
+          </w:p>
+        </w:tc>
+        <w:tc>
+          <w:tcPr>
+            <w:tcW w:w="1080" w:type="dxa"/>
+          </w:tcPr>
+          <w:p>
+            <w:pPr>
+              <w:jc w:val="right"/>
+              <w:rPr>
+                <w:rFonts w:hint="cs"/>
+              </w:rPr>
+            </w:pPr>
+            <w:r>
+              <w:t>3</w:t>
+            </w:r>
+            <w:r>
+              <w:t>3</w:t>
+            </w:r>
+          </w:p>
+        </w:tc>
+        <w:tc>
+          <w:tcPr>
+            <w:tcW w:w="1080" w:type="dxa"/>
+          </w:tcPr>
+          <w:p>
+            <w:pPr>
+              <w:jc w:val="right"/>
+              <w:rPr>
+                <w:rFonts w:hint="cs"/>
+              </w:rPr>
+            </w:pPr>
+            <w:r>
+              <w:t>3</w:t>
+            </w:r>
+            <w:r>
+              <w:t>3</w:t>
+            </w:r>
+          </w:p>
+        </w:tc>
+        <w:tc>
+          <w:tcPr>
+            <w:tcW w:w="1101" w:type="dxa"/>
+          </w:tcPr>
+          <w:p>
+            <w:pPr>
+              <w:jc w:val="right"/>
+              <w:rPr>
+                <w:rFonts w:hint="cs"/>
+              </w:rPr>
+            </w:pPr>
+            <w:r>
+              <w:t>72</w:t>
+            </w:r>
+          </w:p>
+        </w:tc>
+      </w:tr>
+      <w:tr>
+        <w:tc>
+          <w:tcPr>
+            <w:tcW w:w="465" w:type="dxa"/>
+          </w:tcPr>
+          <w:p>
+            <w:pPr>
+              <w:rPr>
+                <w:rFonts w:hint="cs"/>
+              </w:rPr>
+            </w:pPr>
+          </w:p>
+        </w:tc>
+        <w:tc>
+          <w:tcPr>
+            <w:tcW w:w="3850" w:type="dxa"/>
+          </w:tcPr>
+          <w:p>
+            <w:pPr>
+              <w:rPr>
+                <w:rFonts w:hint="cs"/>
+                <w:cs/>
+              </w:rPr>
+            </w:pPr>
+            <w:r>
+              <w:rPr>
+                <w:rFonts w:hint="cs"/>
+                <w:cs/>
+              </w:rPr>
+              <w:t>พัฒนาเชื่อมโยงระบบยืนยันตัวตนกลาง</w:t>
+            </w:r>
+          </w:p>
+        </w:tc>
+        <w:tc>
+          <w:tcPr>
+            <w:tcW w:w="1080" w:type="dxa"/>
+          </w:tcPr>
+          <w:p>
+            <w:pPr>
+              <w:jc w:val="right"/>
+              <w:rPr>
+                <w:rFonts w:hint="cs"/>
+              </w:rPr>
+            </w:pPr>
+            <w:r>
+              <w:t>2</w:t>
+            </w:r>
+          </w:p>
+        </w:tc>
+        <w:tc>
+          <w:tcPr>
+            <w:tcW w:w="1080" w:type="dxa"/>
+          </w:tcPr>
+          <w:p>
+            <w:pPr>
+              <w:jc w:val="right"/>
+              <w:rPr>
+                <w:rFonts w:hint="cs"/>
+              </w:rPr>
+            </w:pPr>
+            <w:r>
+              <w:t>5</w:t>
+            </w:r>
+          </w:p>
+        </w:tc>
+        <w:tc>
+          <w:tcPr>
+            <w:tcW w:w="1080" w:type="dxa"/>
+          </w:tcPr>
+          <w:p>
+            <w:pPr>
+              <w:jc w:val="right"/>
+              <w:rPr>
+                <w:rFonts w:hint="cs"/>
+              </w:rPr>
+            </w:pPr>
+            <w:r>
+              <w:t>5</w:t>
+            </w:r>
+          </w:p>
+        </w:tc>
+        <w:tc>
+          <w:tcPr>
+            <w:tcW w:w="1101" w:type="dxa"/>
+          </w:tcPr>
+          <w:p>
+            <w:pPr>
+              <w:jc w:val="right"/>
+              <w:rPr>
+                <w:rFonts w:hint="cs"/>
+              </w:rPr>
+            </w:pPr>
+            <w:r>
+              <w:t>12</w:t>
+            </w:r>
+          </w:p>
+        </w:tc>
+      </w:tr>
+      <w:tr>
+        <w:tc>
+          <w:tcPr>
+            <w:tcW w:w="465" w:type="dxa"/>
+          </w:tcPr>
+          <w:p>
+            <w:pPr>
+              <w:rPr>
+                <w:rFonts w:hint="cs"/>
+              </w:rPr>
+            </w:pPr>
+          </w:p>
+        </w:tc>
+        <w:tc>
+          <w:tcPr>
+            <w:tcW w:w="3850" w:type="dxa"/>
+          </w:tcPr>
+          <w:p>
+            <w:pPr>
+              <w:rPr>
+                <w:rFonts w:hint="cs"/>
+                <w:cs/>
+              </w:rPr>
+            </w:pPr>
+            <w:r>
+              <w:rPr>
+                <w:rFonts w:hint="cs"/>
+                <w:cs/>
+              </w:rPr>
+              <w:t>พัฒนาเชื่อมโยงระบบรับชำระกลาง</w:t>
+            </w:r>
+          </w:p>
+        </w:tc>
+        <w:tc>
+          <w:tcPr>
+            <w:tcW w:w="1080" w:type="dxa"/>
+          </w:tcPr>
+          <w:p>
+            <w:pPr>
+              <w:jc w:val="right"/>
+              <w:rPr>
+                <w:rFonts w:hint="cs"/>
+              </w:rPr>
+            </w:pPr>
+            <w:r>
+              <w:t>2</w:t>
+            </w:r>
+          </w:p>
+        </w:tc>
+        <w:tc>
+          <w:tcPr>
+            <w:tcW w:w="1080" w:type="dxa"/>
+          </w:tcPr>
+          <w:p>
+            <w:pPr>
+              <w:jc w:val="right"/>
+              <w:rPr>
+                <w:rFonts w:hint="cs"/>
+              </w:rPr>
+            </w:pPr>
+            <w:r>
+              <w:t>5</w:t>
+            </w:r>
+          </w:p>
+        </w:tc>
+        <w:tc>
+          <w:tcPr>
+            <w:tcW w:w="1080" w:type="dxa"/>
+          </w:tcPr>
+          <w:p>
+            <w:pPr>
+              <w:jc w:val="right"/>
+              <w:rPr>
+                <w:rFonts w:hint="cs"/>
+              </w:rPr>
+            </w:pPr>
+            <w:r>
+              <w:t>5</w:t>
+            </w:r>
+          </w:p>
+        </w:tc>
+        <w:tc>
+          <w:tcPr>
+            <w:tcW w:w="1101" w:type="dxa"/>
+          </w:tcPr>
+          <w:p>
+            <w:pPr>
+              <w:jc w:val="right"/>
+              <w:rPr>
+                <w:rFonts w:hint="cs"/>
+              </w:rPr>
+            </w:pPr>
+            <w:r>
+              <w:t>12</w:t>
+            </w:r>
+          </w:p>
+        </w:tc>
+      </w:tr>
+      <w:tr>
+        <w:tc>
+          <w:tcPr>
+            <w:tcW w:w="465" w:type="dxa"/>
+          </w:tcPr>
+          <w:p>
+            <w:pPr>
+              <w:rPr>
+                <w:rFonts w:hint="cs"/>
+              </w:rPr>
+            </w:pPr>
+          </w:p>
+        </w:tc>
+        <w:tc>
+          <w:tcPr>
+            <w:tcW w:w="3850" w:type="dxa"/>
+          </w:tcPr>
+          <w:p>
+            <w:pPr>
+              <w:rPr>
+                <w:rFonts w:hint="cs"/>
+                <w:b/>
+                <w:bCs/>
+                <w:i/>
+                <w:iCs/>
+                <w:u w:val="single"/>
+                <w:cs/>
+              </w:rPr>
+            </w:pPr>
+            <w:r>
+              <w:rPr>
+                <w:rFonts w:hint="cs"/>
+                <w:b/>
+                <w:bCs/>
+                <w:i/>
+                <w:iCs/>
+                <w:u w:val="single"/>
+                <w:cs/>
+              </w:rPr>
+              <w:t>พัฒนาปรับปรุงระบบของหน่วยงาน</w:t>
+            </w:r>
+          </w:p>
+        </w:tc>
+        <w:tc>
+          <w:tcPr>
+            <w:tcW w:w="1080" w:type="dxa"/>
+          </w:tcPr>
+          <w:p>
+            <w:pPr>
+              <w:jc w:val="right"/>
+              <w:rPr>
+                <w:rFonts w:hint="cs"/>
+              </w:rPr>
+            </w:pPr>
+            <w:r>
+              <w:t>-</w:t>
+            </w:r>
+          </w:p>
+        </w:tc>
+        <w:tc>
+          <w:tcPr>
+            <w:tcW w:w="1080" w:type="dxa"/>
+          </w:tcPr>
+          <w:p>
+            <w:pPr>
+              <w:jc w:val="right"/>
+              <w:rPr>
+                <w:rFonts w:hint="cs"/>
+              </w:rPr>
+            </w:pPr>
+            <w:r>
+              <w:t>-</w:t>
+            </w:r>
+          </w:p>
+        </w:tc>
+        <w:tc>
+          <w:tcPr>
+            <w:tcW w:w="1080" w:type="dxa"/>
+          </w:tcPr>
+          <w:p>
+            <w:pPr>
+              <w:jc w:val="right"/>
+              <w:rPr>
+                <w:rFonts w:hint="cs"/>
+              </w:rPr>
+            </w:pPr>
+            <w:r>
+              <w:t>-</w:t>
+            </w:r>
+          </w:p>
+        </w:tc>
+        <w:tc>
+          <w:tcPr>
+            <w:tcW w:w="1101" w:type="dxa"/>
+          </w:tcPr>
+          <w:p>
+            <w:pPr>
+              <w:jc w:val="right"/>
+              <w:rPr>
+                <w:rFonts w:hint="cs"/>
+              </w:rPr>
+            </w:pPr>
+          </w:p>
+        </w:tc>
+      </w:tr>
+      <w:tr>
+        <w:tc>
+          <w:tcPr>
+            <w:tcW w:w="465" w:type="dxa"/>
+          </w:tcPr>
+          <w:p>
+            <w:pPr>
+              <w:rPr>
+                <w:rFonts w:hint="cs"/>
+              </w:rPr>
+            </w:pPr>
+          </w:p>
+        </w:tc>
+        <w:tc>
+          <w:tcPr>
+            <w:tcW w:w="3850" w:type="dxa"/>
+          </w:tcPr>
+          <w:p>
+            <w:pPr>
+              <w:rPr>
+                <w:rFonts w:hint="cs"/>
+                <w:b/>
+                <w:bCs/>
+                <w:i/>
+                <w:iCs/>
+                <w:u w:val="single"/>
+                <w:cs/>
+              </w:rPr>
+            </w:pPr>
+            <w:r>
+              <w:rPr>
+                <w:rFonts w:hint="cs"/>
+                <w:b/>
+                <w:bCs/>
+                <w:i/>
+                <w:iCs/>
+                <w:u w:val="single"/>
+                <w:cs/>
+              </w:rPr>
+              <w:t>พัฒนาระบบออกใบอนุญาตกลาง</w:t>
+            </w:r>
+          </w:p>
+        </w:tc>
+        <w:tc>
+          <w:tcPr>
+            <w:tcW w:w="1080" w:type="dxa"/>
+          </w:tcPr>
+          <w:p>
+            <w:pPr>
+              <w:jc w:val="right"/>
+              <w:rPr>
+                <w:rFonts w:hint="cs"/>
+              </w:rPr>
+            </w:pPr>
+            <w:r>
+              <w:t>-</w:t>
+            </w:r>
+          </w:p>
+        </w:tc>
+        <w:tc>
+          <w:tcPr>
+            <w:tcW w:w="1080" w:type="dxa"/>
+          </w:tcPr>
+          <w:p>
+            <w:pPr>
+              <w:jc w:val="right"/>
+              <w:rPr>
+                <w:rFonts w:hint="cs"/>
+              </w:rPr>
+            </w:pPr>
+            <w:r>
+              <w:t>-</w:t>
+            </w:r>
+          </w:p>
+        </w:tc>
+        <w:tc>
+          <w:tcPr>
+            <w:tcW w:w="1080" w:type="dxa"/>
+          </w:tcPr>
+          <w:p>
+            <w:pPr>
+              <w:jc w:val="right"/>
+              <w:rPr>
+                <w:rFonts w:hint="cs"/>
+              </w:rPr>
+            </w:pPr>
+            <w:r>
+              <w:t>-</w:t>
+            </w:r>
+          </w:p>
+        </w:tc>
+        <w:tc>
+          <w:tcPr>
+            <w:tcW w:w="1101" w:type="dxa"/>
+          </w:tcPr>
+          <w:p>
+            <w:pPr>
+              <w:jc w:val="right"/>
+              <w:rPr>
+                <w:rFonts w:hint="cs"/>
+              </w:rPr>
+            </w:pPr>
+          </w:p>
+        </w:tc>
+      </w:tr>
+      <w:tr>
+        <w:tc>
+          <w:tcPr>
+            <w:tcW w:w="465" w:type="dxa"/>
+          </w:tcPr>
+          <w:p>
+            <w:pPr>
+              <w:rPr>
+                <w:rFonts w:hint="cs"/>
+              </w:rPr>
+            </w:pPr>
+          </w:p>
+        </w:tc>
+        <w:tc>
+          <w:tcPr>
+            <w:tcW w:w="3850" w:type="dxa"/>
+          </w:tcPr>
+          <w:p>
+            <w:pPr>
+              <w:rPr>
+                <w:rFonts w:hint="cs"/>
+                <w:cs/>
+              </w:rPr>
+            </w:pPr>
+            <w:r>
+              <w:rPr>
+                <w:rFonts w:hint="cs"/>
+                <w:cs/>
+              </w:rPr>
+              <w:t xml:space="preserve">พัฒนาระบบ </w:t>
+            </w:r>
+            <w:r>
+              <w:t xml:space="preserve">DoBiz </w:t>
+            </w:r>
+            <w:r>
+              <w:rPr>
+                <w:rFonts w:hint="cs"/>
+                <w:cs/>
+              </w:rPr>
+              <w:t>ส่วนเชื่อมโยง</w:t>
+            </w:r>
+          </w:p>
+        </w:tc>
+        <w:tc>
+          <w:tcPr>
+            <w:tcW w:w="1080" w:type="dxa"/>
+          </w:tcPr>
+          <w:p>
+            <w:pPr>
+              <w:jc w:val="right"/>
+              <w:rPr>
+                <w:rFonts w:eastAsiaTheme="minorEastAsia" w:hint="eastAsia"/>
+                <w:lang w:eastAsia="ja-JP"/>
+              </w:rPr>
+            </w:pPr>
+            <w:r>
+              <w:rPr>
+                <w:rFonts w:eastAsiaTheme="minorEastAsia"/>
+                <w:lang w:eastAsia="ja-JP"/>
+              </w:rPr>
+              <w:t>20</w:t>
+            </w:r>
+          </w:p>
+        </w:tc>
+        <w:tc>
+          <w:tcPr>
+            <w:tcW w:w="1080" w:type="dxa"/>
+          </w:tcPr>
+          <w:p>
+            <w:pPr>
+              <w:jc w:val="right"/>
+              <w:rPr>
+                <w:rFonts w:hint="cs"/>
+              </w:rPr>
+            </w:pPr>
+            <w:r>
+              <w:t>1</w:t>
+            </w:r>
+            <w:r>
+              <w:t>0</w:t>
+            </w:r>
+          </w:p>
+        </w:tc>
+        <w:tc>
+          <w:tcPr>
+            <w:tcW w:w="1080" w:type="dxa"/>
+          </w:tcPr>
+          <w:p>
+            <w:pPr>
+              <w:jc w:val="right"/>
+              <w:rPr>
+                <w:rFonts w:hint="cs"/>
+              </w:rPr>
+            </w:pPr>
+            <w:r>
+              <w:t>1</w:t>
+            </w:r>
+            <w:r>
+              <w:t>0</w:t>
+            </w:r>
+          </w:p>
+        </w:tc>
+        <w:tc>
+          <w:tcPr>
+            <w:tcW w:w="1101" w:type="dxa"/>
+          </w:tcPr>
+          <w:p>
+            <w:pPr>
+              <w:jc w:val="right"/>
+              <w:rPr>
+                <w:rFonts w:hint="cs"/>
+              </w:rPr>
+            </w:pPr>
+            <w:r>
+              <w:t>4</w:t>
+            </w:r>
+            <w:r>
+              <w:t>0</w:t>
+            </w:r>
+          </w:p>
+        </w:tc>
+      </w:tr>
+      <w:tr>
+        <w:tc>
+          <w:tcPr>
+            <w:tcW w:w="465" w:type="dxa"/>
+          </w:tcPr>
+          <w:p>
+            <w:pPr>
+              <w:rPr>
+                <w:rFonts w:hint="cs"/>
+              </w:rPr>
+            </w:pPr>
+          </w:p>
+        </w:tc>
+        <w:tc>
+          <w:tcPr>
+            <w:tcW w:w="3850" w:type="dxa"/>
+          </w:tcPr>
+          <w:p>
+            <w:r>
+              <w:rPr>
+                <w:rFonts w:hint="cs"/>
+                <w:cs/>
+              </w:rPr>
+              <w:t>พัฒนาระบบ แคตตาล็อก</w:t>
+            </w:r>
+          </w:p>
+        </w:tc>
+        <w:tc>
+          <w:tcPr>
+            <w:tcW w:w="1080" w:type="dxa"/>
+          </w:tcPr>
+          <w:p>
+            <w:pPr>
+              <w:jc w:val="right"/>
+              <w:rPr>
+                <w:rFonts w:eastAsiaTheme="minorEastAsia" w:hint="eastAsia"/>
+                <w:lang w:eastAsia="ja-JP"/>
+              </w:rPr>
+            </w:pPr>
+            <w:r>
+              <w:rPr>
+                <w:rFonts w:eastAsiaTheme="minorEastAsia" w:hint="eastAsia"/>
+                <w:lang w:eastAsia="ja-JP"/>
+              </w:rPr>
+              <w:t>1</w:t>
+            </w:r>
+            <w:r>
+              <w:rPr>
+                <w:rFonts w:eastAsiaTheme="minorEastAsia"/>
+                <w:lang w:eastAsia="ja-JP"/>
+              </w:rPr>
+              <w:t>0</w:t>
+            </w:r>
+          </w:p>
+        </w:tc>
+        <w:tc>
+          <w:tcPr>
+            <w:tcW w:w="1080" w:type="dxa"/>
+          </w:tcPr>
+          <w:p>
+            <w:pPr>
+              <w:jc w:val="right"/>
+              <w:rPr>
+                <w:rFonts w:hint="cs"/>
+              </w:rPr>
+            </w:pPr>
+            <w:r>
+              <w:t>2</w:t>
+            </w:r>
+          </w:p>
+        </w:tc>
+        <w:tc>
+          <w:tcPr>
+            <w:tcW w:w="1080" w:type="dxa"/>
+          </w:tcPr>
+          <w:p>
+            <w:pPr>
+              <w:jc w:val="right"/>
+              <w:rPr>
+                <w:rFonts w:hint="cs"/>
+              </w:rPr>
+            </w:pPr>
+            <w:r>
+              <w:t>2</w:t>
+            </w:r>
+          </w:p>
+        </w:tc>
+        <w:tc>
+          <w:tcPr>
+            <w:tcW w:w="1101" w:type="dxa"/>
+          </w:tcPr>
+          <w:p>
+            <w:pPr>
+              <w:jc w:val="right"/>
+              <w:rPr>
+                <w:rFonts w:hint="cs"/>
+              </w:rPr>
+            </w:pPr>
+            <w:r>
+              <w:t>14</w:t>
+            </w:r>
+          </w:p>
+        </w:tc>
+      </w:tr>
+      <w:tr>
+        <w:tc>
+          <w:tcPr>
+            <w:tcW w:w="4315" w:type="dxa"/>
+            <w:gridSpan w:val="2"/>
+          </w:tcPr>
+          <w:p>
+            <w:pPr>
+              <w:rPr>
+                <w:rFonts w:hint="cs"/>
+              </w:rPr>
+            </w:pPr>
+            <w:r>
+              <w:rPr>
+                <w:rFonts w:hint="cs"/>
+                <w:cs/>
+              </w:rPr>
+              <w:t>สนับสนุนการดำเนินงาน</w:t>
+            </w:r>
+          </w:p>
+        </w:tc>
+        <w:tc>
+          <w:tcPr>
+            <w:tcW w:w="1080" w:type="dxa"/>
+          </w:tcPr>
+          <w:p>
+            <w:pPr>
+              <w:jc w:val="right"/>
+              <w:rPr>
+                <w:rFonts w:hint="cs"/>
+              </w:rPr>
+            </w:pPr>
+          </w:p>
+        </w:tc>
+        <w:tc>
+          <w:tcPr>
+            <w:tcW w:w="1080" w:type="dxa"/>
+          </w:tcPr>
+          <w:p>
+            <w:pPr>
+              <w:jc w:val="right"/>
+              <w:rPr>
+                <w:rFonts w:hint="cs"/>
+              </w:rPr>
+            </w:pPr>
+          </w:p>
+        </w:tc>
+        <w:tc>
+          <w:tcPr>
+            <w:tcW w:w="1080" w:type="dxa"/>
+          </w:tcPr>
+          <w:p>
+            <w:pPr>
+              <w:jc w:val="right"/>
+              <w:rPr>
+                <w:rFonts w:hint="cs"/>
+              </w:rPr>
+            </w:pPr>
+          </w:p>
+        </w:tc>
+        <w:tc>
+          <w:tcPr>
+            <w:tcW w:w="1101" w:type="dxa"/>
+          </w:tcPr>
+          <w:p>
+            <w:pPr>
+              <w:jc w:val="right"/>
+              <w:rPr>
+                <w:rFonts w:hint="cs"/>
+              </w:rPr>
+            </w:pPr>
+          </w:p>
+        </w:tc>
+      </w:tr>
+      <w:tr>
+        <w:tc>
+          <w:tcPr>
+            <w:tcW w:w="465" w:type="dxa"/>
+          </w:tcPr>
+          <w:p>
+            <w:pPr>
+              <w:rPr>
+                <w:rFonts w:hint="cs"/>
+              </w:rPr>
+            </w:pPr>
+          </w:p>
+        </w:tc>
+        <w:tc>
+          <w:tcPr>
+            <w:tcW w:w="3850" w:type="dxa"/>
+          </w:tcPr>
+          <w:p>
+            <w:pPr>
+              <w:rPr>
+                <w:rFonts w:hint="cs"/>
+                <w:cs/>
+              </w:rPr>
+            </w:pPr>
+            <w:r>
+              <w:rPr>
+                <w:rFonts w:hint="cs"/>
+                <w:cs/>
+              </w:rPr>
+              <w:t>พัฒนาระบบมอนิเตอร์การเชื่อมโยง</w:t>
+            </w:r>
+          </w:p>
+        </w:tc>
+        <w:tc>
+          <w:tcPr>
+            <w:tcW w:w="1080" w:type="dxa"/>
+          </w:tcPr>
+          <w:p>
+            <w:pPr>
+              <w:jc w:val="right"/>
+              <w:rPr>
+                <w:rFonts w:hint="cs"/>
+              </w:rPr>
+            </w:pPr>
+            <w:r>
+              <w:t>5</w:t>
+            </w:r>
+          </w:p>
+        </w:tc>
+        <w:tc>
+          <w:tcPr>
+            <w:tcW w:w="1080" w:type="dxa"/>
+          </w:tcPr>
+          <w:p>
+            <w:pPr>
+              <w:jc w:val="right"/>
+              <w:rPr>
+                <w:rFonts w:hint="cs"/>
+              </w:rPr>
+            </w:pPr>
+            <w:r>
+              <w:t>5</w:t>
+            </w:r>
+          </w:p>
+        </w:tc>
+        <w:tc>
+          <w:tcPr>
+            <w:tcW w:w="1080" w:type="dxa"/>
+          </w:tcPr>
+          <w:p>
+            <w:pPr>
+              <w:jc w:val="right"/>
+              <w:rPr>
+                <w:rFonts w:hint="cs"/>
+              </w:rPr>
+            </w:pPr>
+            <w:r>
+              <w:t>5</w:t>
+            </w:r>
+          </w:p>
+        </w:tc>
+        <w:tc>
+          <w:tcPr>
+            <w:tcW w:w="1101" w:type="dxa"/>
+          </w:tcPr>
+          <w:p>
+            <w:pPr>
+              <w:jc w:val="right"/>
+              <w:rPr>
+                <w:rFonts w:hint="cs"/>
+              </w:rPr>
+            </w:pPr>
+            <w:r>
+              <w:t>15</w:t>
+            </w:r>
+          </w:p>
+        </w:tc>
+      </w:tr>
+      <w:tr>
+        <w:tc>
+          <w:tcPr>
+            <w:tcW w:w="465" w:type="dxa"/>
+          </w:tcPr>
+          <w:p>
+            <w:pPr>
+              <w:rPr>
+                <w:rFonts w:hint="cs"/>
+              </w:rPr>
+            </w:pPr>
+          </w:p>
+        </w:tc>
+        <w:tc>
+          <w:tcPr>
+            <w:tcW w:w="3850" w:type="dxa"/>
+          </w:tcPr>
+          <w:p>
+            <w:pPr>
+              <w:rPr>
+                <w:rFonts w:eastAsiaTheme="minorEastAsia" w:hint="eastAsia"/>
+                <w:lang w:eastAsia="ja-JP"/>
+              </w:rPr>
+            </w:pPr>
+            <w:r>
+              <w:rPr>
+                <w:rFonts w:hint="cs"/>
+                <w:cs/>
+              </w:rPr>
+              <w:t xml:space="preserve">พัฒนาระบบช่วยเหลือ </w:t>
+            </w:r>
+            <w:r>
+              <w:rPr>
+                <w:rFonts w:eastAsiaTheme="minorEastAsia" w:hint="eastAsia"/>
+                <w:lang w:eastAsia="ja-JP"/>
+              </w:rPr>
+              <w:t>H</w:t>
+            </w:r>
+            <w:r>
+              <w:rPr>
+                <w:rFonts w:eastAsiaTheme="minorEastAsia"/>
+                <w:lang w:eastAsia="ja-JP"/>
+              </w:rPr>
+              <w:t>elp Desk</w:t>
+            </w:r>
+          </w:p>
+        </w:tc>
+        <w:tc>
+          <w:tcPr>
+            <w:tcW w:w="1080" w:type="dxa"/>
+          </w:tcPr>
+          <w:p>
+            <w:pPr>
+              <w:jc w:val="right"/>
+              <w:rPr>
+                <w:rFonts w:hint="cs"/>
+              </w:rPr>
+            </w:pPr>
+            <w:r>
+              <w:t>5</w:t>
+            </w:r>
+          </w:p>
+        </w:tc>
+        <w:tc>
+          <w:tcPr>
+            <w:tcW w:w="1080" w:type="dxa"/>
+          </w:tcPr>
+          <w:p>
+            <w:pPr>
+              <w:jc w:val="right"/>
+              <w:rPr>
+                <w:rFonts w:hint="cs"/>
+              </w:rPr>
+            </w:pPr>
+            <w:r>
+              <w:t>5</w:t>
+            </w:r>
+          </w:p>
+        </w:tc>
+        <w:tc>
+          <w:tcPr>
+            <w:tcW w:w="1080" w:type="dxa"/>
+          </w:tcPr>
+          <w:p>
+            <w:pPr>
+              <w:jc w:val="right"/>
+              <w:rPr>
+                <w:rFonts w:hint="cs"/>
+              </w:rPr>
+            </w:pPr>
+            <w:r>
+              <w:t>5</w:t>
+            </w:r>
+          </w:p>
+        </w:tc>
+        <w:tc>
+          <w:tcPr>
+            <w:tcW w:w="1101" w:type="dxa"/>
+          </w:tcPr>
+          <w:p>
+            <w:pPr>
+              <w:jc w:val="right"/>
+              <w:rPr>
+                <w:rFonts w:hint="cs"/>
+              </w:rPr>
+            </w:pPr>
+            <w:r>
+              <w:t>15</w:t>
+            </w:r>
+          </w:p>
+        </w:tc>
+      </w:tr>
+      <w:tr>
+        <w:tc>
+          <w:tcPr>
+            <w:tcW w:w="465" w:type="dxa"/>
+          </w:tcPr>
+          <w:p>
+            <w:pPr>
+              <w:rPr>
+                <w:rFonts w:hint="cs"/>
+              </w:rPr>
+            </w:pPr>
+          </w:p>
+        </w:tc>
+        <w:tc>
+          <w:tcPr>
+            <w:tcW w:w="3850" w:type="dxa"/>
+          </w:tcPr>
+          <w:p>
+            <w:pPr>
+              <w:rPr>
+                <w:rFonts w:hint="cs"/>
+                <w:cs/>
+              </w:rPr>
+            </w:pPr>
+            <w:r>
+              <w:rPr>
+                <w:rFonts w:hint="cs"/>
+                <w:cs/>
+              </w:rPr>
+              <w:t>ฝึกอบรมเจ้าหน้าที่</w:t>
+            </w:r>
+          </w:p>
+        </w:tc>
+        <w:tc>
+          <w:tcPr>
+            <w:tcW w:w="1080" w:type="dxa"/>
+          </w:tcPr>
+          <w:p>
+            <w:pPr>
+              <w:jc w:val="right"/>
+              <w:rPr>
+                <w:rFonts w:hint="cs"/>
+              </w:rPr>
+            </w:pPr>
+            <w:r>
+              <w:t>10</w:t>
+            </w:r>
+          </w:p>
+        </w:tc>
+        <w:tc>
+          <w:tcPr>
+            <w:tcW w:w="1080" w:type="dxa"/>
+          </w:tcPr>
+          <w:p>
+            <w:pPr>
+              <w:jc w:val="right"/>
+              <w:rPr>
+                <w:rFonts w:hint="cs"/>
+              </w:rPr>
+            </w:pPr>
+            <w:r>
+              <w:t>10</w:t>
+            </w:r>
+          </w:p>
+        </w:tc>
+        <w:tc>
+          <w:tcPr>
+            <w:tcW w:w="1080" w:type="dxa"/>
+          </w:tcPr>
+          <w:p>
+            <w:pPr>
+              <w:jc w:val="right"/>
+              <w:rPr>
+                <w:rFonts w:hint="cs"/>
+              </w:rPr>
+            </w:pPr>
+            <w:r>
+              <w:t>10</w:t>
+            </w:r>
+          </w:p>
+        </w:tc>
+        <w:tc>
+          <w:tcPr>
+            <w:tcW w:w="1101" w:type="dxa"/>
+          </w:tcPr>
+          <w:p>
+            <w:pPr>
+              <w:jc w:val="right"/>
+              <w:rPr>
+                <w:rFonts w:hint="cs"/>
+              </w:rPr>
+            </w:pPr>
+            <w:r>
+              <w:t>30</w:t>
+            </w:r>
+          </w:p>
+        </w:tc>
+      </w:tr>
+      <w:tr>
+        <w:tc>
+          <w:tcPr>
+            <w:tcW w:w="465" w:type="dxa"/>
+          </w:tcPr>
+          <w:p>
+            <w:pPr>
+              <w:rPr>
+                <w:rFonts w:hint="cs"/>
+              </w:rPr>
+            </w:pPr>
+          </w:p>
+        </w:tc>
+        <w:tc>
+          <w:tcPr>
+            <w:tcW w:w="3850" w:type="dxa"/>
+          </w:tcPr>
+          <w:p>
+            <w:pPr>
+              <w:rPr>
+                <w:rFonts w:hint="cs"/>
+                <w:b/>
+                <w:bCs/>
+                <w:i/>
+                <w:iCs/>
+                <w:u w:val="single"/>
+              </w:rPr>
+            </w:pPr>
+            <w:r>
+              <w:rPr>
+                <w:rFonts w:hint="cs"/>
+                <w:b/>
+                <w:bCs/>
+                <w:i/>
+                <w:iCs/>
+                <w:u w:val="single"/>
+                <w:cs/>
+              </w:rPr>
+              <w:t>ประชาสัมพันธ์สร้างความเข้าใจ</w:t>
+            </w:r>
+          </w:p>
+        </w:tc>
+        <w:tc>
+          <w:tcPr>
+            <w:tcW w:w="1080" w:type="dxa"/>
+          </w:tcPr>
+          <w:p>
+            <w:pPr>
+              <w:jc w:val="right"/>
+              <w:rPr>
+                <w:rFonts w:hint="cs"/>
+              </w:rPr>
+            </w:pPr>
+            <w:r>
+              <w:t>-</w:t>
+            </w:r>
+          </w:p>
+        </w:tc>
+        <w:tc>
+          <w:tcPr>
+            <w:tcW w:w="1080" w:type="dxa"/>
+          </w:tcPr>
+          <w:p>
+            <w:pPr>
+              <w:jc w:val="right"/>
+              <w:rPr>
+                <w:rFonts w:hint="cs"/>
+              </w:rPr>
+            </w:pPr>
+            <w:r>
+              <w:t>-</w:t>
+            </w:r>
+          </w:p>
+        </w:tc>
+        <w:tc>
+          <w:tcPr>
+            <w:tcW w:w="1080" w:type="dxa"/>
+          </w:tcPr>
+          <w:p>
+            <w:pPr>
+              <w:jc w:val="right"/>
+              <w:rPr>
+                <w:rFonts w:hint="cs"/>
+              </w:rPr>
+            </w:pPr>
+            <w:r>
+              <w:t>-</w:t>
+            </w:r>
+          </w:p>
+        </w:tc>
+        <w:tc>
+          <w:tcPr>
+            <w:tcW w:w="1101" w:type="dxa"/>
+          </w:tcPr>
+          <w:p>
+            <w:pPr>
+              <w:jc w:val="right"/>
+              <w:rPr>
+                <w:rFonts w:hint="cs"/>
+              </w:rPr>
+            </w:pPr>
+          </w:p>
+        </w:tc>
+      </w:tr>
+      <w:tr>
+        <w:tc>
+          <w:tcPr>
+            <w:tcW w:w="4315" w:type="dxa"/>
+            <w:gridSpan w:val="2"/>
+          </w:tcPr>
+          <w:p>
+            <w:pPr>
+              <w:rPr>
+                <w:rFonts w:hint="cs"/>
+                <w:b/>
+                <w:bCs/>
+                <w:cs/>
+              </w:rPr>
+            </w:pPr>
+            <w:r>
+              <w:rPr>
+                <w:rFonts w:hint="cs"/>
+                <w:b/>
+                <w:bCs/>
+                <w:cs/>
+              </w:rPr>
+              <w:t>รวม</w:t>
+            </w:r>
+          </w:p>
+        </w:tc>
+        <w:tc>
+          <w:tcPr>
+            <w:tcW w:w="1080" w:type="dxa"/>
+          </w:tcPr>
+          <w:p>
+            <w:pPr>
+              <w:jc w:val="right"/>
+              <w:rPr>
+                <w:rFonts w:eastAsiaTheme="minorEastAsia" w:hint="eastAsia"/>
+                <w:lang w:eastAsia="ja-JP"/>
+              </w:rPr>
+            </w:pPr>
+            <w:r>
+              <w:rPr>
+                <w:rFonts w:eastAsiaTheme="minorEastAsia"/>
+                <w:lang w:eastAsia="ja-JP"/>
+              </w:rPr>
+              <w:t>100</w:t>
+            </w:r>
+          </w:p>
+        </w:tc>
+        <w:tc>
+          <w:tcPr>
+            <w:tcW w:w="1080" w:type="dxa"/>
+          </w:tcPr>
+          <w:p>
+            <w:pPr>
+              <w:jc w:val="right"/>
+              <w:rPr>
+                <w:rFonts w:hint="cs"/>
+              </w:rPr>
+            </w:pPr>
+            <w:r>
+              <w:t>100</w:t>
+            </w:r>
+          </w:p>
+        </w:tc>
+        <w:tc>
+          <w:tcPr>
+            <w:tcW w:w="1080" w:type="dxa"/>
+          </w:tcPr>
+          <w:p>
+            <w:pPr>
+              <w:jc w:val="right"/>
+              <w:rPr>
+                <w:rFonts w:hint="cs"/>
+              </w:rPr>
+            </w:pPr>
+            <w:r>
+              <w:t>100</w:t>
+            </w:r>
+          </w:p>
+        </w:tc>
+        <w:tc>
+          <w:tcPr>
+            <w:tcW w:w="1101" w:type="dxa"/>
+          </w:tcPr>
+          <w:p>
+            <w:pPr>
+              <w:jc w:val="right"/>
+              <w:rPr>
+                <w:rFonts w:hint="cs"/>
+              </w:rPr>
+            </w:pPr>
+            <w:r>
+              <w:t>300</w:t>
+            </w:r>
+          </w:p>
+        </w:tc>
+      </w:tr>
+    </w:tbl>
+    <w:p/>
+    <w:p>
+      <w:pPr>
+        <w:rPr>
+          <w:rFonts w:eastAsiaTheme="minorEastAsia"/>
+          <w:lang w:eastAsia="ja-JP"/>
+        </w:rPr>
+      </w:pPr>
+      <w:r>
+        <w:rPr>
+          <w:cs/>
+        </w:rPr>
+        <w:tab/>
+      </w:r>
+      <w:r>
+        <w:rPr>
+          <w:rFonts w:hint="cs"/>
+          <w:cs/>
+        </w:rPr>
+        <w:t xml:space="preserve">ภาพรวมการใช้งบประมาณในส่วนที่เกี่ยวข้องกับการพัฒนาระบบอำนวยความสะดวกในการประกอบธุรกิจแบบครบวงจร ที่ดำเนินการในส่วนที่เกี่ยวข้องกับระบบดิจิทัลและการเชื่อมโยง จำนวนทั้งสิ้น </w:t>
+      </w:r>
+      <w:r>
+        <w:rPr>
+          <w:rFonts w:eastAsiaTheme="minorEastAsia" w:hint="eastAsia"/>
+          <w:lang w:eastAsia="ja-JP"/>
+        </w:rPr>
+        <w:t>3</w:t>
+      </w:r>
+      <w:r>
+        <w:rPr>
+          <w:rFonts w:eastAsiaTheme="minorEastAsia"/>
+          <w:lang w:eastAsia="ja-JP"/>
+        </w:rPr>
+        <w:t xml:space="preserve">00 </w:t>
+      </w:r>
+      <w:r>
+        <w:rPr>
+          <w:rFonts w:eastAsiaTheme="minorEastAsia" w:hint="cs"/>
+          <w:cs/>
+          <w:lang w:eastAsia="ja-JP"/>
+        </w:rPr>
+        <w:t xml:space="preserve">ล้านบาท แบ่งเป็น </w:t>
       </w:r>
     </w:p>
     <w:p>
@@ -703,25 +4911,64 @@
         <w:pStyle w:val="ListParagraph"/>
         <w:numPr>
           <w:ilvl w:val="0"/>
-          <w:numId w:val="42"/>
+          <w:numId w:val="50"/>
         </w:numPr>
-        <w:spacing w:line="228" w:lineRule="auto"/>
-        <w:ind w:right="29"/>
-        <w:jc w:val="thaiDistribute"/>
         <w:rPr>
           <w:rFonts w:eastAsiaTheme="minorEastAsia"/>
-          <w:color w:val="000000"/>
           <w:lang w:eastAsia="ja-JP"/>
         </w:rPr>
       </w:pPr>
       <w:r>
         <w:rPr>
           <w:rFonts w:eastAsiaTheme="minorEastAsia" w:hint="cs"/>
-          <w:color w:val="000000"/>
-          <w:cs/>
-          <w:lang w:eastAsia="ja-JP"/>
-        </w:rPr>
-        <w:t>ศึกษาข้อมูลเกี่ยวกับการให้บริการออกใบอนุญาต</w:t>
+          <w:cs/>
+          <w:lang w:eastAsia="ja-JP"/>
+        </w:rPr>
+        <w:t>งบประมาณในปีที่</w:t>
+      </w:r>
+      <w:r>
+        <w:rPr>
+          <w:rFonts w:eastAsiaTheme="minorEastAsia" w:hint="eastAsia"/>
+          <w:lang w:eastAsia="ja-JP"/>
+        </w:rPr>
+        <w:t xml:space="preserve"> </w:t>
+      </w:r>
+      <w:r>
+        <w:rPr>
+          <w:rFonts w:eastAsiaTheme="minorEastAsia"/>
+          <w:lang w:eastAsia="ja-JP"/>
+        </w:rPr>
+        <w:t xml:space="preserve">1 </w:t>
+      </w:r>
+      <w:r>
+        <w:rPr>
+          <w:rFonts w:eastAsiaTheme="minorEastAsia" w:hint="cs"/>
+          <w:cs/>
+          <w:lang w:eastAsia="ja-JP"/>
+        </w:rPr>
+        <w:t xml:space="preserve">จำนวน </w:t>
+      </w:r>
+      <w:r>
+        <w:rPr>
+          <w:rFonts w:eastAsiaTheme="minorEastAsia" w:hint="eastAsia"/>
+          <w:lang w:eastAsia="ja-JP"/>
+        </w:rPr>
+        <w:t>1</w:t>
+      </w:r>
+      <w:r>
+        <w:rPr>
+          <w:rFonts w:eastAsiaTheme="minorEastAsia"/>
+          <w:lang w:eastAsia="ja-JP"/>
+        </w:rPr>
+        <w:t xml:space="preserve">00 </w:t>
+      </w:r>
+      <w:r>
+        <w:rPr>
+          <w:rFonts w:eastAsiaTheme="minorEastAsia" w:hint="cs"/>
+          <w:cs/>
+          <w:lang w:eastAsia="ja-JP"/>
+        </w:rPr>
+        <w:t>ล้านบาท</w:t>
       </w:r>
     </w:p>
     <w:p>
@@ -729,25 +4976,71 @@
         <w:pStyle w:val="ListParagraph"/>
         <w:numPr>
           <w:ilvl w:val="0"/>
-          <w:numId w:val="42"/>
+          <w:numId w:val="50"/>
         </w:numPr>
-        <w:spacing w:line="228" w:lineRule="auto"/>
-        <w:ind w:right="29"/>
-        <w:jc w:val="thaiDistribute"/>
         <w:rPr>
           <w:rFonts w:eastAsiaTheme="minorEastAsia"/>
-          <w:color w:val="000000"/>
           <w:lang w:eastAsia="ja-JP"/>
         </w:rPr>
       </w:pPr>
       <w:r>
         <w:rPr>
           <w:rFonts w:eastAsiaTheme="minorEastAsia" w:hint="cs"/>
-          <w:color w:val="000000"/>
-          <w:cs/>
-          <w:lang w:eastAsia="ja-JP"/>
-        </w:rPr>
-        <w:t>ศึกษาวิเคราะห์ขั้นตอนกระบวนการในการขออนุญาต</w:t>
+          <w:cs/>
+          <w:lang w:eastAsia="ja-JP"/>
+        </w:rPr>
+        <w:t>งบประมาณในปีที่</w:t>
+      </w:r>
+      <w:r>
+        <w:rPr>
+          <w:rFonts w:eastAsiaTheme="minorEastAsia" w:hint="eastAsia"/>
+          <w:lang w:eastAsia="ja-JP"/>
+        </w:rPr>
+        <w:t xml:space="preserve"> </w:t>
+      </w:r>
+      <w:r>
+        <w:rPr>
+          <w:rFonts w:eastAsiaTheme="minorEastAsia" w:hint="eastAsia"/>
+          <w:lang w:eastAsia="ja-JP"/>
+        </w:rPr>
+        <w:t>2</w:t>
+      </w:r>
+      <w:r>
+        <w:rPr>
+          <w:rFonts w:eastAsiaTheme="minorEastAsia"/>
+          <w:lang w:eastAsia="ja-JP"/>
+        </w:rPr>
+        <w:t xml:space="preserve"> </w:t>
+      </w:r>
+      <w:r>
+        <w:rPr>
+          <w:rFonts w:eastAsiaTheme="minorEastAsia" w:hint="cs"/>
+          <w:cs/>
+          <w:lang w:eastAsia="ja-JP"/>
+        </w:rPr>
+        <w:t xml:space="preserve">จำนวน </w:t>
+      </w:r>
+      <w:r>
+        <w:rPr>
+          <w:rFonts w:eastAsiaTheme="minorEastAsia" w:hint="eastAsia"/>
+          <w:lang w:eastAsia="ja-JP"/>
+        </w:rPr>
+        <w:t>1</w:t>
+      </w:r>
+      <w:r>
+        <w:rPr>
+          <w:rFonts w:eastAsiaTheme="minorEastAsia"/>
+          <w:lang w:eastAsia="ja-JP"/>
+        </w:rPr>
+        <w:t xml:space="preserve">00 </w:t>
+      </w:r>
+      <w:r>
+        <w:rPr>
+          <w:rFonts w:eastAsiaTheme="minorEastAsia" w:hint="cs"/>
+          <w:cs/>
+          <w:lang w:eastAsia="ja-JP"/>
+        </w:rPr>
+        <w:t>ล้านบาท</w:t>
       </w:r>
     </w:p>
     <w:p>
@@ -755,1440 +5048,107 @@
         <w:pStyle w:val="ListParagraph"/>
         <w:numPr>
           <w:ilvl w:val="0"/>
-          <w:numId w:val="42"/>
+          <w:numId w:val="50"/>
         </w:numPr>
-        <w:spacing w:line="228" w:lineRule="auto"/>
-        <w:ind w:right="29"/>
-        <w:jc w:val="thaiDistribute"/>
         <w:rPr>
           <w:rFonts w:eastAsiaTheme="minorEastAsia"/>
-          <w:color w:val="000000"/>
           <w:lang w:eastAsia="ja-JP"/>
         </w:rPr>
       </w:pPr>
       <w:r>
         <w:rPr>
           <w:rFonts w:eastAsiaTheme="minorEastAsia" w:hint="cs"/>
-          <w:color w:val="000000"/>
-          <w:cs/>
-          <w:lang w:eastAsia="ja-JP"/>
-        </w:rPr>
-        <w:lastRenderedPageBreak/>
-        <w:t>ศึกษาเอกสารหลักฐานประกอบในกระบวนการขออนุญาต</w:t>
+          <w:cs/>
+          <w:lang w:eastAsia="ja-JP"/>
+        </w:rPr>
+        <w:t>งบประมาณในปีที่</w:t>
+      </w:r>
+      <w:r>
+        <w:rPr>
+          <w:rFonts w:eastAsiaTheme="minorEastAsia" w:hint="eastAsia"/>
+          <w:lang w:eastAsia="ja-JP"/>
+        </w:rPr>
+        <w:t xml:space="preserve"> </w:t>
+      </w:r>
+      <w:r>
+        <w:rPr>
+          <w:rFonts w:eastAsiaTheme="minorEastAsia"/>
+          <w:lang w:eastAsia="ja-JP"/>
+        </w:rPr>
+        <w:t>3</w:t>
+      </w:r>
+      <w:r>
+        <w:rPr>
+          <w:rFonts w:eastAsiaTheme="minorEastAsia"/>
+          <w:lang w:eastAsia="ja-JP"/>
+        </w:rPr>
+        <w:t xml:space="preserve"> </w:t>
+      </w:r>
+      <w:r>
+        <w:rPr>
+          <w:rFonts w:eastAsiaTheme="minorEastAsia" w:hint="cs"/>
+          <w:cs/>
+          <w:lang w:eastAsia="ja-JP"/>
+        </w:rPr>
+        <w:t xml:space="preserve">จำนวน </w:t>
+      </w:r>
+      <w:r>
+        <w:rPr>
+          <w:rFonts w:eastAsiaTheme="minorEastAsia" w:hint="eastAsia"/>
+          <w:lang w:eastAsia="ja-JP"/>
+        </w:rPr>
+        <w:t>1</w:t>
+      </w:r>
+      <w:r>
+        <w:rPr>
+          <w:rFonts w:eastAsiaTheme="minorEastAsia"/>
+          <w:lang w:eastAsia="ja-JP"/>
+        </w:rPr>
+        <w:t xml:space="preserve">00 </w:t>
+      </w:r>
+      <w:r>
+        <w:rPr>
+          <w:rFonts w:eastAsiaTheme="minorEastAsia" w:hint="cs"/>
+          <w:cs/>
+          <w:lang w:eastAsia="ja-JP"/>
+        </w:rPr>
+        <w:t>ล้านบาท</w:t>
       </w:r>
     </w:p>
     <w:p>
       <w:pPr>
-        <w:pStyle w:val="ListParagraph"/>
-        <w:numPr>
-          <w:ilvl w:val="0"/>
-          <w:numId w:val="42"/>
-        </w:numPr>
-        <w:spacing w:line="228" w:lineRule="auto"/>
-        <w:ind w:right="29"/>
-        <w:jc w:val="thaiDistribute"/>
-        <w:rPr>
-          <w:rFonts w:eastAsiaTheme="minorEastAsia"/>
-          <w:color w:val="000000"/>
-          <w:lang w:eastAsia="ja-JP"/>
-        </w:rPr>
-      </w:pPr>
-      <w:r>
-        <w:rPr>
-          <w:rFonts w:hint="cs"/>
-          <w:color w:val="000000"/>
-          <w:cs/>
-        </w:rPr>
-        <w:t>วิเคราะห์ออกแบบใบคำขอ ใบอนุญาตและหนังสือสำคัญ</w:t>
-      </w:r>
-    </w:p>
-    <w:p>
-      <w:pPr>
-        <w:pStyle w:val="ListParagraph"/>
-        <w:numPr>
-          <w:ilvl w:val="0"/>
-          <w:numId w:val="42"/>
-        </w:numPr>
-        <w:spacing w:line="228" w:lineRule="auto"/>
-        <w:ind w:right="29"/>
-        <w:jc w:val="thaiDistribute"/>
-        <w:rPr>
-          <w:rFonts w:eastAsiaTheme="minorEastAsia"/>
-          <w:color w:val="000000"/>
-          <w:lang w:eastAsia="ja-JP"/>
-        </w:rPr>
-      </w:pPr>
-      <w:r>
-        <w:rPr>
-          <w:rFonts w:hint="cs"/>
-          <w:color w:val="000000"/>
-          <w:cs/>
-        </w:rPr>
-        <w:t>อธิบายชุดข้อมูลและความหมายใบคำขอ ใบอนุญาตและหนังสือสำคัญ</w:t>
-      </w:r>
-    </w:p>
-    <w:p>
-      <w:pPr>
-        <w:pStyle w:val="ListParagraph"/>
-        <w:numPr>
-          <w:ilvl w:val="0"/>
-          <w:numId w:val="42"/>
-        </w:numPr>
-        <w:spacing w:line="228" w:lineRule="auto"/>
-        <w:ind w:right="29"/>
-        <w:jc w:val="thaiDistribute"/>
-        <w:rPr>
-          <w:rFonts w:eastAsiaTheme="minorEastAsia"/>
-          <w:color w:val="000000"/>
-          <w:lang w:eastAsia="ja-JP"/>
-        </w:rPr>
-      </w:pPr>
-      <w:r>
-        <w:rPr>
-          <w:rFonts w:hint="cs"/>
-          <w:color w:val="000000"/>
-          <w:cs/>
-        </w:rPr>
-        <w:t>ฟอร์แมทดิจิทัลของใบคำขอ ใบอนุญาตและหนังสือสำคัญ</w:t>
-      </w:r>
-    </w:p>
-    <w:p>
-      <w:pPr>
-        <w:pStyle w:val="ListParagraph"/>
-        <w:numPr>
-          <w:ilvl w:val="0"/>
-          <w:numId w:val="42"/>
-        </w:numPr>
-        <w:spacing w:line="228" w:lineRule="auto"/>
-        <w:ind w:right="29"/>
-        <w:jc w:val="thaiDistribute"/>
-        <w:rPr>
-          <w:rFonts w:eastAsiaTheme="minorEastAsia"/>
-          <w:color w:val="000000"/>
-          <w:lang w:eastAsia="ja-JP"/>
-        </w:rPr>
-      </w:pPr>
-      <w:r>
-        <w:rPr>
-          <w:rFonts w:hint="cs"/>
-          <w:color w:val="000000"/>
-          <w:cs/>
-        </w:rPr>
-        <w:t xml:space="preserve">จัดทำข้อกำหนด </w:t>
-      </w:r>
-      <w:r>
-        <w:rPr>
-          <w:rFonts w:eastAsiaTheme="minorEastAsia" w:hint="eastAsia"/>
-          <w:color w:val="000000"/>
-          <w:lang w:eastAsia="ja-JP"/>
-        </w:rPr>
-        <w:t>A</w:t>
-      </w:r>
-      <w:r>
-        <w:rPr>
-          <w:rFonts w:eastAsiaTheme="minorEastAsia"/>
-          <w:color w:val="000000"/>
-          <w:lang w:eastAsia="ja-JP"/>
-        </w:rPr>
-        <w:t xml:space="preserve">PI </w:t>
-      </w:r>
-      <w:r>
+        <w:ind w:firstLine="720"/>
         <w:rPr>
           <w:rFonts w:eastAsiaTheme="minorEastAsia" w:hint="cs"/>
-          <w:color w:val="000000"/>
-          <w:cs/>
-          <w:lang w:eastAsia="ja-JP"/>
-        </w:rPr>
-        <w:t>และจุดให้บริการ</w:t>
-      </w:r>
-    </w:p>
-    <w:p>
-      <w:pPr>
-        <w:pStyle w:val="ListParagraph"/>
-        <w:numPr>
-          <w:ilvl w:val="0"/>
-          <w:numId w:val="42"/>
-        </w:numPr>
-        <w:spacing w:line="228" w:lineRule="auto"/>
-        <w:ind w:right="29"/>
-        <w:jc w:val="thaiDistribute"/>
-        <w:rPr>
-          <w:rFonts w:eastAsiaTheme="minorEastAsia"/>
-          <w:color w:val="000000"/>
+          <w:cs/>
           <w:lang w:eastAsia="ja-JP"/>
         </w:rPr>
       </w:pPr>
       <w:r>
         <w:rPr>
           <w:rFonts w:eastAsiaTheme="minorEastAsia" w:hint="cs"/>
-          <w:color w:val="000000"/>
-          <w:cs/>
-          <w:lang w:eastAsia="ja-JP"/>
-        </w:rPr>
-        <w:t xml:space="preserve">จัดทำเมตาดาต้า </w:t>
-      </w:r>
-      <w:r>
-        <w:rPr>
-          <w:rFonts w:eastAsiaTheme="minorEastAsia" w:hint="eastAsia"/>
-          <w:color w:val="000000"/>
-          <w:lang w:eastAsia="ja-JP"/>
-        </w:rPr>
-        <w:t>(</w:t>
-      </w:r>
-      <w:r>
-        <w:rPr>
-          <w:rFonts w:eastAsiaTheme="minorEastAsia"/>
-          <w:color w:val="000000"/>
-          <w:lang w:eastAsia="ja-JP"/>
-        </w:rPr>
-        <w:t xml:space="preserve">metadata) </w:t>
+          <w:cs/>
+          <w:lang w:eastAsia="ja-JP"/>
+        </w:rPr>
+        <w:t>ทั้งนี้ยังไม่รวมงบประมาณในส่วนที่ต้องปรับปรุงระบบดิจิทัลให้บริการในกระบวนการขออนุญาตของหน่วยงาน การพัฒนาระบบออกใบอนุญาตส่วนกลาง สำหรับหน่วยงานเจ้าของ</w:t>
       </w:r>
       <w:r>
         <w:rPr>
           <w:rFonts w:eastAsiaTheme="minorEastAsia" w:hint="cs"/>
-          <w:color w:val="000000"/>
-          <w:cs/>
-          <w:lang w:eastAsia="ja-JP"/>
-        </w:rPr>
-        <w:t>ของใบอนุญาต</w:t>
-      </w:r>
-    </w:p>
-    <w:p>
-      <w:pPr>
-        <w:pStyle w:val="ListParagraph"/>
-        <w:numPr>
-          <w:ilvl w:val="0"/>
-          <w:numId w:val="42"/>
-        </w:numPr>
-        <w:spacing w:line="228" w:lineRule="auto"/>
-        <w:ind w:right="29"/>
-        <w:jc w:val="thaiDistribute"/>
-        <w:rPr>
-          <w:rFonts w:eastAsiaTheme="minorEastAsia"/>
-          <w:color w:val="000000"/>
-          <w:lang w:eastAsia="ja-JP"/>
-        </w:rPr>
-      </w:pPr>
-      <w:r>
-        <w:rPr>
-          <w:rFonts w:eastAsiaTheme="minorEastAsia" w:hint="cs"/>
-          <w:color w:val="000000"/>
-          <w:cs/>
-          <w:lang w:eastAsia="ja-JP"/>
-        </w:rPr>
-        <w:t>แคตตาล็อกใบอนุญาต</w:t>
-      </w:r>
-    </w:p>
-    <w:p>
-      <w:pPr>
-        <w:pStyle w:val="ListParagraph"/>
-        <w:numPr>
-          <w:ilvl w:val="0"/>
-          <w:numId w:val="42"/>
-        </w:numPr>
-        <w:spacing w:line="228" w:lineRule="auto"/>
-        <w:ind w:right="29"/>
-        <w:jc w:val="thaiDistribute"/>
-        <w:rPr>
-          <w:rFonts w:eastAsiaTheme="minorEastAsia"/>
-          <w:color w:val="000000"/>
-          <w:lang w:eastAsia="ja-JP"/>
-        </w:rPr>
-      </w:pPr>
-      <w:r>
-        <w:rPr>
-          <w:rFonts w:eastAsiaTheme="minorEastAsia" w:hint="cs"/>
-          <w:color w:val="000000"/>
-          <w:cs/>
-          <w:lang w:eastAsia="ja-JP"/>
-        </w:rPr>
-        <w:t>แคตตาล็อกฟอร์แมท</w:t>
-      </w:r>
-    </w:p>
-    <w:p>
-      <w:pPr>
-        <w:pStyle w:val="ListParagraph"/>
-        <w:numPr>
-          <w:ilvl w:val="0"/>
-          <w:numId w:val="42"/>
-        </w:numPr>
-        <w:spacing w:line="228" w:lineRule="auto"/>
-        <w:ind w:right="29"/>
-        <w:jc w:val="thaiDistribute"/>
-        <w:rPr>
-          <w:rFonts w:eastAsiaTheme="minorEastAsia"/>
-          <w:color w:val="000000"/>
-          <w:lang w:eastAsia="ja-JP"/>
-        </w:rPr>
-      </w:pPr>
-      <w:r>
-        <w:rPr>
-          <w:rFonts w:eastAsiaTheme="minorEastAsia" w:hint="cs"/>
-          <w:color w:val="000000"/>
-          <w:cs/>
-          <w:lang w:eastAsia="ja-JP"/>
-        </w:rPr>
-        <w:t>แคตตาล็อกเมตาดาต้า</w:t>
-      </w:r>
-    </w:p>
-    <w:p>
-      <w:pPr>
-        <w:pStyle w:val="ListParagraph"/>
-        <w:numPr>
-          <w:ilvl w:val="0"/>
-          <w:numId w:val="42"/>
-        </w:numPr>
-        <w:spacing w:line="228" w:lineRule="auto"/>
-        <w:ind w:right="29"/>
-        <w:jc w:val="thaiDistribute"/>
-        <w:rPr>
-          <w:rFonts w:eastAsiaTheme="minorEastAsia"/>
-          <w:color w:val="000000"/>
-          <w:lang w:eastAsia="ja-JP"/>
-        </w:rPr>
-      </w:pPr>
-      <w:r>
-        <w:rPr>
-          <w:rFonts w:eastAsiaTheme="minorEastAsia" w:hint="cs"/>
-          <w:color w:val="000000"/>
-          <w:cs/>
-          <w:lang w:eastAsia="ja-JP"/>
-        </w:rPr>
-        <w:t>แคตตาล็อกบริการดิจิทัล</w:t>
-      </w:r>
-    </w:p>
-    <w:p>
-      <w:pPr>
-        <w:pStyle w:val="ListParagraph"/>
-        <w:numPr>
-          <w:ilvl w:val="0"/>
-          <w:numId w:val="42"/>
-        </w:numPr>
-        <w:spacing w:line="228" w:lineRule="auto"/>
-        <w:ind w:right="29"/>
-        <w:jc w:val="thaiDistribute"/>
-        <w:rPr>
-          <w:rFonts w:eastAsiaTheme="minorEastAsia"/>
-          <w:color w:val="000000"/>
-          <w:lang w:eastAsia="ja-JP"/>
-        </w:rPr>
-      </w:pPr>
-      <w:r>
-        <w:rPr>
-          <w:rFonts w:eastAsiaTheme="minorEastAsia" w:hint="cs"/>
-          <w:color w:val="000000"/>
-          <w:cs/>
-          <w:lang w:eastAsia="ja-JP"/>
-        </w:rPr>
-        <w:t>แคตตาล็อกกฎหมายที่เกี่ยวข้อง</w:t>
-      </w:r>
-    </w:p>
-    <w:p>
-      <w:pPr>
-        <w:pStyle w:val="ListParagraph"/>
-        <w:numPr>
-          <w:ilvl w:val="0"/>
-          <w:numId w:val="42"/>
-        </w:numPr>
-        <w:spacing w:line="228" w:lineRule="auto"/>
-        <w:ind w:right="29"/>
-        <w:jc w:val="thaiDistribute"/>
-        <w:rPr>
-          <w:rFonts w:eastAsiaTheme="minorEastAsia"/>
-          <w:color w:val="000000"/>
-          <w:lang w:eastAsia="ja-JP"/>
-        </w:rPr>
-      </w:pPr>
-      <w:r>
-        <w:rPr>
-          <w:rFonts w:eastAsiaTheme="minorEastAsia" w:hint="cs"/>
-          <w:color w:val="000000"/>
-          <w:cs/>
-          <w:lang w:eastAsia="ja-JP"/>
-        </w:rPr>
-        <w:t xml:space="preserve">แคตตาล็อก </w:t>
-      </w:r>
-      <w:r>
-        <w:rPr>
-          <w:rFonts w:eastAsiaTheme="minorEastAsia" w:hint="eastAsia"/>
-          <w:color w:val="000000"/>
-          <w:lang w:eastAsia="ja-JP"/>
-        </w:rPr>
-        <w:t>I</w:t>
-      </w:r>
-      <w:r>
-        <w:rPr>
-          <w:rFonts w:eastAsiaTheme="minorEastAsia"/>
-          <w:color w:val="000000"/>
-          <w:lang w:eastAsia="ja-JP"/>
-        </w:rPr>
-        <w:t xml:space="preserve">RI </w:t>
-      </w:r>
-      <w:r>
-        <w:rPr>
-          <w:rFonts w:eastAsiaTheme="minorEastAsia" w:hint="cs"/>
-          <w:color w:val="000000"/>
-          <w:cs/>
-          <w:lang w:eastAsia="ja-JP"/>
-        </w:rPr>
-        <w:t>และเนมสเปส</w:t>
-      </w:r>
-    </w:p>
-    <w:p>
-      <w:pPr>
-        <w:pStyle w:val="ListParagraph"/>
-        <w:numPr>
-          <w:ilvl w:val="0"/>
-          <w:numId w:val="42"/>
-        </w:numPr>
-        <w:spacing w:line="228" w:lineRule="auto"/>
-        <w:ind w:right="29"/>
-        <w:jc w:val="thaiDistribute"/>
-        <w:rPr>
-          <w:rFonts w:eastAsiaTheme="minorEastAsia"/>
-          <w:color w:val="000000"/>
-          <w:lang w:eastAsia="ja-JP"/>
-        </w:rPr>
-      </w:pPr>
-      <w:r>
-        <w:rPr>
-          <w:rFonts w:eastAsiaTheme="minorEastAsia" w:hint="cs"/>
-          <w:color w:val="000000"/>
-          <w:cs/>
-          <w:lang w:eastAsia="ja-JP"/>
-        </w:rPr>
-        <w:t>แคตตาล็อกขั้นตอนการขอใบอนุญาตและบริการ</w:t>
-      </w:r>
-    </w:p>
-    <w:p>
-      <w:pPr>
-        <w:pStyle w:val="ListParagraph"/>
-        <w:numPr>
-          <w:ilvl w:val="0"/>
-          <w:numId w:val="42"/>
-        </w:numPr>
-        <w:spacing w:line="228" w:lineRule="auto"/>
-        <w:ind w:right="29"/>
-        <w:jc w:val="thaiDistribute"/>
-        <w:rPr>
-          <w:rFonts w:eastAsiaTheme="minorEastAsia"/>
-          <w:color w:val="000000"/>
-          <w:lang w:eastAsia="ja-JP"/>
-        </w:rPr>
-      </w:pPr>
-      <w:r>
-        <w:rPr>
-          <w:rFonts w:eastAsiaTheme="minorEastAsia" w:hint="cs"/>
-          <w:color w:val="000000"/>
-          <w:cs/>
-          <w:lang w:eastAsia="ja-JP"/>
-        </w:rPr>
-        <w:t>เชื่อมโยงแคตตาล็อกรวม</w:t>
-      </w:r>
-    </w:p>
-    <w:p>
-      <w:pPr>
-        <w:pStyle w:val="ListParagraph"/>
-        <w:numPr>
-          <w:ilvl w:val="0"/>
-          <w:numId w:val="42"/>
-        </w:numPr>
-        <w:spacing w:line="228" w:lineRule="auto"/>
-        <w:ind w:right="29"/>
-        <w:jc w:val="thaiDistribute"/>
-        <w:rPr>
-          <w:rFonts w:eastAsiaTheme="minorEastAsia"/>
-          <w:color w:val="000000"/>
-          <w:lang w:eastAsia="ja-JP"/>
-        </w:rPr>
-      </w:pPr>
-      <w:r>
-        <w:rPr>
-          <w:rFonts w:eastAsiaTheme="minorEastAsia" w:hint="cs"/>
-          <w:color w:val="000000"/>
-          <w:cs/>
-          <w:lang w:eastAsia="ja-JP"/>
-        </w:rPr>
-        <w:t>ประชุมหน่วยงานที่เกี่ยวข้องกับการออกใบอนุญาตและรับฟังความคิดเห็น</w:t>
-      </w:r>
-    </w:p>
-    <w:p>
-      <w:pPr>
-        <w:pStyle w:val="ListParagraph"/>
-        <w:numPr>
-          <w:ilvl w:val="0"/>
-          <w:numId w:val="42"/>
-        </w:numPr>
-        <w:spacing w:line="228" w:lineRule="auto"/>
-        <w:ind w:right="29"/>
-        <w:jc w:val="thaiDistribute"/>
-        <w:rPr>
-          <w:rFonts w:eastAsiaTheme="minorEastAsia"/>
-          <w:color w:val="000000"/>
-          <w:lang w:eastAsia="ja-JP"/>
-        </w:rPr>
-      </w:pPr>
-      <w:r>
-        <w:rPr>
-          <w:rFonts w:eastAsiaTheme="minorEastAsia" w:hint="cs"/>
-          <w:color w:val="000000"/>
-          <w:cs/>
-          <w:lang w:eastAsia="ja-JP"/>
-        </w:rPr>
-        <w:t>ออกแบบการเชื่อมโยงกับระบบยืนยันตัวตนกลาง</w:t>
-      </w:r>
-    </w:p>
-    <w:p>
-      <w:pPr>
-        <w:pStyle w:val="ListParagraph"/>
-        <w:numPr>
-          <w:ilvl w:val="0"/>
-          <w:numId w:val="42"/>
-        </w:numPr>
-        <w:spacing w:line="228" w:lineRule="auto"/>
-        <w:ind w:right="29"/>
-        <w:jc w:val="thaiDistribute"/>
-        <w:rPr>
-          <w:rFonts w:eastAsiaTheme="minorEastAsia"/>
-          <w:color w:val="000000"/>
-          <w:lang w:eastAsia="ja-JP"/>
-        </w:rPr>
-      </w:pPr>
-      <w:r>
-        <w:rPr>
-          <w:rFonts w:eastAsiaTheme="minorEastAsia" w:hint="cs"/>
-          <w:color w:val="000000"/>
-          <w:cs/>
-          <w:lang w:eastAsia="ja-JP"/>
-        </w:rPr>
-        <w:t>พัฒนาระบบเชื่อมโยงกับระบบยืนยันตัวตนกลาง</w:t>
-      </w:r>
-    </w:p>
-    <w:p>
-      <w:pPr>
-        <w:pStyle w:val="ListParagraph"/>
-        <w:numPr>
-          <w:ilvl w:val="0"/>
-          <w:numId w:val="42"/>
-        </w:numPr>
-        <w:spacing w:line="228" w:lineRule="auto"/>
-        <w:ind w:right="29"/>
-        <w:jc w:val="thaiDistribute"/>
-        <w:rPr>
-          <w:rFonts w:eastAsiaTheme="minorEastAsia"/>
-          <w:color w:val="000000"/>
-          <w:lang w:eastAsia="ja-JP"/>
-        </w:rPr>
-      </w:pPr>
-      <w:r>
-        <w:rPr>
-          <w:rFonts w:eastAsiaTheme="minorEastAsia" w:hint="cs"/>
-          <w:color w:val="000000"/>
-          <w:cs/>
-          <w:lang w:eastAsia="ja-JP"/>
-        </w:rPr>
-        <w:t>ออกแบบการเชื่อมโยงกับระบบรับชำระกลาง</w:t>
-      </w:r>
-    </w:p>
-    <w:p>
-      <w:pPr>
-        <w:pStyle w:val="ListParagraph"/>
-        <w:numPr>
-          <w:ilvl w:val="0"/>
-          <w:numId w:val="42"/>
-        </w:numPr>
-        <w:spacing w:line="228" w:lineRule="auto"/>
-        <w:ind w:right="29"/>
-        <w:jc w:val="thaiDistribute"/>
-        <w:rPr>
-          <w:rFonts w:eastAsiaTheme="minorEastAsia"/>
-          <w:color w:val="000000"/>
-          <w:lang w:eastAsia="ja-JP"/>
-        </w:rPr>
-      </w:pPr>
-      <w:r>
-        <w:rPr>
-          <w:rFonts w:eastAsiaTheme="minorEastAsia" w:hint="cs"/>
-          <w:color w:val="000000"/>
-          <w:cs/>
-          <w:lang w:eastAsia="ja-JP"/>
-        </w:rPr>
-        <w:t>พัฒนาระบบการเชื่อมโยงกับระบบรับชำระกลาง</w:t>
-      </w:r>
-    </w:p>
-    <w:p>
-      <w:pPr>
-        <w:pStyle w:val="ListParagraph"/>
-        <w:numPr>
-          <w:ilvl w:val="0"/>
-          <w:numId w:val="42"/>
-        </w:numPr>
-        <w:spacing w:line="228" w:lineRule="auto"/>
-        <w:ind w:right="29"/>
-        <w:jc w:val="thaiDistribute"/>
-        <w:rPr>
-          <w:rFonts w:eastAsiaTheme="minorEastAsia"/>
-          <w:color w:val="000000"/>
-          <w:lang w:eastAsia="ja-JP"/>
-        </w:rPr>
-      </w:pPr>
-      <w:r>
-        <w:rPr>
-          <w:rFonts w:eastAsiaTheme="minorEastAsia" w:hint="cs"/>
-          <w:color w:val="000000"/>
-          <w:cs/>
-          <w:lang w:eastAsia="ja-JP"/>
-        </w:rPr>
-        <w:t xml:space="preserve">พัฒนาระบบ </w:t>
-      </w:r>
-      <w:r>
-        <w:rPr>
-          <w:rFonts w:eastAsiaTheme="minorEastAsia" w:hint="eastAsia"/>
-          <w:color w:val="000000"/>
-          <w:lang w:eastAsia="ja-JP"/>
-        </w:rPr>
-        <w:t>F</w:t>
-      </w:r>
-      <w:r>
-        <w:rPr>
-          <w:rFonts w:eastAsiaTheme="minorEastAsia"/>
-          <w:color w:val="000000"/>
-          <w:lang w:eastAsia="ja-JP"/>
-        </w:rPr>
-        <w:t xml:space="preserve">ederated Catalog </w:t>
-      </w:r>
-      <w:r>
-        <w:rPr>
-          <w:rFonts w:eastAsiaTheme="minorEastAsia" w:hint="cs"/>
-          <w:color w:val="000000"/>
-          <w:cs/>
-          <w:lang w:eastAsia="ja-JP"/>
-        </w:rPr>
-        <w:t>ของส่วนกลาง</w:t>
-      </w:r>
-    </w:p>
-    <w:p>
-      <w:pPr>
-        <w:pStyle w:val="ListParagraph"/>
-        <w:numPr>
-          <w:ilvl w:val="0"/>
-          <w:numId w:val="42"/>
-        </w:numPr>
-        <w:spacing w:line="228" w:lineRule="auto"/>
-        <w:ind w:right="29"/>
-        <w:jc w:val="thaiDistribute"/>
-        <w:rPr>
-          <w:rFonts w:eastAsiaTheme="minorEastAsia"/>
-          <w:color w:val="000000"/>
-          <w:lang w:eastAsia="ja-JP"/>
-        </w:rPr>
-      </w:pPr>
-      <w:r>
-        <w:rPr>
-          <w:rFonts w:eastAsiaTheme="minorEastAsia" w:hint="cs"/>
-          <w:color w:val="000000"/>
-          <w:cs/>
-          <w:lang w:eastAsia="ja-JP"/>
-        </w:rPr>
-        <w:t>พัฒนาระบบแคตตาล็อกของหน่วยงาน</w:t>
-      </w:r>
-    </w:p>
-    <w:p>
-      <w:pPr>
-        <w:pStyle w:val="ListParagraph"/>
-        <w:numPr>
-          <w:ilvl w:val="0"/>
-          <w:numId w:val="42"/>
-        </w:numPr>
-        <w:spacing w:line="228" w:lineRule="auto"/>
-        <w:ind w:right="29"/>
-        <w:jc w:val="thaiDistribute"/>
-        <w:rPr>
-          <w:rFonts w:eastAsiaTheme="minorEastAsia"/>
-          <w:color w:val="000000"/>
-          <w:lang w:eastAsia="ja-JP"/>
-        </w:rPr>
-      </w:pPr>
-      <w:r>
-        <w:rPr>
-          <w:rFonts w:eastAsiaTheme="minorEastAsia" w:hint="cs"/>
-          <w:color w:val="000000"/>
-          <w:cs/>
-          <w:lang w:eastAsia="ja-JP"/>
-        </w:rPr>
-        <w:t>พัฒนาระบบ</w:t>
-      </w:r>
-      <w:r>
-        <w:rPr>
-          <w:rFonts w:eastAsiaTheme="minorEastAsia" w:hint="eastAsia"/>
-          <w:color w:val="000000"/>
-          <w:lang w:eastAsia="ja-JP"/>
-        </w:rPr>
-        <w:t xml:space="preserve"> </w:t>
-      </w:r>
-      <w:r>
-        <w:rPr>
-          <w:rFonts w:eastAsiaTheme="minorEastAsia"/>
-          <w:color w:val="000000"/>
-          <w:lang w:eastAsia="ja-JP"/>
-        </w:rPr>
-        <w:t>LDP (Linked Data Planform)</w:t>
-      </w:r>
-    </w:p>
-    <w:p>
-      <w:pPr>
-        <w:pStyle w:val="ListParagraph"/>
-        <w:numPr>
-          <w:ilvl w:val="0"/>
-          <w:numId w:val="42"/>
-        </w:numPr>
-        <w:spacing w:line="228" w:lineRule="auto"/>
-        <w:ind w:right="29"/>
-        <w:jc w:val="thaiDistribute"/>
-        <w:rPr>
-          <w:rFonts w:eastAsiaTheme="minorEastAsia"/>
-          <w:color w:val="000000"/>
-          <w:lang w:eastAsia="ja-JP"/>
-        </w:rPr>
-      </w:pPr>
-      <w:r>
-        <w:rPr>
-          <w:rFonts w:eastAsiaTheme="minorEastAsia" w:hint="cs"/>
-          <w:color w:val="000000"/>
-          <w:cs/>
-          <w:lang w:eastAsia="ja-JP"/>
-        </w:rPr>
-        <w:t xml:space="preserve">ติดตั้งและทดสอบระบบ </w:t>
-      </w:r>
-      <w:r>
-        <w:rPr>
-          <w:rFonts w:eastAsiaTheme="minorEastAsia" w:hint="eastAsia"/>
-          <w:color w:val="000000"/>
-          <w:lang w:eastAsia="ja-JP"/>
-        </w:rPr>
-        <w:t>L</w:t>
-      </w:r>
-      <w:r>
-        <w:rPr>
-          <w:rFonts w:eastAsiaTheme="minorEastAsia"/>
-          <w:color w:val="000000"/>
-          <w:lang w:eastAsia="ja-JP"/>
-        </w:rPr>
-        <w:t>DP</w:t>
-      </w:r>
-    </w:p>
-    <w:p>
-      <w:pPr>
-        <w:pStyle w:val="ListParagraph"/>
-        <w:numPr>
-          <w:ilvl w:val="0"/>
-          <w:numId w:val="42"/>
-        </w:numPr>
-        <w:spacing w:line="228" w:lineRule="auto"/>
-        <w:ind w:right="29"/>
-        <w:jc w:val="thaiDistribute"/>
-        <w:rPr>
-          <w:rFonts w:eastAsiaTheme="minorEastAsia"/>
-          <w:color w:val="000000"/>
-          <w:lang w:eastAsia="ja-JP"/>
-        </w:rPr>
-      </w:pPr>
-      <w:r>
-        <w:rPr>
-          <w:rFonts w:eastAsiaTheme="minorEastAsia" w:hint="cs"/>
-          <w:color w:val="000000"/>
-          <w:cs/>
-          <w:lang w:eastAsia="ja-JP"/>
-        </w:rPr>
-        <w:t xml:space="preserve">บำรุงรักษาระบบ </w:t>
-      </w:r>
-      <w:r>
-        <w:rPr>
-          <w:rFonts w:eastAsiaTheme="minorEastAsia" w:hint="eastAsia"/>
-          <w:color w:val="000000"/>
-          <w:lang w:eastAsia="ja-JP"/>
-        </w:rPr>
-        <w:t>L</w:t>
-      </w:r>
-      <w:r>
-        <w:rPr>
-          <w:rFonts w:eastAsiaTheme="minorEastAsia"/>
-          <w:color w:val="000000"/>
-          <w:lang w:eastAsia="ja-JP"/>
-        </w:rPr>
-        <w:t>DP</w:t>
-      </w:r>
-    </w:p>
-    <w:p>
-      <w:pPr>
-        <w:pStyle w:val="ListParagraph"/>
-        <w:numPr>
-          <w:ilvl w:val="0"/>
-          <w:numId w:val="42"/>
-        </w:numPr>
-        <w:spacing w:line="228" w:lineRule="auto"/>
-        <w:ind w:right="29"/>
-        <w:jc w:val="thaiDistribute"/>
-        <w:rPr>
-          <w:rFonts w:eastAsiaTheme="minorEastAsia"/>
-          <w:color w:val="000000"/>
-          <w:lang w:eastAsia="ja-JP"/>
-        </w:rPr>
-      </w:pPr>
-      <w:r>
-        <w:rPr>
-          <w:rFonts w:eastAsiaTheme="minorEastAsia" w:hint="cs"/>
-          <w:color w:val="000000"/>
-          <w:cs/>
-          <w:lang w:eastAsia="ja-JP"/>
-        </w:rPr>
-        <w:t>บริหารจัดการข้อมูลแคตตาล็อกและข้อมูลที่เกี่ยวข้อง</w:t>
-      </w:r>
-    </w:p>
-    <w:p>
-      <w:pPr>
-        <w:pStyle w:val="ListParagraph"/>
-        <w:numPr>
-          <w:ilvl w:val="0"/>
-          <w:numId w:val="42"/>
-        </w:numPr>
-        <w:spacing w:line="228" w:lineRule="auto"/>
-        <w:ind w:right="29"/>
-        <w:jc w:val="thaiDistribute"/>
-        <w:rPr>
-          <w:rFonts w:eastAsiaTheme="minorEastAsia"/>
-          <w:color w:val="000000"/>
-          <w:lang w:eastAsia="ja-JP"/>
-        </w:rPr>
-      </w:pPr>
-      <w:r>
-        <w:rPr>
-          <w:rFonts w:eastAsiaTheme="minorEastAsia" w:hint="cs"/>
-          <w:color w:val="000000"/>
-          <w:cs/>
-          <w:lang w:eastAsia="ja-JP"/>
-        </w:rPr>
-        <w:t xml:space="preserve">ฝึกอบรมสร้างความเข้าใจระบบอำนวยความสะดวก </w:t>
-      </w:r>
-      <w:r>
-        <w:rPr>
-          <w:rFonts w:eastAsiaTheme="minorEastAsia" w:hint="eastAsia"/>
-          <w:color w:val="000000"/>
-          <w:lang w:eastAsia="ja-JP"/>
-        </w:rPr>
-        <w:t>(</w:t>
-      </w:r>
-      <w:r>
-        <w:rPr>
-          <w:rFonts w:eastAsiaTheme="minorEastAsia"/>
-          <w:color w:val="000000"/>
-          <w:lang w:eastAsia="ja-JP"/>
-        </w:rPr>
-        <w:t>IRI, CATALOG, API)</w:t>
-      </w:r>
-    </w:p>
-    <w:p>
-      <w:pPr>
-        <w:pStyle w:val="ListParagraph"/>
-        <w:numPr>
-          <w:ilvl w:val="0"/>
-          <w:numId w:val="42"/>
-        </w:numPr>
-        <w:spacing w:line="228" w:lineRule="auto"/>
-        <w:ind w:right="29"/>
-        <w:jc w:val="thaiDistribute"/>
-        <w:rPr>
-          <w:rFonts w:eastAsiaTheme="minorEastAsia"/>
-          <w:color w:val="000000"/>
-          <w:lang w:eastAsia="ja-JP"/>
-        </w:rPr>
-      </w:pPr>
-      <w:r>
-        <w:rPr>
-          <w:rFonts w:eastAsiaTheme="minorEastAsia" w:hint="cs"/>
-          <w:color w:val="000000"/>
-          <w:cs/>
-          <w:lang w:eastAsia="ja-JP"/>
-        </w:rPr>
-        <w:t>ฝึกอบรมวิธีการบริหารจัดการข้อมูลใบอนุญาตและแคตตาล็อก</w:t>
-      </w:r>
-    </w:p>
-    <w:p>
-      <w:pPr>
-        <w:pStyle w:val="ListParagraph"/>
-        <w:numPr>
-          <w:ilvl w:val="0"/>
-          <w:numId w:val="42"/>
-        </w:numPr>
-        <w:spacing w:line="228" w:lineRule="auto"/>
-        <w:ind w:right="29"/>
-        <w:jc w:val="thaiDistribute"/>
-        <w:rPr>
-          <w:rFonts w:eastAsiaTheme="minorEastAsia"/>
-          <w:color w:val="000000"/>
-          <w:lang w:eastAsia="ja-JP"/>
-        </w:rPr>
-      </w:pPr>
-      <w:r>
-        <w:rPr>
-          <w:rFonts w:eastAsiaTheme="minorEastAsia" w:hint="cs"/>
-          <w:color w:val="000000"/>
-          <w:cs/>
-          <w:lang w:eastAsia="ja-JP"/>
-        </w:rPr>
-        <w:t>ฝึกอบรมวิธีการบริหารจัดการข้อมูลใบอนุญาตและแคตตาล็อก</w:t>
-      </w:r>
-    </w:p>
-    <w:p>
-      <w:pPr>
-        <w:pStyle w:val="ListParagraph"/>
-        <w:numPr>
-          <w:ilvl w:val="0"/>
-          <w:numId w:val="42"/>
-        </w:numPr>
-        <w:spacing w:line="228" w:lineRule="auto"/>
-        <w:ind w:right="29"/>
-        <w:jc w:val="thaiDistribute"/>
-        <w:rPr>
-          <w:rFonts w:eastAsiaTheme="minorEastAsia"/>
-          <w:color w:val="000000"/>
-          <w:lang w:eastAsia="ja-JP"/>
-        </w:rPr>
-      </w:pPr>
-      <w:r>
-        <w:rPr>
-          <w:rFonts w:eastAsiaTheme="minorEastAsia" w:hint="cs"/>
-          <w:color w:val="000000"/>
-          <w:cs/>
-          <w:lang w:eastAsia="ja-JP"/>
-        </w:rPr>
-        <w:t>ประชาสัมพันธ์</w:t>
-      </w:r>
-      <w:r>
-        <w:rPr>
-          <w:rFonts w:eastAsiaTheme="minorEastAsia" w:hint="cs"/>
-          <w:color w:val="000000"/>
-          <w:cs/>
-          <w:lang w:eastAsia="ja-JP"/>
-        </w:rPr>
-        <w:t>สร้างความเข้าใจและการรับรู้ภาคธุรกิจ</w:t>
-      </w:r>
-      <w:r>
-        <w:rPr>
-          <w:rFonts w:eastAsiaTheme="minorEastAsia" w:hint="cs"/>
-          <w:color w:val="000000"/>
-          <w:cs/>
-          <w:lang w:eastAsia="ja-JP"/>
-        </w:rPr>
-        <w:t>และประชาชน</w:t>
-      </w:r>
-    </w:p>
-    <w:p>
-      <w:pPr>
-        <w:pStyle w:val="ListParagraph"/>
-        <w:numPr>
-          <w:ilvl w:val="0"/>
-          <w:numId w:val="42"/>
-        </w:numPr>
-        <w:spacing w:line="228" w:lineRule="auto"/>
-        <w:ind w:right="29"/>
-        <w:jc w:val="thaiDistribute"/>
-        <w:rPr>
-          <w:rFonts w:eastAsiaTheme="minorEastAsia"/>
-          <w:color w:val="000000"/>
-          <w:lang w:eastAsia="ja-JP"/>
-        </w:rPr>
-      </w:pPr>
-      <w:r>
-        <w:rPr>
-          <w:rFonts w:eastAsiaTheme="minorEastAsia" w:hint="cs"/>
-          <w:color w:val="000000"/>
           <w:cs/>
           <w:lang w:eastAsia="ja-JP"/>
         </w:rPr>
         <w:lastRenderedPageBreak/>
-        <w:t xml:space="preserve">ระบบตอบคำถาม ให้คำปรึกษาและ </w:t>
-      </w:r>
-      <w:r>
-        <w:rPr>
-          <w:rFonts w:eastAsiaTheme="minorEastAsia" w:hint="eastAsia"/>
-          <w:color w:val="000000"/>
-          <w:lang w:eastAsia="ja-JP"/>
-        </w:rPr>
-        <w:t>H</w:t>
-      </w:r>
-      <w:r>
-        <w:rPr>
-          <w:rFonts w:eastAsiaTheme="minorEastAsia"/>
-          <w:color w:val="000000"/>
-          <w:lang w:eastAsia="ja-JP"/>
-        </w:rPr>
-        <w:t>elp</w:t>
-      </w:r>
-      <w:r>
-        <w:rPr>
-          <w:rFonts w:eastAsiaTheme="minorEastAsia" w:hint="cs"/>
-          <w:color w:val="000000"/>
-          <w:cs/>
-          <w:lang w:eastAsia="ja-JP"/>
-        </w:rPr>
-        <w:t xml:space="preserve"> </w:t>
-      </w:r>
-      <w:r>
-        <w:rPr>
-          <w:rFonts w:eastAsiaTheme="minorEastAsia"/>
-          <w:color w:val="000000"/>
-          <w:lang w:eastAsia="ja-JP"/>
-        </w:rPr>
-        <w:t>Desk</w:t>
-      </w:r>
-    </w:p>
-    <w:p>
-      <w:pPr>
-        <w:pStyle w:val="ListParagraph"/>
-        <w:numPr>
-          <w:ilvl w:val="0"/>
-          <w:numId w:val="42"/>
-        </w:numPr>
-        <w:spacing w:line="228" w:lineRule="auto"/>
-        <w:ind w:right="29"/>
-        <w:jc w:val="thaiDistribute"/>
-        <w:rPr>
-          <w:rFonts w:eastAsiaTheme="minorEastAsia"/>
-          <w:color w:val="000000"/>
-          <w:lang w:eastAsia="ja-JP"/>
-        </w:rPr>
-      </w:pPr>
-      <w:r>
-        <w:rPr>
-          <w:rFonts w:eastAsiaTheme="minorEastAsia" w:hint="cs"/>
-          <w:color w:val="000000"/>
-          <w:cs/>
-          <w:lang w:eastAsia="ja-JP"/>
-        </w:rPr>
-        <w:t>แคตตาล็อกฟอร์แมทเอกสารอิเล็กทรอนิกส์พื้นฐาน</w:t>
-      </w:r>
-    </w:p>
-    <w:p>
-      <w:pPr>
-        <w:pStyle w:val="ListParagraph"/>
-        <w:numPr>
-          <w:ilvl w:val="0"/>
-          <w:numId w:val="42"/>
-        </w:numPr>
-        <w:spacing w:line="228" w:lineRule="auto"/>
-        <w:ind w:right="29"/>
-        <w:jc w:val="thaiDistribute"/>
-        <w:rPr>
-          <w:rFonts w:eastAsiaTheme="minorEastAsia"/>
-          <w:color w:val="000000"/>
-          <w:lang w:eastAsia="ja-JP"/>
-        </w:rPr>
-      </w:pPr>
-      <w:r>
-        <w:rPr>
-          <w:rFonts w:eastAsiaTheme="minorEastAsia" w:hint="cs"/>
-          <w:color w:val="000000"/>
-          <w:cs/>
-          <w:lang w:eastAsia="ja-JP"/>
-        </w:rPr>
-        <w:t>แคตตาล็อกมาตรฐานทางเทคนิค</w:t>
-      </w:r>
-    </w:p>
-    <w:p>
-      <w:pPr>
-        <w:pStyle w:val="ListParagraph"/>
-        <w:numPr>
-          <w:ilvl w:val="0"/>
-          <w:numId w:val="42"/>
-        </w:numPr>
-        <w:spacing w:line="228" w:lineRule="auto"/>
-        <w:ind w:right="29"/>
-        <w:jc w:val="thaiDistribute"/>
-        <w:rPr>
-          <w:rFonts w:eastAsiaTheme="minorEastAsia"/>
-          <w:color w:val="000000"/>
-          <w:lang w:eastAsia="ja-JP"/>
-        </w:rPr>
-      </w:pPr>
-      <w:r>
-        <w:rPr>
-          <w:rFonts w:eastAsiaTheme="minorEastAsia" w:hint="cs"/>
-          <w:color w:val="000000"/>
-          <w:cs/>
-          <w:lang w:eastAsia="ja-JP"/>
-        </w:rPr>
-        <w:t xml:space="preserve">จัดหาระบบคอมพิวเตอร์แม่ข่ายในลักษณะ </w:t>
-      </w:r>
-      <w:r>
-        <w:rPr>
-          <w:rFonts w:eastAsiaTheme="minorEastAsia"/>
-          <w:color w:val="000000"/>
-          <w:lang w:eastAsia="ja-JP"/>
-        </w:rPr>
-        <w:t xml:space="preserve">IaaS/PaaS/AaaS </w:t>
-      </w:r>
-      <w:r>
-        <w:rPr>
-          <w:rFonts w:eastAsiaTheme="minorEastAsia" w:hint="cs"/>
-          <w:color w:val="000000"/>
-          <w:cs/>
-          <w:lang w:eastAsia="ja-JP"/>
-        </w:rPr>
-        <w:t>เพื่อรัน</w:t>
-      </w:r>
-    </w:p>
-    <w:p>
-      <w:pPr>
-        <w:pStyle w:val="ListParagraph"/>
-        <w:numPr>
-          <w:ilvl w:val="0"/>
-          <w:numId w:val="42"/>
-        </w:numPr>
-        <w:spacing w:line="228" w:lineRule="auto"/>
-        <w:ind w:right="29"/>
-        <w:jc w:val="thaiDistribute"/>
-        <w:rPr>
-          <w:rFonts w:eastAsiaTheme="minorEastAsia"/>
-          <w:color w:val="000000"/>
-          <w:lang w:eastAsia="ja-JP"/>
-        </w:rPr>
-      </w:pPr>
-      <w:r>
-        <w:rPr>
-          <w:rFonts w:eastAsiaTheme="minorEastAsia" w:hint="cs"/>
-          <w:color w:val="000000"/>
-          <w:cs/>
-          <w:lang w:eastAsia="ja-JP"/>
-        </w:rPr>
-        <w:t>พัฒนาระบบ</w:t>
-      </w:r>
-      <w:r>
-        <w:rPr>
-          <w:rFonts w:eastAsiaTheme="minorEastAsia" w:hint="cs"/>
-          <w:color w:val="000000"/>
-          <w:cs/>
-          <w:lang w:eastAsia="ja-JP"/>
-        </w:rPr>
-        <w:t>มอนิเตอร์</w:t>
-      </w:r>
-      <w:r>
-        <w:rPr>
-          <w:rFonts w:eastAsiaTheme="minorEastAsia" w:hint="cs"/>
-          <w:color w:val="000000"/>
-          <w:cs/>
-          <w:lang w:eastAsia="ja-JP"/>
-        </w:rPr>
-        <w:t>การให้บริการผ่านระบบอำนวยความสะดวก</w:t>
-      </w:r>
-    </w:p>
-    <w:p>
-      <w:pPr>
-        <w:pStyle w:val="ListParagraph"/>
-        <w:numPr>
-          <w:ilvl w:val="0"/>
-          <w:numId w:val="42"/>
-        </w:numPr>
-        <w:spacing w:line="228" w:lineRule="auto"/>
-        <w:ind w:right="29"/>
-        <w:jc w:val="thaiDistribute"/>
-        <w:rPr>
-          <w:rFonts w:eastAsiaTheme="minorEastAsia"/>
-          <w:color w:val="000000"/>
-          <w:cs/>
-          <w:lang w:eastAsia="ja-JP"/>
-        </w:rPr>
-      </w:pPr>
-      <w:r>
-        <w:rPr>
-          <w:rFonts w:eastAsiaTheme="minorEastAsia" w:hint="cs"/>
-          <w:color w:val="000000"/>
-          <w:cs/>
-          <w:lang w:eastAsia="ja-JP"/>
-        </w:rPr>
-        <w:t>พัฒนาระบบ</w:t>
-      </w:r>
-      <w:r>
-        <w:rPr>
-          <w:rFonts w:eastAsiaTheme="minorEastAsia" w:hint="cs"/>
-          <w:color w:val="000000"/>
-          <w:cs/>
-          <w:lang w:eastAsia="ja-JP"/>
-        </w:rPr>
-        <w:t>สถิติ</w:t>
-      </w:r>
-      <w:r>
-        <w:rPr>
-          <w:rFonts w:eastAsiaTheme="minorEastAsia" w:hint="cs"/>
-          <w:color w:val="000000"/>
-          <w:cs/>
-          <w:lang w:eastAsia="ja-JP"/>
-        </w:rPr>
-        <w:t>การให้บริการผ่านระบบอำนวยความสะดวก</w:t>
-      </w:r>
-    </w:p>
-    <w:p>
-      <w:pPr>
-        <w:spacing w:line="228" w:lineRule="auto"/>
-        <w:ind w:right="29"/>
-        <w:jc w:val="thaiDistribute"/>
-        <w:rPr>
-          <w:color w:val="000000"/>
-        </w:rPr>
-      </w:pPr>
-    </w:p>
-    <w:p>
-      <w:pPr>
-        <w:spacing w:line="228" w:lineRule="auto"/>
-        <w:ind w:right="29"/>
-        <w:jc w:val="thaiDistribute"/>
-        <w:rPr>
-          <w:color w:val="000000"/>
-        </w:rPr>
-      </w:pPr>
-      <w:r>
-        <w:rPr>
-          <w:rFonts w:hint="cs"/>
-          <w:color w:val="000000"/>
-          <w:cs/>
-        </w:rPr>
-        <w:t>ใบอนุญาตมีบริบทและเนื้อหาต่างกัน</w:t>
-      </w:r>
-    </w:p>
-    <w:p>
-      <w:pPr>
-        <w:spacing w:line="228" w:lineRule="auto"/>
-        <w:ind w:right="29"/>
-        <w:jc w:val="thaiDistribute"/>
-        <w:rPr>
-          <w:color w:val="000000"/>
-        </w:rPr>
-      </w:pPr>
-    </w:p>
-    <w:p>
-      <w:pPr>
-        <w:spacing w:line="228" w:lineRule="auto"/>
-        <w:ind w:right="29"/>
-        <w:jc w:val="thaiDistribute"/>
-        <w:rPr>
-          <w:color w:val="000000"/>
-        </w:rPr>
-      </w:pPr>
-      <w:r>
-        <w:rPr>
-          <w:rFonts w:hint="cs"/>
-          <w:color w:val="000000"/>
-          <w:cs/>
-        </w:rPr>
-        <w:t>ส่วนกลาง</w:t>
-      </w:r>
-      <w:r>
-        <w:rPr>
-          <w:rFonts w:hint="cs"/>
-          <w:color w:val="000000"/>
-          <w:cs/>
-        </w:rPr>
-        <w:t>เพื่อให้เกิดการบูรณาการและความเป็นเอกภาพ</w:t>
-      </w:r>
-    </w:p>
-    <w:p>
-      <w:pPr>
-        <w:spacing w:line="228" w:lineRule="auto"/>
-        <w:ind w:right="29"/>
-        <w:jc w:val="thaiDistribute"/>
-        <w:rPr>
-          <w:color w:val="000000"/>
-        </w:rPr>
-      </w:pPr>
-    </w:p>
-    <w:p>
-      <w:pPr>
-        <w:spacing w:line="228" w:lineRule="auto"/>
-        <w:ind w:right="29"/>
-        <w:jc w:val="thaiDistribute"/>
-        <w:rPr>
-          <w:color w:val="000000"/>
-        </w:rPr>
-      </w:pPr>
-      <w:r>
-        <w:rPr>
-          <w:rFonts w:hint="cs"/>
-          <w:color w:val="000000"/>
-          <w:cs/>
-        </w:rPr>
-        <w:t>ส่วนเชื่อมโยงของหน่วยงาน</w:t>
-      </w:r>
-      <w:r>
-        <w:rPr>
-          <w:rFonts w:hint="cs"/>
-          <w:color w:val="000000"/>
-          <w:cs/>
-        </w:rPr>
-        <w:t>เพื่อให้เชื่อมโยงกันได้อย่างเป็นเอกภาพ</w:t>
-      </w:r>
-    </w:p>
-    <w:p>
-      <w:pPr>
-        <w:spacing w:line="228" w:lineRule="auto"/>
-        <w:ind w:right="29"/>
-        <w:jc w:val="thaiDistribute"/>
-        <w:rPr>
-          <w:color w:val="000000"/>
-        </w:rPr>
-      </w:pPr>
-    </w:p>
-    <w:p>
-      <w:pPr>
-        <w:spacing w:line="228" w:lineRule="auto"/>
-        <w:ind w:right="29"/>
-        <w:jc w:val="thaiDistribute"/>
-        <w:rPr>
-          <w:color w:val="000000"/>
-        </w:rPr>
-      </w:pPr>
-      <w:r>
-        <w:rPr>
-          <w:rFonts w:hint="cs"/>
-          <w:color w:val="000000"/>
-          <w:cs/>
-        </w:rPr>
-        <w:t>ส่วนบริกรของหน่วยงาน</w:t>
-      </w:r>
-      <w:r>
-        <w:rPr>
-          <w:rFonts w:hint="cs"/>
-          <w:color w:val="000000"/>
-          <w:cs/>
-        </w:rPr>
-        <w:t>เพื่อให้สอดคล้องกับแนวทางการอำนวยความสะดวก</w:t>
-      </w:r>
-    </w:p>
-    <w:p>
-      <w:pPr>
-        <w:spacing w:line="228" w:lineRule="auto"/>
-        <w:ind w:right="29"/>
-        <w:jc w:val="thaiDistribute"/>
-        <w:rPr>
-          <w:color w:val="000000"/>
-        </w:rPr>
-      </w:pPr>
-    </w:p>
-    <w:p>
-      <w:pPr>
-        <w:spacing w:line="228" w:lineRule="auto"/>
-        <w:ind w:right="29"/>
-        <w:jc w:val="thaiDistribute"/>
-        <w:rPr>
-          <w:color w:val="000000"/>
-        </w:rPr>
-      </w:pPr>
-      <w:r>
-        <w:rPr>
-          <w:rFonts w:hint="cs"/>
-          <w:color w:val="000000"/>
-          <w:cs/>
-        </w:rPr>
-        <w:t>ปรับปรุงกระบวนงาน</w:t>
-      </w:r>
-    </w:p>
-    <w:p>
-      <w:pPr>
-        <w:spacing w:line="228" w:lineRule="auto"/>
-        <w:ind w:right="29"/>
-        <w:jc w:val="thaiDistribute"/>
-        <w:rPr>
-          <w:color w:val="000000"/>
-        </w:rPr>
-      </w:pPr>
-    </w:p>
-    <w:p>
-      <w:pPr>
-        <w:spacing w:line="228" w:lineRule="auto"/>
-        <w:ind w:right="29"/>
-        <w:jc w:val="thaiDistribute"/>
-        <w:rPr>
-          <w:color w:val="000000"/>
-        </w:rPr>
-      </w:pPr>
-      <w:r>
-        <w:rPr>
-          <w:rFonts w:hint="cs"/>
-          <w:color w:val="000000"/>
-          <w:cs/>
-        </w:rPr>
-        <w:t>พัฒนาบุคลากร</w:t>
-      </w:r>
-    </w:p>
-    <w:p>
-      <w:pPr>
-        <w:spacing w:line="228" w:lineRule="auto"/>
-        <w:ind w:right="29"/>
-        <w:jc w:val="thaiDistribute"/>
-        <w:rPr>
-          <w:color w:val="000000"/>
-        </w:rPr>
-      </w:pPr>
-    </w:p>
-    <w:p>
-      <w:pPr>
-        <w:spacing w:line="228" w:lineRule="auto"/>
-        <w:ind w:right="29"/>
-        <w:jc w:val="thaiDistribute"/>
-        <w:rPr>
-          <w:color w:val="000000"/>
-        </w:rPr>
-      </w:pPr>
-      <w:r>
-        <w:rPr>
-          <w:rFonts w:hint="cs"/>
-          <w:color w:val="000000"/>
-          <w:cs/>
-        </w:rPr>
-        <w:t>ส่วนให้บริการส่วนกลางสำหรับหน่วยงานที่มีความพร้อมต่ำ</w:t>
-      </w:r>
-    </w:p>
-    <w:p>
-      <w:pPr>
-        <w:spacing w:line="228" w:lineRule="auto"/>
-        <w:ind w:right="29"/>
-        <w:jc w:val="thaiDistribute"/>
-        <w:rPr>
-          <w:color w:val="000000"/>
-        </w:rPr>
-      </w:pPr>
-    </w:p>
-    <w:p>
-      <w:pPr>
-        <w:spacing w:line="228" w:lineRule="auto"/>
-        <w:ind w:right="29"/>
-        <w:jc w:val="thaiDistribute"/>
-        <w:rPr>
-          <w:color w:val="000000"/>
-        </w:rPr>
-      </w:pPr>
-      <w:r>
-        <w:rPr>
-          <w:rFonts w:hint="cs"/>
-          <w:color w:val="000000"/>
-          <w:cs/>
-        </w:rPr>
-        <w:t>ส่วนเอ้าท์ซอส</w:t>
-      </w:r>
-    </w:p>
-    <w:p>
-      <w:pPr>
-        <w:rPr>
-          <w:cs/>
-        </w:rPr>
-      </w:pPr>
+        <w:t>ใบอนุญาตที่ไม่มีระบบดิจิทัลของตนเอง และ การประชาสัมพันธ์สร้างความเข้าใจและส่งเสริมให้เกิดการใช้บริการของประชาชน</w:t>
+      </w:r>
     </w:p>
     <w:sectPr>
-      <w:headerReference w:type="even" r:id="rId12"/>
-      <w:headerReference w:type="default" r:id="rId13"/>
-      <w:footerReference w:type="even" r:id="rId14"/>
-      <w:footerReference w:type="default" r:id="rId15"/>
-      <w:headerReference w:type="first" r:id="rId16"/>
-      <w:footerReference w:type="first" r:id="rId17"/>
+      <w:headerReference w:type="even" r:id="rId10"/>
+      <w:headerReference w:type="default" r:id="rId11"/>
+      <w:footerReference w:type="even" r:id="rId12"/>
+      <w:footerReference w:type="default" r:id="rId13"/>
+      <w:headerReference w:type="first" r:id="rId14"/>
+      <w:footerReference w:type="first" r:id="rId15"/>
       <w:pgSz w:w="11906" w:h="16838" w:code="9"/>
       <w:pgMar w:top="2448" w:right="1440" w:bottom="2160" w:left="1800" w:header="720" w:footer="720" w:gutter="0"/>
       <w:cols w:space="720"/>
@@ -3026,6 +5986,95 @@
     </w:lvl>
   </w:abstractNum>
   <w:abstractNum w:abstractNumId="3" w15:restartNumberingAfterBreak="0">
+    <w:nsid w:val="0B741A28"/>
+    <w:multiLevelType w:val="hybridMultilevel"/>
+    <w:tmpl w:val="3D5442FE"/>
+    <w:lvl w:ilvl="0" w:tplc="0409000F">
+      <w:start w:val="1"/>
+      <w:numFmt w:val="decimal"/>
+      <w:lvlText w:val="%1."/>
+      <w:lvlJc w:val="left"/>
+      <w:pPr>
+        <w:ind w:left="720" w:hanging="360"/>
+      </w:pPr>
+      <w:rPr>
+        <w:rFonts w:hint="default"/>
+      </w:rPr>
+    </w:lvl>
+    <w:lvl w:ilvl="1" w:tplc="04090019" w:tentative="1">
+      <w:start w:val="1"/>
+      <w:numFmt w:val="lowerLetter"/>
+      <w:lvlText w:val="%2."/>
+      <w:lvlJc w:val="left"/>
+      <w:pPr>
+        <w:ind w:left="1440" w:hanging="360"/>
+      </w:pPr>
+    </w:lvl>
+    <w:lvl w:ilvl="2" w:tplc="0409001B" w:tentative="1">
+      <w:start w:val="1"/>
+      <w:numFmt w:val="lowerRoman"/>
+      <w:lvlText w:val="%3."/>
+      <w:lvlJc w:val="right"/>
+      <w:pPr>
+        <w:ind w:left="2160" w:hanging="180"/>
+      </w:pPr>
+    </w:lvl>
+    <w:lvl w:ilvl="3" w:tplc="0409000F" w:tentative="1">
+      <w:start w:val="1"/>
+      <w:numFmt w:val="decimal"/>
+      <w:lvlText w:val="%4."/>
+      <w:lvlJc w:val="left"/>
+      <w:pPr>
+        <w:ind w:left="2880" w:hanging="360"/>
+      </w:pPr>
+    </w:lvl>
+    <w:lvl w:ilvl="4" w:tplc="04090019" w:tentative="1">
+      <w:start w:val="1"/>
+      <w:numFmt w:val="lowerLetter"/>
+      <w:lvlText w:val="%5."/>
+      <w:lvlJc w:val="left"/>
+      <w:pPr>
+        <w:ind w:left="3600" w:hanging="360"/>
+      </w:pPr>
+    </w:lvl>
+    <w:lvl w:ilvl="5" w:tplc="0409001B" w:tentative="1">
+      <w:start w:val="1"/>
+      <w:numFmt w:val="lowerRoman"/>
+      <w:lvlText w:val="%6."/>
+      <w:lvlJc w:val="right"/>
+      <w:pPr>
+        <w:ind w:left="4320" w:hanging="180"/>
+      </w:pPr>
+    </w:lvl>
+    <w:lvl w:ilvl="6" w:tplc="0409000F" w:tentative="1">
+      <w:start w:val="1"/>
+      <w:numFmt w:val="decimal"/>
+      <w:lvlText w:val="%7."/>
+      <w:lvlJc w:val="left"/>
+      <w:pPr>
+        <w:ind w:left="5040" w:hanging="360"/>
+      </w:pPr>
+    </w:lvl>
+    <w:lvl w:ilvl="7" w:tplc="04090019" w:tentative="1">
+      <w:start w:val="1"/>
+      <w:numFmt w:val="lowerLetter"/>
+      <w:lvlText w:val="%8."/>
+      <w:lvlJc w:val="left"/>
+      <w:pPr>
+        <w:ind w:left="5760" w:hanging="360"/>
+      </w:pPr>
+    </w:lvl>
+    <w:lvl w:ilvl="8" w:tplc="0409001B" w:tentative="1">
+      <w:start w:val="1"/>
+      <w:numFmt w:val="lowerRoman"/>
+      <w:lvlText w:val="%9."/>
+      <w:lvlJc w:val="right"/>
+      <w:pPr>
+        <w:ind w:left="6480" w:hanging="180"/>
+      </w:pPr>
+    </w:lvl>
+  </w:abstractNum>
+  <w:abstractNum w:abstractNumId="4" w15:restartNumberingAfterBreak="0">
     <w:nsid w:val="0E7132BC"/>
     <w:multiLevelType w:val="hybridMultilevel"/>
     <w:tmpl w:val="1B26DAFA"/>
@@ -3138,7 +6187,7 @@
       </w:rPr>
     </w:lvl>
   </w:abstractNum>
-  <w:abstractNum w:abstractNumId="4" w15:restartNumberingAfterBreak="0">
+  <w:abstractNum w:abstractNumId="5" w15:restartNumberingAfterBreak="0">
     <w:nsid w:val="0F475AB1"/>
     <w:multiLevelType w:val="multilevel"/>
     <w:tmpl w:val="6CD00022"/>
@@ -3287,7 +6336,120 @@
       </w:rPr>
     </w:lvl>
   </w:abstractNum>
-  <w:abstractNum w:abstractNumId="5" w15:restartNumberingAfterBreak="0">
+  <w:abstractNum w:abstractNumId="6" w15:restartNumberingAfterBreak="0">
+    <w:nsid w:val="10943DB7"/>
+    <w:multiLevelType w:val="hybridMultilevel"/>
+    <w:tmpl w:val="B9A8F8CA"/>
+    <w:lvl w:ilvl="0" w:tplc="549423F4">
+      <w:start w:val="1"/>
+      <w:numFmt w:val="bullet"/>
+      <w:lvlText w:val="-"/>
+      <w:lvlJc w:val="left"/>
+      <w:pPr>
+        <w:ind w:left="720" w:hanging="360"/>
+      </w:pPr>
+      <w:rPr>
+        <w:rFonts w:ascii="TH Sarabun New" w:eastAsiaTheme="minorEastAsia" w:hAnsi="TH Sarabun New" w:cs="TH Sarabun New" w:hint="default"/>
+      </w:rPr>
+    </w:lvl>
+    <w:lvl w:ilvl="1" w:tplc="04090003" w:tentative="1">
+      <w:start w:val="1"/>
+      <w:numFmt w:val="bullet"/>
+      <w:lvlText w:val="o"/>
+      <w:lvlJc w:val="left"/>
+      <w:pPr>
+        <w:ind w:left="1440" w:hanging="360"/>
+      </w:pPr>
+      <w:rPr>
+        <w:rFonts w:ascii="Courier New" w:hAnsi="Courier New" w:cs="Courier New" w:hint="default"/>
+      </w:rPr>
+    </w:lvl>
+    <w:lvl w:ilvl="2" w:tplc="04090005" w:tentative="1">
+      <w:start w:val="1"/>
+      <w:numFmt w:val="bullet"/>
+      <w:lvlText w:val=""/>
+      <w:lvlJc w:val="left"/>
+      <w:pPr>
+        <w:ind w:left="2160" w:hanging="360"/>
+      </w:pPr>
+      <w:rPr>
+        <w:rFonts w:ascii="Wingdings" w:hAnsi="Wingdings" w:hint="default"/>
+      </w:rPr>
+    </w:lvl>
+    <w:lvl w:ilvl="3" w:tplc="04090001" w:tentative="1">
+      <w:start w:val="1"/>
+      <w:numFmt w:val="bullet"/>
+      <w:lvlText w:val=""/>
+      <w:lvlJc w:val="left"/>
+      <w:pPr>
+        <w:ind w:left="2880" w:hanging="360"/>
+      </w:pPr>
+      <w:rPr>
+        <w:rFonts w:ascii="Symbol" w:hAnsi="Symbol" w:hint="default"/>
+      </w:rPr>
+    </w:lvl>
+    <w:lvl w:ilvl="4" w:tplc="04090003" w:tentative="1">
+      <w:start w:val="1"/>
+      <w:numFmt w:val="bullet"/>
+      <w:lvlText w:val="o"/>
+      <w:lvlJc w:val="left"/>
+      <w:pPr>
+        <w:ind w:left="3600" w:hanging="360"/>
+      </w:pPr>
+      <w:rPr>
+        <w:rFonts w:ascii="Courier New" w:hAnsi="Courier New" w:cs="Courier New" w:hint="default"/>
+      </w:rPr>
+    </w:lvl>
+    <w:lvl w:ilvl="5" w:tplc="04090005" w:tentative="1">
+      <w:start w:val="1"/>
+      <w:numFmt w:val="bullet"/>
+      <w:lvlText w:val=""/>
+      <w:lvlJc w:val="left"/>
+      <w:pPr>
+        <w:ind w:left="4320" w:hanging="360"/>
+      </w:pPr>
+      <w:rPr>
+        <w:rFonts w:ascii="Wingdings" w:hAnsi="Wingdings" w:hint="default"/>
+      </w:rPr>
+    </w:lvl>
+    <w:lvl w:ilvl="6" w:tplc="04090001" w:tentative="1">
+      <w:start w:val="1"/>
+      <w:numFmt w:val="bullet"/>
+      <w:lvlText w:val=""/>
+      <w:lvlJc w:val="left"/>
+      <w:pPr>
+        <w:ind w:left="5040" w:hanging="360"/>
+      </w:pPr>
+      <w:rPr>
+        <w:rFonts w:ascii="Symbol" w:hAnsi="Symbol" w:hint="default"/>
+      </w:rPr>
+    </w:lvl>
+    <w:lvl w:ilvl="7" w:tplc="04090003" w:tentative="1">
+      <w:start w:val="1"/>
+      <w:numFmt w:val="bullet"/>
+      <w:lvlText w:val="o"/>
+      <w:lvlJc w:val="left"/>
+      <w:pPr>
+        <w:ind w:left="5760" w:hanging="360"/>
+      </w:pPr>
+      <w:rPr>
+        <w:rFonts w:ascii="Courier New" w:hAnsi="Courier New" w:cs="Courier New" w:hint="default"/>
+      </w:rPr>
+    </w:lvl>
+    <w:lvl w:ilvl="8" w:tplc="04090005" w:tentative="1">
+      <w:start w:val="1"/>
+      <w:numFmt w:val="bullet"/>
+      <w:lvlText w:val=""/>
+      <w:lvlJc w:val="left"/>
+      <w:pPr>
+        <w:ind w:left="6480" w:hanging="360"/>
+      </w:pPr>
+      <w:rPr>
+        <w:rFonts w:ascii="Wingdings" w:hAnsi="Wingdings" w:hint="default"/>
+      </w:rPr>
+    </w:lvl>
+  </w:abstractNum>
+  <w:abstractNum w:abstractNumId="7" w15:restartNumberingAfterBreak="0">
     <w:nsid w:val="12AE5E88"/>
     <w:multiLevelType w:val="hybridMultilevel"/>
     <w:tmpl w:val="C1160BE0"/>
@@ -3376,7 +6538,7 @@
       </w:pPr>
     </w:lvl>
   </w:abstractNum>
-  <w:abstractNum w:abstractNumId="6" w15:restartNumberingAfterBreak="0">
+  <w:abstractNum w:abstractNumId="8" w15:restartNumberingAfterBreak="0">
     <w:nsid w:val="15576719"/>
     <w:multiLevelType w:val="multilevel"/>
     <w:tmpl w:val="ECFADDA0"/>
@@ -3489,7 +6651,7 @@
       </w:rPr>
     </w:lvl>
   </w:abstractNum>
-  <w:abstractNum w:abstractNumId="7" w15:restartNumberingAfterBreak="0">
+  <w:abstractNum w:abstractNumId="9" w15:restartNumberingAfterBreak="0">
     <w:nsid w:val="15B15540"/>
     <w:multiLevelType w:val="hybridMultilevel"/>
     <w:tmpl w:val="D774189E"/>
@@ -3581,7 +6743,96 @@
       </w:pPr>
     </w:lvl>
   </w:abstractNum>
-  <w:abstractNum w:abstractNumId="8" w15:restartNumberingAfterBreak="0">
+  <w:abstractNum w:abstractNumId="10" w15:restartNumberingAfterBreak="0">
+    <w:nsid w:val="16235E9F"/>
+    <w:multiLevelType w:val="hybridMultilevel"/>
+    <w:tmpl w:val="426699F8"/>
+    <w:lvl w:ilvl="0" w:tplc="0409000F">
+      <w:start w:val="1"/>
+      <w:numFmt w:val="decimal"/>
+      <w:lvlText w:val="%1."/>
+      <w:lvlJc w:val="left"/>
+      <w:pPr>
+        <w:ind w:left="360" w:hanging="360"/>
+      </w:pPr>
+      <w:rPr>
+        <w:rFonts w:hint="default"/>
+      </w:rPr>
+    </w:lvl>
+    <w:lvl w:ilvl="1" w:tplc="04090019" w:tentative="1">
+      <w:start w:val="1"/>
+      <w:numFmt w:val="lowerLetter"/>
+      <w:lvlText w:val="%2."/>
+      <w:lvlJc w:val="left"/>
+      <w:pPr>
+        <w:ind w:left="1080" w:hanging="360"/>
+      </w:pPr>
+    </w:lvl>
+    <w:lvl w:ilvl="2" w:tplc="0409001B" w:tentative="1">
+      <w:start w:val="1"/>
+      <w:numFmt w:val="lowerRoman"/>
+      <w:lvlText w:val="%3."/>
+      <w:lvlJc w:val="right"/>
+      <w:pPr>
+        <w:ind w:left="1800" w:hanging="180"/>
+      </w:pPr>
+    </w:lvl>
+    <w:lvl w:ilvl="3" w:tplc="0409000F" w:tentative="1">
+      <w:start w:val="1"/>
+      <w:numFmt w:val="decimal"/>
+      <w:lvlText w:val="%4."/>
+      <w:lvlJc w:val="left"/>
+      <w:pPr>
+        <w:ind w:left="2520" w:hanging="360"/>
+      </w:pPr>
+    </w:lvl>
+    <w:lvl w:ilvl="4" w:tplc="04090019" w:tentative="1">
+      <w:start w:val="1"/>
+      <w:numFmt w:val="lowerLetter"/>
+      <w:lvlText w:val="%5."/>
+      <w:lvlJc w:val="left"/>
+      <w:pPr>
+        <w:ind w:left="3240" w:hanging="360"/>
+      </w:pPr>
+    </w:lvl>
+    <w:lvl w:ilvl="5" w:tplc="0409001B" w:tentative="1">
+      <w:start w:val="1"/>
+      <w:numFmt w:val="lowerRoman"/>
+      <w:lvlText w:val="%6."/>
+      <w:lvlJc w:val="right"/>
+      <w:pPr>
+        <w:ind w:left="3960" w:hanging="180"/>
+      </w:pPr>
+    </w:lvl>
+    <w:lvl w:ilvl="6" w:tplc="0409000F" w:tentative="1">
+      <w:start w:val="1"/>
+      <w:numFmt w:val="decimal"/>
+      <w:lvlText w:val="%7."/>
+      <w:lvlJc w:val="left"/>
+      <w:pPr>
+        <w:ind w:left="4680" w:hanging="360"/>
+      </w:pPr>
+    </w:lvl>
+    <w:lvl w:ilvl="7" w:tplc="04090019" w:tentative="1">
+      <w:start w:val="1"/>
+      <w:numFmt w:val="lowerLetter"/>
+      <w:lvlText w:val="%8."/>
+      <w:lvlJc w:val="left"/>
+      <w:pPr>
+        <w:ind w:left="5400" w:hanging="360"/>
+      </w:pPr>
+    </w:lvl>
+    <w:lvl w:ilvl="8" w:tplc="0409001B" w:tentative="1">
+      <w:start w:val="1"/>
+      <w:numFmt w:val="lowerRoman"/>
+      <w:lvlText w:val="%9."/>
+      <w:lvlJc w:val="right"/>
+      <w:pPr>
+        <w:ind w:left="6120" w:hanging="180"/>
+      </w:pPr>
+    </w:lvl>
+  </w:abstractNum>
+  <w:abstractNum w:abstractNumId="11" w15:restartNumberingAfterBreak="0">
     <w:nsid w:val="18E25CE1"/>
     <w:multiLevelType w:val="hybridMultilevel"/>
     <w:tmpl w:val="E58240F0"/>
@@ -3694,7 +6945,97 @@
       </w:rPr>
     </w:lvl>
   </w:abstractNum>
-  <w:abstractNum w:abstractNumId="9" w15:restartNumberingAfterBreak="0">
+  <w:abstractNum w:abstractNumId="12" w15:restartNumberingAfterBreak="0">
+    <w:nsid w:val="22432C2B"/>
+    <w:multiLevelType w:val="hybridMultilevel"/>
+    <w:tmpl w:val="15F227B0"/>
+    <w:lvl w:ilvl="0" w:tplc="0592189C">
+      <w:start w:val="1"/>
+      <w:numFmt w:val="decimal"/>
+      <w:lvlText w:val="%1."/>
+      <w:lvlJc w:val="left"/>
+      <w:pPr>
+        <w:ind w:left="360" w:hanging="360"/>
+      </w:pPr>
+      <w:rPr>
+        <w:rFonts w:hint="default"/>
+        <w:lang w:bidi="th-TH"/>
+      </w:rPr>
+    </w:lvl>
+    <w:lvl w:ilvl="1" w:tplc="04090019" w:tentative="1">
+      <w:start w:val="1"/>
+      <w:numFmt w:val="lowerLetter"/>
+      <w:lvlText w:val="%2."/>
+      <w:lvlJc w:val="left"/>
+      <w:pPr>
+        <w:ind w:left="1080" w:hanging="360"/>
+      </w:pPr>
+    </w:lvl>
+    <w:lvl w:ilvl="2" w:tplc="0409001B" w:tentative="1">
+      <w:start w:val="1"/>
+      <w:numFmt w:val="lowerRoman"/>
+      <w:lvlText w:val="%3."/>
+      <w:lvlJc w:val="right"/>
+      <w:pPr>
+        <w:ind w:left="1800" w:hanging="180"/>
+      </w:pPr>
+    </w:lvl>
+    <w:lvl w:ilvl="3" w:tplc="0409000F" w:tentative="1">
+      <w:start w:val="1"/>
+      <w:numFmt w:val="decimal"/>
+      <w:lvlText w:val="%4."/>
+      <w:lvlJc w:val="left"/>
+      <w:pPr>
+        <w:ind w:left="2520" w:hanging="360"/>
+      </w:pPr>
+    </w:lvl>
+    <w:lvl w:ilvl="4" w:tplc="04090019" w:tentative="1">
+      <w:start w:val="1"/>
+      <w:numFmt w:val="lowerLetter"/>
+      <w:lvlText w:val="%5."/>
+      <w:lvlJc w:val="left"/>
+      <w:pPr>
+        <w:ind w:left="3240" w:hanging="360"/>
+      </w:pPr>
+    </w:lvl>
+    <w:lvl w:ilvl="5" w:tplc="0409001B" w:tentative="1">
+      <w:start w:val="1"/>
+      <w:numFmt w:val="lowerRoman"/>
+      <w:lvlText w:val="%6."/>
+      <w:lvlJc w:val="right"/>
+      <w:pPr>
+        <w:ind w:left="3960" w:hanging="180"/>
+      </w:pPr>
+    </w:lvl>
+    <w:lvl w:ilvl="6" w:tplc="0409000F" w:tentative="1">
+      <w:start w:val="1"/>
+      <w:numFmt w:val="decimal"/>
+      <w:lvlText w:val="%7."/>
+      <w:lvlJc w:val="left"/>
+      <w:pPr>
+        <w:ind w:left="4680" w:hanging="360"/>
+      </w:pPr>
+    </w:lvl>
+    <w:lvl w:ilvl="7" w:tplc="04090019" w:tentative="1">
+      <w:start w:val="1"/>
+      <w:numFmt w:val="lowerLetter"/>
+      <w:lvlText w:val="%8."/>
+      <w:lvlJc w:val="left"/>
+      <w:pPr>
+        <w:ind w:left="5400" w:hanging="360"/>
+      </w:pPr>
+    </w:lvl>
+    <w:lvl w:ilvl="8" w:tplc="0409001B" w:tentative="1">
+      <w:start w:val="1"/>
+      <w:numFmt w:val="lowerRoman"/>
+      <w:lvlText w:val="%9."/>
+      <w:lvlJc w:val="right"/>
+      <w:pPr>
+        <w:ind w:left="6120" w:hanging="180"/>
+      </w:pPr>
+    </w:lvl>
+  </w:abstractNum>
+  <w:abstractNum w:abstractNumId="13" w15:restartNumberingAfterBreak="0">
     <w:nsid w:val="22EC7552"/>
     <w:multiLevelType w:val="multilevel"/>
     <w:tmpl w:val="62525330"/>
@@ -3815,7 +7156,7 @@
       </w:rPr>
     </w:lvl>
   </w:abstractNum>
-  <w:abstractNum w:abstractNumId="10" w15:restartNumberingAfterBreak="0">
+  <w:abstractNum w:abstractNumId="14" w15:restartNumberingAfterBreak="0">
     <w:nsid w:val="23FF32FB"/>
     <w:multiLevelType w:val="multilevel"/>
     <w:tmpl w:val="6BC036EE"/>
@@ -3930,7 +7271,7 @@
       </w:rPr>
     </w:lvl>
   </w:abstractNum>
-  <w:abstractNum w:abstractNumId="11" w15:restartNumberingAfterBreak="0">
+  <w:abstractNum w:abstractNumId="15" w15:restartNumberingAfterBreak="0">
     <w:nsid w:val="2A6D5DB8"/>
     <w:multiLevelType w:val="hybridMultilevel"/>
     <w:tmpl w:val="D312EF76"/>
@@ -4049,7 +7390,7 @@
       </w:rPr>
     </w:lvl>
   </w:abstractNum>
-  <w:abstractNum w:abstractNumId="12" w15:restartNumberingAfterBreak="0">
+  <w:abstractNum w:abstractNumId="16" w15:restartNumberingAfterBreak="0">
     <w:nsid w:val="2A88704C"/>
     <w:multiLevelType w:val="hybridMultilevel"/>
     <w:tmpl w:val="BBB8F72C"/>
@@ -4164,7 +7505,7 @@
       </w:rPr>
     </w:lvl>
   </w:abstractNum>
-  <w:abstractNum w:abstractNumId="13" w15:restartNumberingAfterBreak="0">
+  <w:abstractNum w:abstractNumId="17" w15:restartNumberingAfterBreak="0">
     <w:nsid w:val="2AF11571"/>
     <w:multiLevelType w:val="multilevel"/>
     <w:tmpl w:val="99862BA8"/>
@@ -4279,7 +7620,7 @@
       </w:rPr>
     </w:lvl>
   </w:abstractNum>
-  <w:abstractNum w:abstractNumId="14" w15:restartNumberingAfterBreak="0">
+  <w:abstractNum w:abstractNumId="18" w15:restartNumberingAfterBreak="0">
     <w:nsid w:val="2C590C34"/>
     <w:multiLevelType w:val="multilevel"/>
     <w:tmpl w:val="9ED84974"/>
@@ -4392,7 +7733,7 @@
       </w:rPr>
     </w:lvl>
   </w:abstractNum>
-  <w:abstractNum w:abstractNumId="15" w15:restartNumberingAfterBreak="0">
+  <w:abstractNum w:abstractNumId="19" w15:restartNumberingAfterBreak="0">
     <w:nsid w:val="33296222"/>
     <w:multiLevelType w:val="multilevel"/>
     <w:tmpl w:val="21981942"/>
@@ -4505,7 +7846,7 @@
       </w:rPr>
     </w:lvl>
   </w:abstractNum>
-  <w:abstractNum w:abstractNumId="16" w15:restartNumberingAfterBreak="0">
+  <w:abstractNum w:abstractNumId="20" w15:restartNumberingAfterBreak="0">
     <w:nsid w:val="39995697"/>
     <w:multiLevelType w:val="multilevel"/>
     <w:tmpl w:val="8D9069DC"/>
@@ -4618,7 +7959,96 @@
       </w:rPr>
     </w:lvl>
   </w:abstractNum>
-  <w:abstractNum w:abstractNumId="17" w15:restartNumberingAfterBreak="0">
+  <w:abstractNum w:abstractNumId="21" w15:restartNumberingAfterBreak="0">
+    <w:nsid w:val="3BAD2A11"/>
+    <w:multiLevelType w:val="hybridMultilevel"/>
+    <w:tmpl w:val="E6281ECE"/>
+    <w:lvl w:ilvl="0" w:tplc="2BAA67D6">
+      <w:start w:val="1"/>
+      <w:numFmt w:val="decimal"/>
+      <w:lvlText w:val="%1."/>
+      <w:lvlJc w:val="left"/>
+      <w:pPr>
+        <w:ind w:left="360" w:hanging="360"/>
+      </w:pPr>
+      <w:rPr>
+        <w:rFonts w:hint="default"/>
+      </w:rPr>
+    </w:lvl>
+    <w:lvl w:ilvl="1" w:tplc="04090019" w:tentative="1">
+      <w:start w:val="1"/>
+      <w:numFmt w:val="lowerLetter"/>
+      <w:lvlText w:val="%2."/>
+      <w:lvlJc w:val="left"/>
+      <w:pPr>
+        <w:ind w:left="1080" w:hanging="360"/>
+      </w:pPr>
+    </w:lvl>
+    <w:lvl w:ilvl="2" w:tplc="0409001B" w:tentative="1">
+      <w:start w:val="1"/>
+      <w:numFmt w:val="lowerRoman"/>
+      <w:lvlText w:val="%3."/>
+      <w:lvlJc w:val="right"/>
+      <w:pPr>
+        <w:ind w:left="1800" w:hanging="180"/>
+      </w:pPr>
+    </w:lvl>
+    <w:lvl w:ilvl="3" w:tplc="0409000F" w:tentative="1">
+      <w:start w:val="1"/>
+      <w:numFmt w:val="decimal"/>
+      <w:lvlText w:val="%4."/>
+      <w:lvlJc w:val="left"/>
+      <w:pPr>
+        <w:ind w:left="2520" w:hanging="360"/>
+      </w:pPr>
+    </w:lvl>
+    <w:lvl w:ilvl="4" w:tplc="04090019" w:tentative="1">
+      <w:start w:val="1"/>
+      <w:numFmt w:val="lowerLetter"/>
+      <w:lvlText w:val="%5."/>
+      <w:lvlJc w:val="left"/>
+      <w:pPr>
+        <w:ind w:left="3240" w:hanging="360"/>
+      </w:pPr>
+    </w:lvl>
+    <w:lvl w:ilvl="5" w:tplc="0409001B" w:tentative="1">
+      <w:start w:val="1"/>
+      <w:numFmt w:val="lowerRoman"/>
+      <w:lvlText w:val="%6."/>
+      <w:lvlJc w:val="right"/>
+      <w:pPr>
+        <w:ind w:left="3960" w:hanging="180"/>
+      </w:pPr>
+    </w:lvl>
+    <w:lvl w:ilvl="6" w:tplc="0409000F" w:tentative="1">
+      <w:start w:val="1"/>
+      <w:numFmt w:val="decimal"/>
+      <w:lvlText w:val="%7."/>
+      <w:lvlJc w:val="left"/>
+      <w:pPr>
+        <w:ind w:left="4680" w:hanging="360"/>
+      </w:pPr>
+    </w:lvl>
+    <w:lvl w:ilvl="7" w:tplc="04090019" w:tentative="1">
+      <w:start w:val="1"/>
+      <w:numFmt w:val="lowerLetter"/>
+      <w:lvlText w:val="%8."/>
+      <w:lvlJc w:val="left"/>
+      <w:pPr>
+        <w:ind w:left="5400" w:hanging="360"/>
+      </w:pPr>
+    </w:lvl>
+    <w:lvl w:ilvl="8" w:tplc="0409001B" w:tentative="1">
+      <w:start w:val="1"/>
+      <w:numFmt w:val="lowerRoman"/>
+      <w:lvlText w:val="%9."/>
+      <w:lvlJc w:val="right"/>
+      <w:pPr>
+        <w:ind w:left="6120" w:hanging="180"/>
+      </w:pPr>
+    </w:lvl>
+  </w:abstractNum>
+  <w:abstractNum w:abstractNumId="22" w15:restartNumberingAfterBreak="0">
     <w:nsid w:val="3DA34AC6"/>
     <w:multiLevelType w:val="multilevel"/>
     <w:tmpl w:val="9EC43F3E"/>
@@ -4731,7 +8161,7 @@
       </w:rPr>
     </w:lvl>
   </w:abstractNum>
-  <w:abstractNum w:abstractNumId="18" w15:restartNumberingAfterBreak="0">
+  <w:abstractNum w:abstractNumId="23" w15:restartNumberingAfterBreak="0">
     <w:nsid w:val="42BB3CE4"/>
     <w:multiLevelType w:val="hybridMultilevel"/>
     <w:tmpl w:val="3E20DE20"/>
@@ -4820,7 +8250,96 @@
       </w:pPr>
     </w:lvl>
   </w:abstractNum>
-  <w:abstractNum w:abstractNumId="19" w15:restartNumberingAfterBreak="0">
+  <w:abstractNum w:abstractNumId="24" w15:restartNumberingAfterBreak="0">
+    <w:nsid w:val="42EE7883"/>
+    <w:multiLevelType w:val="hybridMultilevel"/>
+    <w:tmpl w:val="0C8491E8"/>
+    <w:lvl w:ilvl="0" w:tplc="0409000F">
+      <w:start w:val="1"/>
+      <w:numFmt w:val="decimal"/>
+      <w:lvlText w:val="%1."/>
+      <w:lvlJc w:val="left"/>
+      <w:pPr>
+        <w:ind w:left="720" w:hanging="360"/>
+      </w:pPr>
+      <w:rPr>
+        <w:rFonts w:hint="default"/>
+      </w:rPr>
+    </w:lvl>
+    <w:lvl w:ilvl="1" w:tplc="04090019" w:tentative="1">
+      <w:start w:val="1"/>
+      <w:numFmt w:val="lowerLetter"/>
+      <w:lvlText w:val="%2."/>
+      <w:lvlJc w:val="left"/>
+      <w:pPr>
+        <w:ind w:left="1440" w:hanging="360"/>
+      </w:pPr>
+    </w:lvl>
+    <w:lvl w:ilvl="2" w:tplc="0409001B" w:tentative="1">
+      <w:start w:val="1"/>
+      <w:numFmt w:val="lowerRoman"/>
+      <w:lvlText w:val="%3."/>
+      <w:lvlJc w:val="right"/>
+      <w:pPr>
+        <w:ind w:left="2160" w:hanging="180"/>
+      </w:pPr>
+    </w:lvl>
+    <w:lvl w:ilvl="3" w:tplc="0409000F" w:tentative="1">
+      <w:start w:val="1"/>
+      <w:numFmt w:val="decimal"/>
+      <w:lvlText w:val="%4."/>
+      <w:lvlJc w:val="left"/>
+      <w:pPr>
+        <w:ind w:left="2880" w:hanging="360"/>
+      </w:pPr>
+    </w:lvl>
+    <w:lvl w:ilvl="4" w:tplc="04090019" w:tentative="1">
+      <w:start w:val="1"/>
+      <w:numFmt w:val="lowerLetter"/>
+      <w:lvlText w:val="%5."/>
+      <w:lvlJc w:val="left"/>
+      <w:pPr>
+        <w:ind w:left="3600" w:hanging="360"/>
+      </w:pPr>
+    </w:lvl>
+    <w:lvl w:ilvl="5" w:tplc="0409001B" w:tentative="1">
+      <w:start w:val="1"/>
+      <w:numFmt w:val="lowerRoman"/>
+      <w:lvlText w:val="%6."/>
+      <w:lvlJc w:val="right"/>
+      <w:pPr>
+        <w:ind w:left="4320" w:hanging="180"/>
+      </w:pPr>
+    </w:lvl>
+    <w:lvl w:ilvl="6" w:tplc="0409000F" w:tentative="1">
+      <w:start w:val="1"/>
+      <w:numFmt w:val="decimal"/>
+      <w:lvlText w:val="%7."/>
+      <w:lvlJc w:val="left"/>
+      <w:pPr>
+        <w:ind w:left="5040" w:hanging="360"/>
+      </w:pPr>
+    </w:lvl>
+    <w:lvl w:ilvl="7" w:tplc="04090019" w:tentative="1">
+      <w:start w:val="1"/>
+      <w:numFmt w:val="lowerLetter"/>
+      <w:lvlText w:val="%8."/>
+      <w:lvlJc w:val="left"/>
+      <w:pPr>
+        <w:ind w:left="5760" w:hanging="360"/>
+      </w:pPr>
+    </w:lvl>
+    <w:lvl w:ilvl="8" w:tplc="0409001B" w:tentative="1">
+      <w:start w:val="1"/>
+      <w:numFmt w:val="lowerRoman"/>
+      <w:lvlText w:val="%9."/>
+      <w:lvlJc w:val="right"/>
+      <w:pPr>
+        <w:ind w:left="6480" w:hanging="180"/>
+      </w:pPr>
+    </w:lvl>
+  </w:abstractNum>
+  <w:abstractNum w:abstractNumId="25" w15:restartNumberingAfterBreak="0">
     <w:nsid w:val="42F86B95"/>
     <w:multiLevelType w:val="multilevel"/>
     <w:tmpl w:val="8D9069DC"/>
@@ -4933,7 +8452,7 @@
       </w:rPr>
     </w:lvl>
   </w:abstractNum>
-  <w:abstractNum w:abstractNumId="20" w15:restartNumberingAfterBreak="0">
+  <w:abstractNum w:abstractNumId="26" w15:restartNumberingAfterBreak="0">
     <w:nsid w:val="430132E9"/>
     <w:multiLevelType w:val="hybridMultilevel"/>
     <w:tmpl w:val="8B18AA24"/>
@@ -5046,7 +8565,7 @@
       </w:rPr>
     </w:lvl>
   </w:abstractNum>
-  <w:abstractNum w:abstractNumId="21" w15:restartNumberingAfterBreak="0">
+  <w:abstractNum w:abstractNumId="27" w15:restartNumberingAfterBreak="0">
     <w:nsid w:val="48454D9A"/>
     <w:multiLevelType w:val="multilevel"/>
     <w:tmpl w:val="0409001F"/>
@@ -5132,7 +8651,7 @@
       </w:pPr>
     </w:lvl>
   </w:abstractNum>
-  <w:abstractNum w:abstractNumId="22" w15:restartNumberingAfterBreak="0">
+  <w:abstractNum w:abstractNumId="28" w15:restartNumberingAfterBreak="0">
     <w:nsid w:val="48FA6A15"/>
     <w:multiLevelType w:val="multilevel"/>
     <w:tmpl w:val="A2C039AA"/>
@@ -5247,7 +8766,7 @@
       </w:rPr>
     </w:lvl>
   </w:abstractNum>
-  <w:abstractNum w:abstractNumId="23" w15:restartNumberingAfterBreak="0">
+  <w:abstractNum w:abstractNumId="29" w15:restartNumberingAfterBreak="0">
     <w:nsid w:val="4B722480"/>
     <w:multiLevelType w:val="hybridMultilevel"/>
     <w:tmpl w:val="1D70AFD6"/>
@@ -5362,7 +8881,7 @@
       </w:rPr>
     </w:lvl>
   </w:abstractNum>
-  <w:abstractNum w:abstractNumId="24" w15:restartNumberingAfterBreak="0">
+  <w:abstractNum w:abstractNumId="30" w15:restartNumberingAfterBreak="0">
     <w:nsid w:val="50702215"/>
     <w:multiLevelType w:val="multilevel"/>
     <w:tmpl w:val="7CFC3420"/>
@@ -5475,7 +8994,7 @@
       </w:rPr>
     </w:lvl>
   </w:abstractNum>
-  <w:abstractNum w:abstractNumId="25" w15:restartNumberingAfterBreak="0">
+  <w:abstractNum w:abstractNumId="31" w15:restartNumberingAfterBreak="0">
     <w:nsid w:val="56681E8B"/>
     <w:multiLevelType w:val="hybridMultilevel"/>
     <w:tmpl w:val="FCF02808"/>
@@ -5567,7 +9086,96 @@
       </w:pPr>
     </w:lvl>
   </w:abstractNum>
-  <w:abstractNum w:abstractNumId="26" w15:restartNumberingAfterBreak="0">
+  <w:abstractNum w:abstractNumId="32" w15:restartNumberingAfterBreak="0">
+    <w:nsid w:val="569D7D9F"/>
+    <w:multiLevelType w:val="hybridMultilevel"/>
+    <w:tmpl w:val="E508F234"/>
+    <w:lvl w:ilvl="0" w:tplc="0409000F">
+      <w:start w:val="1"/>
+      <w:numFmt w:val="decimal"/>
+      <w:lvlText w:val="%1."/>
+      <w:lvlJc w:val="left"/>
+      <w:pPr>
+        <w:ind w:left="720" w:hanging="360"/>
+      </w:pPr>
+      <w:rPr>
+        <w:rFonts w:hint="default"/>
+      </w:rPr>
+    </w:lvl>
+    <w:lvl w:ilvl="1" w:tplc="04090019" w:tentative="1">
+      <w:start w:val="1"/>
+      <w:numFmt w:val="lowerLetter"/>
+      <w:lvlText w:val="%2."/>
+      <w:lvlJc w:val="left"/>
+      <w:pPr>
+        <w:ind w:left="1440" w:hanging="360"/>
+      </w:pPr>
+    </w:lvl>
+    <w:lvl w:ilvl="2" w:tplc="0409001B" w:tentative="1">
+      <w:start w:val="1"/>
+      <w:numFmt w:val="lowerRoman"/>
+      <w:lvlText w:val="%3."/>
+      <w:lvlJc w:val="right"/>
+      <w:pPr>
+        <w:ind w:left="2160" w:hanging="180"/>
+      </w:pPr>
+    </w:lvl>
+    <w:lvl w:ilvl="3" w:tplc="0409000F" w:tentative="1">
+      <w:start w:val="1"/>
+      <w:numFmt w:val="decimal"/>
+      <w:lvlText w:val="%4."/>
+      <w:lvlJc w:val="left"/>
+      <w:pPr>
+        <w:ind w:left="2880" w:hanging="360"/>
+      </w:pPr>
+    </w:lvl>
+    <w:lvl w:ilvl="4" w:tplc="04090019" w:tentative="1">
+      <w:start w:val="1"/>
+      <w:numFmt w:val="lowerLetter"/>
+      <w:lvlText w:val="%5."/>
+      <w:lvlJc w:val="left"/>
+      <w:pPr>
+        <w:ind w:left="3600" w:hanging="360"/>
+      </w:pPr>
+    </w:lvl>
+    <w:lvl w:ilvl="5" w:tplc="0409001B" w:tentative="1">
+      <w:start w:val="1"/>
+      <w:numFmt w:val="lowerRoman"/>
+      <w:lvlText w:val="%6."/>
+      <w:lvlJc w:val="right"/>
+      <w:pPr>
+        <w:ind w:left="4320" w:hanging="180"/>
+      </w:pPr>
+    </w:lvl>
+    <w:lvl w:ilvl="6" w:tplc="0409000F" w:tentative="1">
+      <w:start w:val="1"/>
+      <w:numFmt w:val="decimal"/>
+      <w:lvlText w:val="%7."/>
+      <w:lvlJc w:val="left"/>
+      <w:pPr>
+        <w:ind w:left="5040" w:hanging="360"/>
+      </w:pPr>
+    </w:lvl>
+    <w:lvl w:ilvl="7" w:tplc="04090019" w:tentative="1">
+      <w:start w:val="1"/>
+      <w:numFmt w:val="lowerLetter"/>
+      <w:lvlText w:val="%8."/>
+      <w:lvlJc w:val="left"/>
+      <w:pPr>
+        <w:ind w:left="5760" w:hanging="360"/>
+      </w:pPr>
+    </w:lvl>
+    <w:lvl w:ilvl="8" w:tplc="0409001B" w:tentative="1">
+      <w:start w:val="1"/>
+      <w:numFmt w:val="lowerRoman"/>
+      <w:lvlText w:val="%9."/>
+      <w:lvlJc w:val="right"/>
+      <w:pPr>
+        <w:ind w:left="6480" w:hanging="180"/>
+      </w:pPr>
+    </w:lvl>
+  </w:abstractNum>
+  <w:abstractNum w:abstractNumId="33" w15:restartNumberingAfterBreak="0">
     <w:nsid w:val="578E337C"/>
     <w:multiLevelType w:val="multilevel"/>
     <w:tmpl w:val="6BC036EE"/>
@@ -5682,7 +9290,7 @@
       </w:rPr>
     </w:lvl>
   </w:abstractNum>
-  <w:abstractNum w:abstractNumId="27" w15:restartNumberingAfterBreak="0">
+  <w:abstractNum w:abstractNumId="34" w15:restartNumberingAfterBreak="0">
     <w:nsid w:val="5AB350F3"/>
     <w:multiLevelType w:val="multilevel"/>
     <w:tmpl w:val="8D9069DC"/>
@@ -5795,7 +9403,7 @@
       </w:rPr>
     </w:lvl>
   </w:abstractNum>
-  <w:abstractNum w:abstractNumId="28" w15:restartNumberingAfterBreak="0">
+  <w:abstractNum w:abstractNumId="35" w15:restartNumberingAfterBreak="0">
     <w:nsid w:val="5B4774A9"/>
     <w:multiLevelType w:val="hybridMultilevel"/>
     <w:tmpl w:val="A74A551C"/>
@@ -5908,7 +9516,7 @@
       </w:rPr>
     </w:lvl>
   </w:abstractNum>
-  <w:abstractNum w:abstractNumId="29" w15:restartNumberingAfterBreak="0">
+  <w:abstractNum w:abstractNumId="36" w15:restartNumberingAfterBreak="0">
     <w:nsid w:val="5C921E01"/>
     <w:multiLevelType w:val="multilevel"/>
     <w:tmpl w:val="F0D6D72A"/>
@@ -6023,7 +9631,7 @@
       </w:rPr>
     </w:lvl>
   </w:abstractNum>
-  <w:abstractNum w:abstractNumId="30" w15:restartNumberingAfterBreak="0">
+  <w:abstractNum w:abstractNumId="37" w15:restartNumberingAfterBreak="0">
     <w:nsid w:val="611F3025"/>
     <w:multiLevelType w:val="multilevel"/>
     <w:tmpl w:val="99862BA8"/>
@@ -6137,7 +9745,7 @@
       </w:rPr>
     </w:lvl>
   </w:abstractNum>
-  <w:abstractNum w:abstractNumId="31" w15:restartNumberingAfterBreak="0">
+  <w:abstractNum w:abstractNumId="38" w15:restartNumberingAfterBreak="0">
     <w:nsid w:val="64705B2B"/>
     <w:multiLevelType w:val="multilevel"/>
     <w:tmpl w:val="80A0DAAC"/>
@@ -6252,7 +9860,7 @@
       </w:rPr>
     </w:lvl>
   </w:abstractNum>
-  <w:abstractNum w:abstractNumId="32" w15:restartNumberingAfterBreak="0">
+  <w:abstractNum w:abstractNumId="39" w15:restartNumberingAfterBreak="0">
     <w:nsid w:val="67E756A0"/>
     <w:multiLevelType w:val="multilevel"/>
     <w:tmpl w:val="1294FED0"/>
@@ -6365,7 +9973,7 @@
       </w:rPr>
     </w:lvl>
   </w:abstractNum>
-  <w:abstractNum w:abstractNumId="33" w15:restartNumberingAfterBreak="0">
+  <w:abstractNum w:abstractNumId="40" w15:restartNumberingAfterBreak="0">
     <w:nsid w:val="6BE62C7A"/>
     <w:multiLevelType w:val="hybridMultilevel"/>
     <w:tmpl w:val="88A45B76"/>
@@ -6478,7 +10086,97 @@
       </w:rPr>
     </w:lvl>
   </w:abstractNum>
-  <w:abstractNum w:abstractNumId="34" w15:restartNumberingAfterBreak="0">
+  <w:abstractNum w:abstractNumId="41" w15:restartNumberingAfterBreak="0">
+    <w:nsid w:val="6D6628A2"/>
+    <w:multiLevelType w:val="hybridMultilevel"/>
+    <w:tmpl w:val="5F48B878"/>
+    <w:lvl w:ilvl="0" w:tplc="5E36A9FE">
+      <w:start w:val="1"/>
+      <w:numFmt w:val="decimal"/>
+      <w:lvlText w:val="%1."/>
+      <w:lvlJc w:val="left"/>
+      <w:pPr>
+        <w:ind w:left="360" w:hanging="360"/>
+      </w:pPr>
+      <w:rPr>
+        <w:rFonts w:hint="default"/>
+        <w:lang w:bidi="th-TH"/>
+      </w:rPr>
+    </w:lvl>
+    <w:lvl w:ilvl="1" w:tplc="04090019" w:tentative="1">
+      <w:start w:val="1"/>
+      <w:numFmt w:val="lowerLetter"/>
+      <w:lvlText w:val="%2."/>
+      <w:lvlJc w:val="left"/>
+      <w:pPr>
+        <w:ind w:left="1080" w:hanging="360"/>
+      </w:pPr>
+    </w:lvl>
+    <w:lvl w:ilvl="2" w:tplc="0409001B" w:tentative="1">
+      <w:start w:val="1"/>
+      <w:numFmt w:val="lowerRoman"/>
+      <w:lvlText w:val="%3."/>
+      <w:lvlJc w:val="right"/>
+      <w:pPr>
+        <w:ind w:left="1800" w:hanging="180"/>
+      </w:pPr>
+    </w:lvl>
+    <w:lvl w:ilvl="3" w:tplc="0409000F" w:tentative="1">
+      <w:start w:val="1"/>
+      <w:numFmt w:val="decimal"/>
+      <w:lvlText w:val="%4."/>
+      <w:lvlJc w:val="left"/>
+      <w:pPr>
+        <w:ind w:left="2520" w:hanging="360"/>
+      </w:pPr>
+    </w:lvl>
+    <w:lvl w:ilvl="4" w:tplc="04090019" w:tentative="1">
+      <w:start w:val="1"/>
+      <w:numFmt w:val="lowerLetter"/>
+      <w:lvlText w:val="%5."/>
+      <w:lvlJc w:val="left"/>
+      <w:pPr>
+        <w:ind w:left="3240" w:hanging="360"/>
+      </w:pPr>
+    </w:lvl>
+    <w:lvl w:ilvl="5" w:tplc="0409001B" w:tentative="1">
+      <w:start w:val="1"/>
+      <w:numFmt w:val="lowerRoman"/>
+      <w:lvlText w:val="%6."/>
+      <w:lvlJc w:val="right"/>
+      <w:pPr>
+        <w:ind w:left="3960" w:hanging="180"/>
+      </w:pPr>
+    </w:lvl>
+    <w:lvl w:ilvl="6" w:tplc="0409000F" w:tentative="1">
+      <w:start w:val="1"/>
+      <w:numFmt w:val="decimal"/>
+      <w:lvlText w:val="%7."/>
+      <w:lvlJc w:val="left"/>
+      <w:pPr>
+        <w:ind w:left="4680" w:hanging="360"/>
+      </w:pPr>
+    </w:lvl>
+    <w:lvl w:ilvl="7" w:tplc="04090019" w:tentative="1">
+      <w:start w:val="1"/>
+      <w:numFmt w:val="lowerLetter"/>
+      <w:lvlText w:val="%8."/>
+      <w:lvlJc w:val="left"/>
+      <w:pPr>
+        <w:ind w:left="5400" w:hanging="360"/>
+      </w:pPr>
+    </w:lvl>
+    <w:lvl w:ilvl="8" w:tplc="0409001B" w:tentative="1">
+      <w:start w:val="1"/>
+      <w:numFmt w:val="lowerRoman"/>
+      <w:lvlText w:val="%9."/>
+      <w:lvlJc w:val="right"/>
+      <w:pPr>
+        <w:ind w:left="6120" w:hanging="180"/>
+      </w:pPr>
+    </w:lvl>
+  </w:abstractNum>
+  <w:abstractNum w:abstractNumId="42" w15:restartNumberingAfterBreak="0">
     <w:nsid w:val="719A7134"/>
     <w:multiLevelType w:val="hybridMultilevel"/>
     <w:tmpl w:val="500AFAE2"/>
@@ -6591,7 +10289,7 @@
       </w:rPr>
     </w:lvl>
   </w:abstractNum>
-  <w:abstractNum w:abstractNumId="35" w15:restartNumberingAfterBreak="0">
+  <w:abstractNum w:abstractNumId="43" w15:restartNumberingAfterBreak="0">
     <w:nsid w:val="739D2B6F"/>
     <w:multiLevelType w:val="hybridMultilevel"/>
     <w:tmpl w:val="ECFC4864"/>
@@ -6680,7 +10378,7 @@
       </w:pPr>
     </w:lvl>
   </w:abstractNum>
-  <w:abstractNum w:abstractNumId="36" w15:restartNumberingAfterBreak="0">
+  <w:abstractNum w:abstractNumId="44" w15:restartNumberingAfterBreak="0">
     <w:nsid w:val="75BB478A"/>
     <w:multiLevelType w:val="multilevel"/>
     <w:tmpl w:val="80A0DAAC"/>
@@ -6795,7 +10493,7 @@
       </w:rPr>
     </w:lvl>
   </w:abstractNum>
-  <w:abstractNum w:abstractNumId="37" w15:restartNumberingAfterBreak="0">
+  <w:abstractNum w:abstractNumId="45" w15:restartNumberingAfterBreak="0">
     <w:nsid w:val="788F5D3A"/>
     <w:multiLevelType w:val="multilevel"/>
     <w:tmpl w:val="88CA3724"/>
@@ -6908,7 +10606,7 @@
       </w:rPr>
     </w:lvl>
   </w:abstractNum>
-  <w:abstractNum w:abstractNumId="38" w15:restartNumberingAfterBreak="0">
+  <w:abstractNum w:abstractNumId="46" w15:restartNumberingAfterBreak="0">
     <w:nsid w:val="78A05B6F"/>
     <w:multiLevelType w:val="multilevel"/>
     <w:tmpl w:val="DD048908"/>
@@ -7021,7 +10719,7 @@
       </w:rPr>
     </w:lvl>
   </w:abstractNum>
-  <w:abstractNum w:abstractNumId="39" w15:restartNumberingAfterBreak="0">
+  <w:abstractNum w:abstractNumId="47" w15:restartNumberingAfterBreak="0">
     <w:nsid w:val="7AB118FA"/>
     <w:multiLevelType w:val="multilevel"/>
     <w:tmpl w:val="056AF2AE"/>
@@ -7167,7 +10865,7 @@
       </w:rPr>
     </w:lvl>
   </w:abstractNum>
-  <w:abstractNum w:abstractNumId="40" w15:restartNumberingAfterBreak="0">
+  <w:abstractNum w:abstractNumId="48" w15:restartNumberingAfterBreak="0">
     <w:nsid w:val="7AC476B8"/>
     <w:multiLevelType w:val="multilevel"/>
     <w:tmpl w:val="8D9069DC"/>
@@ -7280,7 +10978,7 @@
       </w:rPr>
     </w:lvl>
   </w:abstractNum>
-  <w:abstractNum w:abstractNumId="41" w15:restartNumberingAfterBreak="0">
+  <w:abstractNum w:abstractNumId="49" w15:restartNumberingAfterBreak="0">
     <w:nsid w:val="7BE67B67"/>
     <w:multiLevelType w:val="multilevel"/>
     <w:tmpl w:val="8D9069DC"/>
@@ -7394,133 +11092,157 @@
     </w:lvl>
   </w:abstractNum>
   <w:num w:numId="1" w16cid:durableId="1259631577">
-    <w:abstractNumId w:val="4"/>
+    <w:abstractNumId w:val="5"/>
     <w:lvlOverride w:ilvl="0">
       <w:startOverride w:val="1"/>
     </w:lvlOverride>
   </w:num>
   <w:num w:numId="2" w16cid:durableId="413864291">
-    <w:abstractNumId w:val="9"/>
+    <w:abstractNumId w:val="13"/>
   </w:num>
   <w:num w:numId="3" w16cid:durableId="1110667188">
-    <w:abstractNumId w:val="23"/>
+    <w:abstractNumId w:val="29"/>
   </w:num>
   <w:num w:numId="4" w16cid:durableId="172378624">
     <w:abstractNumId w:val="2"/>
   </w:num>
   <w:num w:numId="5" w16cid:durableId="398551492">
-    <w:abstractNumId w:val="11"/>
+    <w:abstractNumId w:val="15"/>
   </w:num>
   <w:num w:numId="6" w16cid:durableId="1436484798">
-    <w:abstractNumId w:val="5"/>
+    <w:abstractNumId w:val="7"/>
   </w:num>
   <w:num w:numId="7" w16cid:durableId="427427211">
-    <w:abstractNumId w:val="12"/>
+    <w:abstractNumId w:val="16"/>
   </w:num>
   <w:num w:numId="8" w16cid:durableId="835072895">
-    <w:abstractNumId w:val="7"/>
+    <w:abstractNumId w:val="9"/>
   </w:num>
   <w:num w:numId="9" w16cid:durableId="78723640">
-    <w:abstractNumId w:val="36"/>
+    <w:abstractNumId w:val="44"/>
   </w:num>
   <w:num w:numId="10" w16cid:durableId="142622887">
-    <w:abstractNumId w:val="31"/>
+    <w:abstractNumId w:val="38"/>
   </w:num>
   <w:num w:numId="11" w16cid:durableId="98331202">
-    <w:abstractNumId w:val="18"/>
+    <w:abstractNumId w:val="23"/>
   </w:num>
   <w:num w:numId="12" w16cid:durableId="931932715">
     <w:abstractNumId w:val="0"/>
   </w:num>
   <w:num w:numId="13" w16cid:durableId="1647969706">
-    <w:abstractNumId w:val="25"/>
+    <w:abstractNumId w:val="31"/>
   </w:num>
   <w:num w:numId="14" w16cid:durableId="160050725">
-    <w:abstractNumId w:val="30"/>
+    <w:abstractNumId w:val="37"/>
   </w:num>
   <w:num w:numId="15" w16cid:durableId="1874338707">
-    <w:abstractNumId w:val="29"/>
+    <w:abstractNumId w:val="36"/>
   </w:num>
   <w:num w:numId="16" w16cid:durableId="1873106714">
-    <w:abstractNumId w:val="10"/>
+    <w:abstractNumId w:val="14"/>
   </w:num>
   <w:num w:numId="17" w16cid:durableId="1499885751">
-    <w:abstractNumId w:val="26"/>
+    <w:abstractNumId w:val="33"/>
   </w:num>
   <w:num w:numId="18" w16cid:durableId="1744454012">
     <w:abstractNumId w:val="1"/>
   </w:num>
   <w:num w:numId="19" w16cid:durableId="111293491">
+    <w:abstractNumId w:val="28"/>
+  </w:num>
+  <w:num w:numId="20" w16cid:durableId="1022583898">
+    <w:abstractNumId w:val="17"/>
+  </w:num>
+  <w:num w:numId="21" w16cid:durableId="2007433473">
+    <w:abstractNumId w:val="47"/>
+  </w:num>
+  <w:num w:numId="22" w16cid:durableId="785080935">
+    <w:abstractNumId w:val="40"/>
+  </w:num>
+  <w:num w:numId="23" w16cid:durableId="1473521722">
+    <w:abstractNumId w:val="34"/>
+  </w:num>
+  <w:num w:numId="24" w16cid:durableId="146174387">
+    <w:abstractNumId w:val="25"/>
+  </w:num>
+  <w:num w:numId="25" w16cid:durableId="1094396191">
+    <w:abstractNumId w:val="48"/>
+  </w:num>
+  <w:num w:numId="26" w16cid:durableId="564992653">
+    <w:abstractNumId w:val="20"/>
+  </w:num>
+  <w:num w:numId="27" w16cid:durableId="1974362825">
+    <w:abstractNumId w:val="49"/>
+  </w:num>
+  <w:num w:numId="28" w16cid:durableId="2098987325">
+    <w:abstractNumId w:val="30"/>
+  </w:num>
+  <w:num w:numId="29" w16cid:durableId="1963001934">
+    <w:abstractNumId w:val="8"/>
+  </w:num>
+  <w:num w:numId="30" w16cid:durableId="1467550726">
+    <w:abstractNumId w:val="4"/>
+  </w:num>
+  <w:num w:numId="31" w16cid:durableId="1903826356">
+    <w:abstractNumId w:val="11"/>
+  </w:num>
+  <w:num w:numId="32" w16cid:durableId="1443261611">
+    <w:abstractNumId w:val="35"/>
+  </w:num>
+  <w:num w:numId="33" w16cid:durableId="1965230746">
+    <w:abstractNumId w:val="27"/>
+  </w:num>
+  <w:num w:numId="34" w16cid:durableId="1411391324">
+    <w:abstractNumId w:val="45"/>
+  </w:num>
+  <w:num w:numId="35" w16cid:durableId="233666473">
+    <w:abstractNumId w:val="42"/>
+  </w:num>
+  <w:num w:numId="36" w16cid:durableId="504827312">
+    <w:abstractNumId w:val="26"/>
+  </w:num>
+  <w:num w:numId="37" w16cid:durableId="1607686888">
     <w:abstractNumId w:val="22"/>
   </w:num>
-  <w:num w:numId="20" w16cid:durableId="1022583898">
-    <w:abstractNumId w:val="13"/>
+  <w:num w:numId="38" w16cid:durableId="923612308">
+    <w:abstractNumId w:val="46"/>
   </w:num>
-  <w:num w:numId="21" w16cid:durableId="2007433473">
+  <w:num w:numId="39" w16cid:durableId="841971054">
+    <w:abstractNumId w:val="19"/>
+  </w:num>
+  <w:num w:numId="40" w16cid:durableId="681902371">
+    <w:abstractNumId w:val="18"/>
+  </w:num>
+  <w:num w:numId="41" w16cid:durableId="155734398">
     <w:abstractNumId w:val="39"/>
   </w:num>
-  <w:num w:numId="22" w16cid:durableId="785080935">
-    <w:abstractNumId w:val="33"/>
+  <w:num w:numId="42" w16cid:durableId="1195342331">
+    <w:abstractNumId w:val="43"/>
   </w:num>
-  <w:num w:numId="23" w16cid:durableId="1473521722">
-    <w:abstractNumId w:val="27"/>
+  <w:num w:numId="43" w16cid:durableId="1248341591">
+    <w:abstractNumId w:val="12"/>
   </w:num>
-  <w:num w:numId="24" w16cid:durableId="146174387">
-    <w:abstractNumId w:val="19"/>
-  </w:num>
-  <w:num w:numId="25" w16cid:durableId="1094396191">
-    <w:abstractNumId w:val="40"/>
-  </w:num>
-  <w:num w:numId="26" w16cid:durableId="564992653">
-    <w:abstractNumId w:val="16"/>
-  </w:num>
-  <w:num w:numId="27" w16cid:durableId="1974362825">
+  <w:num w:numId="44" w16cid:durableId="458574957">
     <w:abstractNumId w:val="41"/>
   </w:num>
-  <w:num w:numId="28" w16cid:durableId="2098987325">
+  <w:num w:numId="45" w16cid:durableId="1054046086">
+    <w:abstractNumId w:val="21"/>
+  </w:num>
+  <w:num w:numId="46" w16cid:durableId="472914418">
+    <w:abstractNumId w:val="10"/>
+  </w:num>
+  <w:num w:numId="47" w16cid:durableId="991183125">
     <w:abstractNumId w:val="24"/>
   </w:num>
-  <w:num w:numId="29" w16cid:durableId="1963001934">
+  <w:num w:numId="48" w16cid:durableId="1475443220">
+    <w:abstractNumId w:val="3"/>
+  </w:num>
+  <w:num w:numId="49" w16cid:durableId="2092193868">
     <w:abstractNumId w:val="6"/>
   </w:num>
-  <w:num w:numId="30" w16cid:durableId="1467550726">
-    <w:abstractNumId w:val="3"/>
-  </w:num>
-  <w:num w:numId="31" w16cid:durableId="1903826356">
-    <w:abstractNumId w:val="8"/>
-  </w:num>
-  <w:num w:numId="32" w16cid:durableId="1443261611">
-    <w:abstractNumId w:val="28"/>
-  </w:num>
-  <w:num w:numId="33" w16cid:durableId="1965230746">
-    <w:abstractNumId w:val="21"/>
-  </w:num>
-  <w:num w:numId="34" w16cid:durableId="1411391324">
-    <w:abstractNumId w:val="37"/>
-  </w:num>
-  <w:num w:numId="35" w16cid:durableId="233666473">
-    <w:abstractNumId w:val="34"/>
-  </w:num>
-  <w:num w:numId="36" w16cid:durableId="504827312">
-    <w:abstractNumId w:val="20"/>
-  </w:num>
-  <w:num w:numId="37" w16cid:durableId="1607686888">
-    <w:abstractNumId w:val="17"/>
-  </w:num>
-  <w:num w:numId="38" w16cid:durableId="923612308">
-    <w:abstractNumId w:val="38"/>
-  </w:num>
-  <w:num w:numId="39" w16cid:durableId="841971054">
-    <w:abstractNumId w:val="15"/>
-  </w:num>
-  <w:num w:numId="40" w16cid:durableId="681902371">
-    <w:abstractNumId w:val="14"/>
-  </w:num>
-  <w:num w:numId="41" w16cid:durableId="155734398">
+  <w:num w:numId="50" w16cid:durableId="471748802">
     <w:abstractNumId w:val="32"/>
-  </w:num>
-  <w:num w:numId="42" w16cid:durableId="1195342331">
-    <w:abstractNumId w:val="35"/>
   </w:num>
   <w:numIdMacAtCleanup w:val="27"/>
 </w:numbering>
